--- a/docfiles/SSD Guardian Store Vulnerabilities Report CLEBJ002.docx
+++ b/docfiles/SSD Guardian Store Vulnerabilities Report CLEBJ002.docx
@@ -110,7 +110,6 @@
           <w:sz w:val="22"/>
           <w:szCs w:val="22"/>
           <w:lang w:val="en-AU"/>
-          <w14:ligatures w14:val="standardContextual"/>
         </w:rPr>
         <w:id w:val="-1697533770"/>
         <w:docPartObj>
@@ -1512,16 +1511,14 @@
           <w:bCs/>
         </w:rPr>
       </w:pPr>
-      <w:bookmarkStart w:id="0" w:name="_Toc147591487"/>
       <w:r>
         <w:rPr>
           <w:b/>
           <w:bCs/>
         </w:rPr>
         <w:lastRenderedPageBreak/>
-        <w:t>Abstract</w:t>
-      </w:r>
-      <w:bookmarkEnd w:id="0"/>
+        <w:t>Executive Summary</w:t>
+      </w:r>
     </w:p>
     <w:p>
       <w:pPr>
@@ -1544,7 +1541,7 @@
           <w:bCs/>
         </w:rPr>
       </w:pPr>
-      <w:bookmarkStart w:id="1" w:name="_Toc147591488"/>
+      <w:bookmarkStart w:id="0" w:name="_Toc147591488"/>
       <w:r>
         <w:rPr>
           <w:b/>
@@ -1553,7 +1550,7 @@
         <w:lastRenderedPageBreak/>
         <w:t>Overview</w:t>
       </w:r>
-      <w:bookmarkEnd w:id="1"/>
+      <w:bookmarkEnd w:id="0"/>
     </w:p>
     <w:p>
       <w:pPr>
@@ -1565,7 +1562,7 @@
           <w:szCs w:val="28"/>
         </w:rPr>
       </w:pPr>
-      <w:bookmarkStart w:id="2" w:name="_Toc147591489"/>
+      <w:bookmarkStart w:id="1" w:name="_Toc147591489"/>
       <w:r>
         <w:rPr>
           <w:b/>
@@ -1575,7 +1572,7 @@
         </w:rPr>
         <w:t>Introduction</w:t>
       </w:r>
-      <w:bookmarkEnd w:id="2"/>
+      <w:bookmarkEnd w:id="1"/>
     </w:p>
     <w:p>
       <w:r>
@@ -1597,7 +1594,7 @@
           <w:bCs/>
         </w:rPr>
       </w:pPr>
-      <w:bookmarkStart w:id="3" w:name="_Toc147591490"/>
+      <w:bookmarkStart w:id="2" w:name="_Toc147591490"/>
       <w:r>
         <w:rPr>
           <w:b/>
@@ -1607,7 +1604,7 @@
         </w:rPr>
         <w:t>Vulnerabilities Identified</w:t>
       </w:r>
-      <w:bookmarkEnd w:id="3"/>
+      <w:bookmarkEnd w:id="2"/>
     </w:p>
     <w:p>
       <w:r>
@@ -1632,7 +1629,35 @@
           <w:sz w:val="23"/>
           <w:szCs w:val="23"/>
         </w:rPr>
-        <w:t xml:space="preserve">Broken authentication </w:t>
+        <w:t xml:space="preserve">Broken </w:t>
+      </w:r>
+      <w:r>
+        <w:rPr>
+          <w:sz w:val="23"/>
+          <w:szCs w:val="23"/>
+        </w:rPr>
+        <w:t>A</w:t>
+      </w:r>
+      <w:r>
+        <w:rPr>
+          <w:sz w:val="23"/>
+          <w:szCs w:val="23"/>
+        </w:rPr>
+        <w:t>uthentication</w:t>
+      </w:r>
+      <w:r>
+        <w:rPr>
+          <w:sz w:val="23"/>
+          <w:szCs w:val="23"/>
+        </w:rPr>
+        <w:t>/Broken Access Controls</w:t>
+      </w:r>
+      <w:r>
+        <w:rPr>
+          <w:sz w:val="23"/>
+          <w:szCs w:val="23"/>
+        </w:rPr>
+        <w:t xml:space="preserve"> </w:t>
       </w:r>
     </w:p>
     <w:p>
@@ -1851,7 +1876,7 @@
           <w:bCs/>
         </w:rPr>
       </w:pPr>
-      <w:bookmarkStart w:id="4" w:name="_Toc147591491"/>
+      <w:bookmarkStart w:id="3" w:name="_Toc147591491"/>
       <w:r>
         <w:rPr>
           <w:b/>
@@ -1877,7 +1902,7 @@
       <w:r>
         <w:t>Broken</w:t>
       </w:r>
-      <w:bookmarkEnd w:id="4"/>
+      <w:bookmarkEnd w:id="3"/>
       <w:r>
         <w:t xml:space="preserve"> </w:t>
       </w:r>
@@ -1886,6 +1911,9 @@
       </w:r>
       <w:r>
         <w:t>uthorization</w:t>
+      </w:r>
+      <w:r>
+        <w:t>/Broken Access Control: Password Strength</w:t>
       </w:r>
     </w:p>
     <w:p>
@@ -1898,7 +1926,7 @@
           <w:szCs w:val="28"/>
         </w:rPr>
       </w:pPr>
-      <w:bookmarkStart w:id="5" w:name="_Toc147591492"/>
+      <w:bookmarkStart w:id="4" w:name="_Toc147591492"/>
       <w:r>
         <w:rPr>
           <w:b/>
@@ -1908,20 +1936,64 @@
         </w:rPr>
         <w:t>Introduction</w:t>
       </w:r>
-      <w:bookmarkEnd w:id="5"/>
-    </w:p>
-    <w:p>
-      <w:r>
-        <w:t>The chosen vulnerability for this penetration report is Broken Auth</w:t>
-      </w:r>
-      <w:r>
-        <w:t>orization, also known as broken access control. This</w:t>
-      </w:r>
-      <w:r>
-        <w:t xml:space="preserve"> is a major/critical flaw which could compromise the account security and confidentiality of clients and admins alike.</w:t>
-      </w:r>
-      <w:r>
-        <w:t xml:space="preserve"> Being a surprisingly common vulnerability, finding a fix for this issue will mean similar cases and issues can also be resolved.</w:t>
+      <w:bookmarkEnd w:id="4"/>
+    </w:p>
+    <w:p>
+      <w:r>
+        <w:t>The chosen vulnerability</w:t>
+      </w:r>
+      <w:r>
+        <w:t xml:space="preserve"> class</w:t>
+      </w:r>
+      <w:r>
+        <w:t xml:space="preserve"> for this penetration report is Broken Auth</w:t>
+      </w:r>
+      <w:r>
+        <w:t xml:space="preserve">orization, also known as </w:t>
+      </w:r>
+      <w:r>
+        <w:t>B</w:t>
+      </w:r>
+      <w:r>
+        <w:t xml:space="preserve">roken </w:t>
+      </w:r>
+      <w:r>
+        <w:t>A</w:t>
+      </w:r>
+      <w:r>
+        <w:t xml:space="preserve">ccess </w:t>
+      </w:r>
+      <w:r>
+        <w:t>C</w:t>
+      </w:r>
+      <w:r>
+        <w:t>ontrol. This</w:t>
+      </w:r>
+      <w:r>
+        <w:t xml:space="preserve"> is a major</w:t>
+      </w:r>
+      <w:r>
+        <w:t xml:space="preserve"> vulnerability class</w:t>
+      </w:r>
+      <w:r>
+        <w:t xml:space="preserve"> which could compromise the account security and confidentiality of clients and admins alike.</w:t>
+      </w:r>
+      <w:r>
+        <w:t xml:space="preserve"> </w:t>
+      </w:r>
+      <w:r>
+        <w:t xml:space="preserve">The chosen </w:t>
+      </w:r>
+      <w:proofErr w:type="spellStart"/>
+      <w:r>
+        <w:t>vaulerability</w:t>
+      </w:r>
+      <w:proofErr w:type="spellEnd"/>
+      <w:r>
+        <w:t xml:space="preserve"> is password strength and current weakness to brute force attacks. </w:t>
+      </w:r>
+      <w:r>
+        <w:t>Being a surprisingly common vulnerability, finding a fix for this issue will mean similar cases and issues can also be resolved.</w:t>
       </w:r>
     </w:p>
     <w:p>
@@ -1934,7 +2006,7 @@
           <w:szCs w:val="28"/>
         </w:rPr>
       </w:pPr>
-      <w:bookmarkStart w:id="6" w:name="_Toc147591493"/>
+      <w:bookmarkStart w:id="5" w:name="_Toc147591493"/>
     </w:p>
     <w:p>
       <w:pPr>
@@ -1955,7 +2027,7 @@
         </w:rPr>
         <w:t>Research</w:t>
       </w:r>
-      <w:bookmarkEnd w:id="6"/>
+      <w:bookmarkEnd w:id="5"/>
     </w:p>
     <w:p>
       <w:r>
@@ -1973,7 +2045,6 @@
           <w:szCs w:val="28"/>
         </w:rPr>
       </w:pPr>
-      <w:bookmarkStart w:id="7" w:name="_Toc147591494"/>
       <w:r>
         <w:rPr>
           <w:b/>
@@ -1981,13 +2052,1078 @@
           <w:sz w:val="28"/>
           <w:szCs w:val="28"/>
         </w:rPr>
+        <w:t>Reconnaissance</w:t>
+      </w:r>
+    </w:p>
+    <w:p>
+      <w:r>
+        <w:rPr>
+          <w:noProof/>
+        </w:rPr>
+        <w:drawing>
+          <wp:anchor distT="0" distB="0" distL="114300" distR="114300" simplePos="0" relativeHeight="251669504" behindDoc="0" locked="0" layoutInCell="1" allowOverlap="1" wp14:anchorId="2943CEB4" wp14:editId="372E9446">
+            <wp:simplePos x="0" y="0"/>
+            <wp:positionH relativeFrom="column">
+              <wp:posOffset>3909695</wp:posOffset>
+            </wp:positionH>
+            <wp:positionV relativeFrom="paragraph">
+              <wp:posOffset>491490</wp:posOffset>
+            </wp:positionV>
+            <wp:extent cx="1943735" cy="1242060"/>
+            <wp:effectExtent l="0" t="0" r="0" b="0"/>
+            <wp:wrapSquare wrapText="bothSides"/>
+            <wp:docPr id="320239837" name="Picture 2" descr="A screenshot of a login form&#10;&#10;Description automatically generated"/>
+            <wp:cNvGraphicFramePr>
+              <a:graphicFrameLocks xmlns:a="http://schemas.openxmlformats.org/drawingml/2006/main" noChangeAspect="1"/>
+            </wp:cNvGraphicFramePr>
+            <a:graphic xmlns:a="http://schemas.openxmlformats.org/drawingml/2006/main">
+              <a:graphicData uri="http://schemas.openxmlformats.org/drawingml/2006/picture">
+                <pic:pic xmlns:pic="http://schemas.openxmlformats.org/drawingml/2006/picture">
+                  <pic:nvPicPr>
+                    <pic:cNvPr id="320239837" name="Picture 2" descr="A screenshot of a login form&#10;&#10;Description automatically generated"/>
+                    <pic:cNvPicPr/>
+                  </pic:nvPicPr>
+                  <pic:blipFill rotWithShape="1">
+                    <a:blip r:embed="rId8" cstate="print">
+                      <a:extLst>
+                        <a:ext uri="{28A0092B-C50C-407E-A947-70E740481C1C}">
+                          <a14:useLocalDpi xmlns:a14="http://schemas.microsoft.com/office/drawing/2010/main" val="0"/>
+                        </a:ext>
+                      </a:extLst>
+                    </a:blip>
+                    <a:srcRect b="58496"/>
+                    <a:stretch/>
+                  </pic:blipFill>
+                  <pic:spPr bwMode="auto">
+                    <a:xfrm>
+                      <a:off x="0" y="0"/>
+                      <a:ext cx="1943735" cy="1242060"/>
+                    </a:xfrm>
+                    <a:prstGeom prst="rect">
+                      <a:avLst/>
+                    </a:prstGeom>
+                    <a:ln>
+                      <a:noFill/>
+                    </a:ln>
+                    <a:extLst>
+                      <a:ext uri="{53640926-AAD7-44D8-BBD7-CCE9431645EC}">
+                        <a14:shadowObscured xmlns:a14="http://schemas.microsoft.com/office/drawing/2010/main"/>
+                      </a:ext>
+                    </a:extLst>
+                  </pic:spPr>
+                </pic:pic>
+              </a:graphicData>
+            </a:graphic>
+            <wp14:sizeRelH relativeFrom="margin">
+              <wp14:pctWidth>0</wp14:pctWidth>
+            </wp14:sizeRelH>
+            <wp14:sizeRelV relativeFrom="margin">
+              <wp14:pctHeight>0</wp14:pctHeight>
+            </wp14:sizeRelV>
+          </wp:anchor>
+        </w:drawing>
+      </w:r>
+      <w:r>
+        <w:t>In order to break the authorization</w:t>
+      </w:r>
+      <w:r>
+        <w:t xml:space="preserve"> and login</w:t>
+      </w:r>
+      <w:r>
+        <w:t>, we require an email and password, as an attacker an admin email or an email with high privileges is preferred.</w:t>
+      </w:r>
+      <w:r>
+        <w:t xml:space="preserve"> However gaining access to as many accounts as possible is also beneficial because we can exploit broken authorization to elevate unprivileged accounts privilege.</w:t>
+      </w:r>
+    </w:p>
+    <w:p>
+      <w:r>
+        <w:rPr>
+          <w:noProof/>
+        </w:rPr>
+        <w:pict w14:anchorId="42A4987E">
+          <v:group id="Group 11" o:spid="_x0000_s2063" style="position:absolute;margin-left:293.55pt;margin-top:61pt;width:170.4pt;height:95.95pt;z-index:251673600" coordsize="21640,12185" o:gfxdata="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">
+            <v:shapetype id="_x0000_t75" coordsize="21600,21600" o:spt="75" o:preferrelative="t" path="m@4@5l@4@11@9@11@9@5xe" filled="f" stroked="f">
+              <v:stroke joinstyle="miter"/>
+              <v:formulas>
+                <v:f eqn="if lineDrawn pixelLineWidth 0"/>
+                <v:f eqn="sum @0 1 0"/>
+                <v:f eqn="sum 0 0 @1"/>
+                <v:f eqn="prod @2 1 2"/>
+                <v:f eqn="prod @3 21600 pixelWidth"/>
+                <v:f eqn="prod @3 21600 pixelHeight"/>
+                <v:f eqn="sum @0 0 1"/>
+                <v:f eqn="prod @6 1 2"/>
+                <v:f eqn="prod @7 21600 pixelWidth"/>
+                <v:f eqn="sum @8 21600 0"/>
+                <v:f eqn="prod @7 21600 pixelHeight"/>
+                <v:f eqn="sum @10 21600 0"/>
+              </v:formulas>
+              <v:path o:extrusionok="f" gradientshapeok="t" o:connecttype="rect"/>
+              <o:lock v:ext="edit" aspectratio="t"/>
+            </v:shapetype>
+            <v:shape id="Picture 1" o:spid="_x0000_s2064" type="#_x0000_t75" style="position:absolute;left:3810;width:14782;height:4984;visibility:visible;mso-wrap-style:square" o:gfxdata="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">
+              <v:imagedata r:id="rId9" o:title="" croptop="41247f" cropbottom="18490f" cropleft="14632f" cropright="33634f"/>
+            </v:shape>
+            <v:shape id="Picture 4" o:spid="_x0000_s2065" type="#_x0000_t75" alt="A screenshot of a green smoothie&#10;&#10;Description automatically generated" style="position:absolute;left:3810;top:4648;width:16992;height:3511;visibility:visible;mso-wrap-style:square" o:gfxdata="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">
+              <v:imagedata r:id="rId10" o:title="A screenshot of a green smoothie&#10;&#10;Description automatically generated" croptop="58117f" cropleft="4468f" cropright="33301f"/>
+            </v:shape>
+            <v:shape id="Picture 6" o:spid="_x0000_s2066" type="#_x0000_t75" style="position:absolute;top:8229;width:21640;height:3956;visibility:visible;mso-wrap-style:square" o:gfxdata="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">
+              <v:imagedata r:id="rId11" o:title="" croptop="57275f" cropleft="5452f" cropright="25017f"/>
+            </v:shape>
+            <w10:wrap type="square"/>
+          </v:group>
+        </w:pict>
+      </w:r>
+      <w:r>
+        <w:t xml:space="preserve">To find </w:t>
+      </w:r>
+      <w:r>
+        <w:t>accounts</w:t>
+      </w:r>
+      <w:r>
+        <w:t xml:space="preserve"> email address</w:t>
+      </w:r>
+      <w:r>
+        <w:t>es</w:t>
+      </w:r>
+      <w:r>
+        <w:t>,</w:t>
+      </w:r>
+      <w:r>
+        <w:t xml:space="preserve"> I began combing through reviews of products on the store page</w:t>
+      </w:r>
+      <w:r>
+        <w:t>.</w:t>
+      </w:r>
+      <w:r>
+        <w:t xml:space="preserve"> </w:t>
+      </w:r>
+      <w:r>
+        <w:t>A</w:t>
+      </w:r>
+      <w:r>
+        <w:t>fter</w:t>
+      </w:r>
+      <w:r>
+        <w:t xml:space="preserve"> review</w:t>
+      </w:r>
+      <w:r>
+        <w:t xml:space="preserve">ing </w:t>
+      </w:r>
+      <w:r>
+        <w:t xml:space="preserve">them </w:t>
+      </w:r>
+      <w:r>
+        <w:t>all</w:t>
+      </w:r>
+      <w:r>
+        <w:t>,</w:t>
+      </w:r>
+      <w:r>
+        <w:t xml:space="preserve"> </w:t>
+      </w:r>
+      <w:r>
+        <w:t>I found an</w:t>
+      </w:r>
+      <w:r>
+        <w:t xml:space="preserve"> admin account with the email address </w:t>
+      </w:r>
+      <w:hyperlink r:id="rId12" w:history="1">
+        <w:r>
+          <w:rPr>
+            <w:rStyle w:val="Hyperlink"/>
+          </w:rPr>
+          <w:t>admin@guardian.com</w:t>
+        </w:r>
+      </w:hyperlink>
+      <w:r>
+        <w:t xml:space="preserve">. </w:t>
+      </w:r>
+      <w:r>
+        <w:t xml:space="preserve">As well as </w:t>
+      </w:r>
+      <w:hyperlink r:id="rId13" w:history="1">
+        <w:r>
+          <w:rPr>
+            <w:rStyle w:val="Hyperlink"/>
+          </w:rPr>
+          <w:t>jim@guardian.com</w:t>
+        </w:r>
+      </w:hyperlink>
+      <w:r>
+        <w:t>,</w:t>
+      </w:r>
+      <w:r>
+        <w:t xml:space="preserve"> </w:t>
+      </w:r>
+      <w:hyperlink r:id="rId14" w:history="1">
+        <w:r>
+          <w:rPr>
+            <w:rStyle w:val="Hyperlink"/>
+          </w:rPr>
+          <w:t>bender@guardian.com</w:t>
+        </w:r>
+      </w:hyperlink>
+      <w:r>
+        <w:t>,</w:t>
+      </w:r>
+      <w:r>
+        <w:t xml:space="preserve"> </w:t>
+      </w:r>
+      <w:hyperlink r:id="rId15" w:history="1">
+        <w:r>
+          <w:rPr>
+            <w:rStyle w:val="Hyperlink"/>
+          </w:rPr>
+          <w:t>uvogin@guardian.com</w:t>
+        </w:r>
+      </w:hyperlink>
+      <w:r>
+        <w:t xml:space="preserve">, </w:t>
+      </w:r>
+      <w:hyperlink r:id="rId16" w:history="1">
+        <w:r>
+          <w:rPr>
+            <w:rStyle w:val="Hyperlink"/>
+          </w:rPr>
+          <w:t>stan@guardian.com</w:t>
+        </w:r>
+      </w:hyperlink>
+      <w:r>
+        <w:t>,</w:t>
+      </w:r>
+      <w:r>
+        <w:t xml:space="preserve"> </w:t>
+      </w:r>
+      <w:hyperlink r:id="rId17" w:history="1">
+        <w:r>
+          <w:rPr>
+            <w:rStyle w:val="Hyperlink"/>
+          </w:rPr>
+          <w:t>bjoern@owasp.org</w:t>
+        </w:r>
+      </w:hyperlink>
+      <w:r>
+        <w:t xml:space="preserve">, </w:t>
+      </w:r>
+      <w:hyperlink r:id="rId18" w:history="1">
+        <w:r>
+          <w:rPr>
+            <w:rStyle w:val="Hyperlink"/>
+          </w:rPr>
+          <w:t>morty@guardian.com</w:t>
+        </w:r>
+      </w:hyperlink>
+      <w:r>
+        <w:t xml:space="preserve">, </w:t>
+      </w:r>
+      <w:hyperlink r:id="rId19" w:history="1">
+        <w:r>
+          <w:rPr>
+            <w:rStyle w:val="Hyperlink"/>
+          </w:rPr>
+          <w:t>mc_safesearch@guardian.com</w:t>
+        </w:r>
+      </w:hyperlink>
+      <w:r>
+        <w:t xml:space="preserve">, </w:t>
+      </w:r>
+      <w:r>
+        <w:t xml:space="preserve">and </w:t>
+      </w:r>
+      <w:hyperlink r:id="rId20" w:history="1">
+        <w:r>
+          <w:rPr>
+            <w:rStyle w:val="Hyperlink"/>
+          </w:rPr>
+          <w:t>accountant@guardian.com</w:t>
+        </w:r>
+      </w:hyperlink>
+      <w:r>
+        <w:t xml:space="preserve"> </w:t>
+      </w:r>
+      <w:r>
+        <w:t>user accounts.</w:t>
+      </w:r>
+    </w:p>
+    <w:p>
+      <w:r>
+        <w:rPr>
+          <w:noProof/>
+        </w:rPr>
+        <w:drawing>
+          <wp:anchor distT="0" distB="0" distL="114300" distR="114300" simplePos="0" relativeHeight="251678720" behindDoc="0" locked="0" layoutInCell="1" allowOverlap="1" wp14:anchorId="4AC21C54" wp14:editId="51A2E4F5">
+            <wp:simplePos x="0" y="0"/>
+            <wp:positionH relativeFrom="column">
+              <wp:posOffset>830580</wp:posOffset>
+            </wp:positionH>
+            <wp:positionV relativeFrom="page">
+              <wp:posOffset>8116149</wp:posOffset>
+            </wp:positionV>
+            <wp:extent cx="1905000" cy="1748576"/>
+            <wp:effectExtent l="0" t="0" r="0" b="4445"/>
+            <wp:wrapSquare wrapText="bothSides"/>
+            <wp:docPr id="1004774994" name="Picture 13"/>
+            <wp:cNvGraphicFramePr>
+              <a:graphicFrameLocks xmlns:a="http://schemas.openxmlformats.org/drawingml/2006/main" noChangeAspect="1"/>
+            </wp:cNvGraphicFramePr>
+            <a:graphic xmlns:a="http://schemas.openxmlformats.org/drawingml/2006/main">
+              <a:graphicData uri="http://schemas.openxmlformats.org/drawingml/2006/picture">
+                <pic:pic xmlns:pic="http://schemas.openxmlformats.org/drawingml/2006/picture">
+                  <pic:nvPicPr>
+                    <pic:cNvPr id="0" name="Picture 9"/>
+                    <pic:cNvPicPr>
+                      <a:picLocks noChangeAspect="1" noChangeArrowheads="1"/>
+                    </pic:cNvPicPr>
+                  </pic:nvPicPr>
+                  <pic:blipFill rotWithShape="1">
+                    <a:blip r:embed="rId21">
+                      <a:extLst>
+                        <a:ext uri="{28A0092B-C50C-407E-A947-70E740481C1C}">
+                          <a14:useLocalDpi xmlns:a14="http://schemas.microsoft.com/office/drawing/2010/main" val="0"/>
+                        </a:ext>
+                      </a:extLst>
+                    </a:blip>
+                    <a:srcRect l="4528" t="37457" r="46737" b="22968"/>
+                    <a:stretch/>
+                  </pic:blipFill>
+                  <pic:spPr bwMode="auto">
+                    <a:xfrm>
+                      <a:off x="0" y="0"/>
+                      <a:ext cx="1905000" cy="1748576"/>
+                    </a:xfrm>
+                    <a:prstGeom prst="rect">
+                      <a:avLst/>
+                    </a:prstGeom>
+                    <a:noFill/>
+                    <a:ln>
+                      <a:noFill/>
+                    </a:ln>
+                    <a:extLst>
+                      <a:ext uri="{53640926-AAD7-44D8-BBD7-CCE9431645EC}">
+                        <a14:shadowObscured xmlns:a14="http://schemas.microsoft.com/office/drawing/2010/main"/>
+                      </a:ext>
+                    </a:extLst>
+                  </pic:spPr>
+                </pic:pic>
+              </a:graphicData>
+            </a:graphic>
+            <wp14:sizeRelH relativeFrom="margin">
+              <wp14:pctWidth>0</wp14:pctWidth>
+            </wp14:sizeRelH>
+            <wp14:sizeRelV relativeFrom="margin">
+              <wp14:pctHeight>0</wp14:pctHeight>
+            </wp14:sizeRelV>
+          </wp:anchor>
+        </w:drawing>
+      </w:r>
+      <w:r>
+        <w:rPr>
+          <w:noProof/>
+        </w:rPr>
+        <w:pict w14:anchorId="753412D7">
+          <v:group id="Group 12" o:spid="_x0000_s2058" style="position:absolute;margin-left:219.6pt;margin-top:33.95pt;width:247.2pt;height:210.3pt;z-index:251677696;mso-position-horizontal-relative:text;mso-position-vertical-relative:text;mso-width-relative:margin;mso-height-relative:margin" coordorigin="-381" coordsize="31394,26716" o:gfxdata="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">
+            <v:shape id="Picture 5" o:spid="_x0000_s2059" type="#_x0000_t75" style="position:absolute;left:-381;width:31032;height:10820;visibility:visible;mso-wrap-style:square" o:gfxdata="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">
+              <v:imagedata r:id="rId22" o:title="" croptop="45316f" cropbottom="1829f" cropleft="4993f" cropright="5417f"/>
+            </v:shape>
+            <v:shape id="Picture 7" o:spid="_x0000_s2060" type="#_x0000_t75" style="position:absolute;left:-381;top:11430;width:30099;height:6877;visibility:visible;mso-wrap-style:square" o:gfxdata="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">
+              <v:imagedata r:id="rId23" o:title=""/>
+            </v:shape>
+            <v:shape id="Picture 8" o:spid="_x0000_s2061" type="#_x0000_t75" style="position:absolute;left:76;top:23488;width:29127;height:3228;visibility:visible;mso-wrap-style:square" o:gfxdata="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">
+              <v:imagedata r:id="rId24" o:title="" croptop="58269f" cropbottom="672f" cropleft="3715f" cropright="12049f"/>
+            </v:shape>
+            <v:shape id="Picture 9" o:spid="_x0000_s2062" type="#_x0000_t75" style="position:absolute;left:76;top:18199;width:30937;height:4680;visibility:visible;mso-wrap-style:square" o:gfxdata="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">
+              <v:imagedata r:id="rId25" o:title="" croptop="54660f" cropleft="3323f" cropright="3208f"/>
+            </v:shape>
+            <w10:wrap type="square"/>
+          </v:group>
+        </w:pict>
+      </w:r>
+      <w:r>
+        <w:t xml:space="preserve">This made it easy to find </w:t>
+      </w:r>
+      <w:r>
+        <w:t>accounts</w:t>
+      </w:r>
+      <w:r>
+        <w:t xml:space="preserve"> and left me with just having to </w:t>
+      </w:r>
+      <w:r>
+        <w:t>get or reset the</w:t>
+      </w:r>
+      <w:r>
+        <w:t xml:space="preserve"> password</w:t>
+      </w:r>
+      <w:r>
+        <w:t>. This could be gotten by using social engineering,</w:t>
+      </w:r>
+      <w:r>
+        <w:t xml:space="preserve"> or</w:t>
+      </w:r>
+      <w:r>
+        <w:t xml:space="preserve"> brute force attacks, to guess the password</w:t>
+      </w:r>
+      <w:r>
+        <w:t>.</w:t>
+      </w:r>
+      <w:r>
+        <w:t xml:space="preserve"> </w:t>
+      </w:r>
+      <w:r>
+        <w:t>As well as,</w:t>
+      </w:r>
+      <w:r>
+        <w:t xml:space="preserve"> reset</w:t>
+      </w:r>
+      <w:r>
+        <w:t>ting</w:t>
+      </w:r>
+      <w:r>
+        <w:t xml:space="preserve"> </w:t>
+      </w:r>
+      <w:r>
+        <w:t xml:space="preserve">the password, </w:t>
+      </w:r>
+      <w:r>
+        <w:t>by answering the security question.</w:t>
+      </w:r>
+      <w:r>
+        <w:br/>
+      </w:r>
+      <w:r>
+        <w:t>This</w:t>
+      </w:r>
+      <w:r>
+        <w:t xml:space="preserve"> reconnaissance</w:t>
+      </w:r>
+      <w:r>
+        <w:t xml:space="preserve"> vulnerability could be patched with the username showing instead of the address </w:t>
+      </w:r>
+      <w:r>
+        <w:t>i.e.,</w:t>
+      </w:r>
+      <w:r>
+        <w:t xml:space="preserve"> “</w:t>
+      </w:r>
+      <w:r>
+        <w:t>Jim</w:t>
+      </w:r>
+      <w:r>
+        <w:t xml:space="preserve">” instead of </w:t>
+      </w:r>
+      <w:hyperlink r:id="rId26" w:history="1">
+        <w:r>
+          <w:rPr>
+            <w:rStyle w:val="Hyperlink"/>
+          </w:rPr>
+          <w:t>jim@guardian.com</w:t>
+        </w:r>
+      </w:hyperlink>
+      <w:r>
+        <w:t>.</w:t>
+      </w:r>
+      <w:r>
+        <w:t xml:space="preserve"> </w:t>
+      </w:r>
+    </w:p>
+    <w:p>
+      <w:pPr>
+        <w:rPr>
+          <w:rFonts w:ascii="Agency FB" w:eastAsiaTheme="majorEastAsia" w:hAnsi="Agency FB" w:cstheme="majorBidi"/>
+          <w:b/>
+          <w:bCs/>
+          <w:color w:val="2F5496" w:themeColor="accent1" w:themeShade="BF"/>
+          <w:sz w:val="28"/>
+          <w:szCs w:val="28"/>
+        </w:rPr>
+      </w:pPr>
+      <w:bookmarkStart w:id="6" w:name="_Toc147591494"/>
+    </w:p>
+    <w:p>
+      <w:pPr>
+        <w:pStyle w:val="Heading2"/>
+        <w:rPr>
+          <w:b/>
+          <w:bCs/>
+          <w:sz w:val="28"/>
+          <w:szCs w:val="28"/>
+        </w:rPr>
+      </w:pPr>
+      <w:r>
+        <w:rPr>
+          <w:b/>
+          <w:bCs/>
+          <w:sz w:val="28"/>
+          <w:szCs w:val="28"/>
+        </w:rPr>
+        <w:lastRenderedPageBreak/>
         <w:t>Exploitation</w:t>
       </w:r>
+      <w:bookmarkEnd w:id="6"/>
+    </w:p>
+    <w:p>
+      <w:pPr>
+        <w:rPr>
+          <w:rFonts w:cs="Arial"/>
+        </w:rPr>
+      </w:pPr>
+      <w:r>
+        <w:rPr>
+          <w:rFonts w:cs="Arial"/>
+        </w:rPr>
+        <w:t xml:space="preserve">To gain access to the </w:t>
+      </w:r>
+      <w:r>
+        <w:rPr>
+          <w:rFonts w:cs="Arial"/>
+        </w:rPr>
+        <w:t xml:space="preserve">admin </w:t>
+      </w:r>
+      <w:r>
+        <w:rPr>
+          <w:rFonts w:cs="Arial"/>
+        </w:rPr>
+        <w:t>account I</w:t>
+      </w:r>
+      <w:r>
+        <w:rPr>
+          <w:rFonts w:cs="Arial"/>
+        </w:rPr>
+        <w:t xml:space="preserve"> first tried SQL Injection of “ ’ ” and “ ‘ OR 1=1-- ” as the password with little luck</w:t>
+      </w:r>
+      <w:r>
+        <w:rPr>
+          <w:rFonts w:cs="Arial"/>
+        </w:rPr>
+        <w:t>, other than prompting an error handling exception</w:t>
+      </w:r>
+      <w:r>
+        <w:rPr>
+          <w:rFonts w:cs="Arial"/>
+        </w:rPr>
+        <w:t xml:space="preserve">. This </w:t>
+      </w:r>
+      <w:r>
+        <w:rPr>
+          <w:rFonts w:cs="Arial"/>
+        </w:rPr>
+        <w:t>led</w:t>
+      </w:r>
+      <w:r>
+        <w:rPr>
+          <w:rFonts w:cs="Arial"/>
+        </w:rPr>
+        <w:t xml:space="preserve"> me to doing a most common</w:t>
+      </w:r>
+      <w:r>
+        <w:rPr>
+          <w:rFonts w:cs="Arial"/>
+        </w:rPr>
+        <w:t xml:space="preserve"> admin</w:t>
+      </w:r>
+      <w:r>
+        <w:rPr>
+          <w:rFonts w:cs="Arial"/>
+        </w:rPr>
+        <w:t xml:space="preserve"> passwords brute force sniper payload attack on the admin account, as well as a most common surnames brute force sniper payload attack. This is because having access to both the password, or the means to change the password, would give me access to the account. The more boarder the attack, the more avenues used, and more surfaces exploited, the more likely for a successful breach.</w:t>
+      </w:r>
+      <w:r>
+        <w:rPr>
+          <w:rFonts w:cs="Arial"/>
+        </w:rPr>
+        <w:t xml:space="preserve"> </w:t>
+      </w:r>
+      <w:r>
+        <w:rPr>
+          <w:rFonts w:cs="Arial"/>
+        </w:rPr>
+        <w:t xml:space="preserve">I hand designed the password payload to include common weak </w:t>
+      </w:r>
+      <w:proofErr w:type="gramStart"/>
+      <w:r>
+        <w:rPr>
+          <w:rFonts w:cs="Arial"/>
+        </w:rPr>
+        <w:t>5 digit</w:t>
+      </w:r>
+      <w:proofErr w:type="gramEnd"/>
+      <w:r>
+        <w:rPr>
+          <w:rFonts w:cs="Arial"/>
+        </w:rPr>
+        <w:t xml:space="preserve"> admin passwords like; roots, admin, 12345, etc with variations including capital letters and number strings. Eventuality the password Admin123 was found to be correct, grating me access to the admins account and allowing me to change the password.</w:t>
+      </w:r>
+    </w:p>
+    <w:p>
+      <w:bookmarkStart w:id="7" w:name="_Toc147591495"/>
+    </w:p>
+    <w:p>
+      <w:pPr>
+        <w:rPr>
+          <w:rFonts w:ascii="Agency FB" w:eastAsiaTheme="majorEastAsia" w:hAnsi="Agency FB" w:cstheme="majorBidi"/>
+          <w:color w:val="2F5496" w:themeColor="accent1" w:themeShade="BF"/>
+        </w:rPr>
+      </w:pPr>
+      <w:r>
+        <w:br w:type="page"/>
+      </w:r>
+    </w:p>
+    <w:p>
+      <w:pPr>
+        <w:pStyle w:val="Heading2"/>
+        <w:rPr>
+          <w:b/>
+          <w:bCs/>
+          <w:sz w:val="28"/>
+          <w:szCs w:val="28"/>
+        </w:rPr>
+      </w:pPr>
+      <w:r>
+        <w:rPr>
+          <w:b/>
+          <w:bCs/>
+          <w:sz w:val="28"/>
+          <w:szCs w:val="28"/>
+        </w:rPr>
+        <w:lastRenderedPageBreak/>
+        <w:t>Patch</w:t>
+      </w:r>
       <w:bookmarkEnd w:id="7"/>
+    </w:p>
+    <w:p>
+      <w:r>
+        <w:rPr>
+          <w:noProof/>
+        </w:rPr>
+        <w:drawing>
+          <wp:anchor distT="0" distB="0" distL="114300" distR="114300" simplePos="0" relativeHeight="251657216" behindDoc="0" locked="0" layoutInCell="1" allowOverlap="1" wp14:anchorId="5587CFDC" wp14:editId="6E46D20C">
+            <wp:simplePos x="0" y="0"/>
+            <wp:positionH relativeFrom="column">
+              <wp:posOffset>0</wp:posOffset>
+            </wp:positionH>
+            <wp:positionV relativeFrom="paragraph">
+              <wp:posOffset>4646083</wp:posOffset>
+            </wp:positionV>
+            <wp:extent cx="5731510" cy="3411220"/>
+            <wp:effectExtent l="0" t="0" r="0" b="0"/>
+            <wp:wrapSquare wrapText="bothSides"/>
+            <wp:docPr id="1331359256" name="Picture 2"/>
+            <wp:cNvGraphicFramePr>
+              <a:graphicFrameLocks xmlns:a="http://schemas.openxmlformats.org/drawingml/2006/main" noChangeAspect="1"/>
+            </wp:cNvGraphicFramePr>
+            <a:graphic xmlns:a="http://schemas.openxmlformats.org/drawingml/2006/main">
+              <a:graphicData uri="http://schemas.openxmlformats.org/drawingml/2006/picture">
+                <pic:pic xmlns:pic="http://schemas.openxmlformats.org/drawingml/2006/picture">
+                  <pic:nvPicPr>
+                    <pic:cNvPr id="1331359256" name="Picture 1331359256"/>
+                    <pic:cNvPicPr/>
+                  </pic:nvPicPr>
+                  <pic:blipFill>
+                    <a:blip r:embed="rId27">
+                      <a:extLst>
+                        <a:ext uri="{28A0092B-C50C-407E-A947-70E740481C1C}">
+                          <a14:useLocalDpi xmlns:a14="http://schemas.microsoft.com/office/drawing/2010/main" val="0"/>
+                        </a:ext>
+                      </a:extLst>
+                    </a:blip>
+                    <a:stretch>
+                      <a:fillRect/>
+                    </a:stretch>
+                  </pic:blipFill>
+                  <pic:spPr>
+                    <a:xfrm>
+                      <a:off x="0" y="0"/>
+                      <a:ext cx="5731510" cy="3411220"/>
+                    </a:xfrm>
+                    <a:prstGeom prst="rect">
+                      <a:avLst/>
+                    </a:prstGeom>
+                  </pic:spPr>
+                </pic:pic>
+              </a:graphicData>
+            </a:graphic>
+          </wp:anchor>
+        </w:drawing>
+      </w:r>
+      <w:r>
+        <w:rPr>
+          <w:noProof/>
+        </w:rPr>
+        <w:drawing>
+          <wp:anchor distT="0" distB="0" distL="114300" distR="114300" simplePos="0" relativeHeight="251664384" behindDoc="0" locked="0" layoutInCell="1" allowOverlap="1" wp14:anchorId="0F7B550B" wp14:editId="28845151">
+            <wp:simplePos x="0" y="0"/>
+            <wp:positionH relativeFrom="column">
+              <wp:posOffset>0</wp:posOffset>
+            </wp:positionH>
+            <wp:positionV relativeFrom="paragraph">
+              <wp:posOffset>1708785</wp:posOffset>
+            </wp:positionV>
+            <wp:extent cx="5723255" cy="2768600"/>
+            <wp:effectExtent l="0" t="0" r="0" b="0"/>
+            <wp:wrapSquare wrapText="bothSides"/>
+            <wp:docPr id="1808180904" name="Picture 1"/>
+            <wp:cNvGraphicFramePr>
+              <a:graphicFrameLocks xmlns:a="http://schemas.openxmlformats.org/drawingml/2006/main" noChangeAspect="1"/>
+            </wp:cNvGraphicFramePr>
+            <a:graphic xmlns:a="http://schemas.openxmlformats.org/drawingml/2006/main">
+              <a:graphicData uri="http://schemas.openxmlformats.org/drawingml/2006/picture">
+                <pic:pic xmlns:pic="http://schemas.openxmlformats.org/drawingml/2006/picture">
+                  <pic:nvPicPr>
+                    <pic:cNvPr id="0" name="Picture 1"/>
+                    <pic:cNvPicPr>
+                      <a:picLocks noChangeAspect="1" noChangeArrowheads="1"/>
+                    </pic:cNvPicPr>
+                  </pic:nvPicPr>
+                  <pic:blipFill>
+                    <a:blip r:embed="rId28">
+                      <a:extLst>
+                        <a:ext uri="{28A0092B-C50C-407E-A947-70E740481C1C}">
+                          <a14:useLocalDpi xmlns:a14="http://schemas.microsoft.com/office/drawing/2010/main" val="0"/>
+                        </a:ext>
+                      </a:extLst>
+                    </a:blip>
+                    <a:srcRect/>
+                    <a:stretch>
+                      <a:fillRect/>
+                    </a:stretch>
+                  </pic:blipFill>
+                  <pic:spPr bwMode="auto">
+                    <a:xfrm>
+                      <a:off x="0" y="0"/>
+                      <a:ext cx="5723255" cy="2768600"/>
+                    </a:xfrm>
+                    <a:prstGeom prst="rect">
+                      <a:avLst/>
+                    </a:prstGeom>
+                    <a:noFill/>
+                    <a:ln>
+                      <a:noFill/>
+                    </a:ln>
+                  </pic:spPr>
+                </pic:pic>
+              </a:graphicData>
+            </a:graphic>
+          </wp:anchor>
+        </w:drawing>
+      </w:r>
+      <w:r>
+        <w:t xml:space="preserve">To mitigate against </w:t>
+      </w:r>
+      <w:r>
+        <w:t xml:space="preserve">the </w:t>
+      </w:r>
+      <w:r>
+        <w:t>password strength</w:t>
+      </w:r>
+      <w:r>
+        <w:t xml:space="preserve"> authentication vulnerability</w:t>
+      </w:r>
+      <w:r>
+        <w:t>,</w:t>
+      </w:r>
+      <w:r>
+        <w:t xml:space="preserve"> we should implement </w:t>
+      </w:r>
+      <w:r>
+        <w:t>a password strength test before allowing the resetting or changing of a password.</w:t>
+      </w:r>
+      <w:r>
+        <w:t xml:space="preserve"> </w:t>
+      </w:r>
+      <w:r>
+        <w:t xml:space="preserve">This can be done rather simply using </w:t>
+      </w:r>
+      <w:proofErr w:type="spellStart"/>
+      <w:r>
+        <w:t>RegExp</w:t>
+      </w:r>
+      <w:proofErr w:type="spellEnd"/>
+      <w:r>
+        <w:t xml:space="preserve"> which allows you to create a character list to check upon a string. By using a list which ensures the password is </w:t>
+      </w:r>
+      <w:proofErr w:type="spellStart"/>
+      <w:r>
+        <w:t>atleast</w:t>
+      </w:r>
+      <w:proofErr w:type="spellEnd"/>
+      <w:r>
+        <w:t xml:space="preserve"> 5 characters long with a lowercase, uppercase, number and symbol.</w:t>
+      </w:r>
+      <w:r>
+        <w:br/>
+        <w:t xml:space="preserve">This was added to the reset &amp; change password function, ensuring that old insecure passwords are phased out with new secure ones in time. While simultaneously ensuring uses don’t use weaker passwords like Ca$h1, </w:t>
+      </w:r>
+      <w:r>
+        <w:t>as</w:t>
+      </w:r>
+      <w:r>
+        <w:t xml:space="preserve"> they are w</w:t>
+      </w:r>
+      <w:r>
+        <w:t>o</w:t>
+      </w:r>
+      <w:r>
+        <w:t>nt to do</w:t>
+      </w:r>
+      <w:r>
+        <w:t>,</w:t>
+      </w:r>
+      <w:r>
+        <w:t xml:space="preserve"> when forced to change their password.</w:t>
+      </w:r>
     </w:p>
     <w:p/>
     <w:p/>
     <w:p>
+      <w:r>
+        <w:t xml:space="preserve">Furthermore, by adding a notification informing users to update their passwords, manually updating the admins passwords and by utilising defence-in-depth to enforcing a strict internet security policy among our staff. </w:t>
+      </w:r>
+      <w:r>
+        <w:t xml:space="preserve">we can ensure weak </w:t>
+      </w:r>
+      <w:r>
+        <w:t xml:space="preserve">admin </w:t>
+      </w:r>
+      <w:r>
+        <w:t>passwords like Admin123 don’t exist</w:t>
+      </w:r>
+      <w:r>
+        <w:t>. In effect patching out the password strength vulnerability.</w:t>
+      </w:r>
+    </w:p>
+    <w:p>
+      <w:r>
+        <w:t>In the future we could further protect against brute force attacks, by implementing a max access attempt threshold, which when passed, would lock down the account. Stopping a brute force payload attack dead in its tracks.</w:t>
+      </w:r>
+      <w:r>
+        <w:br/>
+        <w:t>We would also need to implement</w:t>
+      </w:r>
+      <w:r>
+        <w:t xml:space="preserve"> an unlock mechanism</w:t>
+      </w:r>
+      <w:r>
+        <w:t>, to ensure users can contact support, have their password changed and their account unlocked</w:t>
+      </w:r>
+      <w:r>
+        <w:t>.</w:t>
+      </w:r>
+      <w:r>
+        <w:t xml:space="preserve"> </w:t>
+      </w:r>
+      <w:r>
+        <w:br/>
+      </w:r>
+      <w:r>
+        <w:t xml:space="preserve">Multi-Factor Authentication </w:t>
+      </w:r>
+      <w:r>
+        <w:t>through</w:t>
+      </w:r>
+      <w:r>
+        <w:t xml:space="preserve"> an </w:t>
+      </w:r>
+      <w:r>
+        <w:t>E</w:t>
+      </w:r>
+      <w:r>
+        <w:t xml:space="preserve">mail or </w:t>
+      </w:r>
+      <w:r>
+        <w:t>SMS</w:t>
+      </w:r>
+      <w:r>
+        <w:t xml:space="preserve"> authentication request, requiring validat</w:t>
+      </w:r>
+      <w:r>
+        <w:t>ion, would</w:t>
+      </w:r>
+      <w:r>
+        <w:t xml:space="preserve"> mitigate the attack</w:t>
+      </w:r>
+      <w:r>
+        <w:t>.</w:t>
+      </w:r>
+      <w:r>
+        <w:t xml:space="preserve"> </w:t>
+      </w:r>
+      <w:r>
+        <w:t>A</w:t>
+      </w:r>
+      <w:r>
+        <w:t xml:space="preserve">s </w:t>
+      </w:r>
+      <w:proofErr w:type="gramStart"/>
+      <w:r>
+        <w:t>third-parties</w:t>
+      </w:r>
+      <w:proofErr w:type="gramEnd"/>
+      <w:r>
+        <w:t xml:space="preserve"> would be required to</w:t>
+      </w:r>
+      <w:r>
+        <w:t xml:space="preserve"> </w:t>
+      </w:r>
+      <w:r>
+        <w:t xml:space="preserve">have access to </w:t>
+      </w:r>
+      <w:r>
+        <w:t>the request</w:t>
+      </w:r>
+      <w:r>
+        <w:t xml:space="preserve"> source</w:t>
+      </w:r>
+      <w:r>
+        <w:t>,</w:t>
+      </w:r>
+      <w:r>
+        <w:t xml:space="preserve"> in order to get access to the account.</w:t>
+      </w:r>
+      <w:r>
+        <w:br/>
+      </w:r>
+    </w:p>
+    <w:p/>
+    <w:p>
+      <w:r>
+        <w:br w:type="page"/>
+      </w:r>
+    </w:p>
+    <w:p>
+      <w:pPr>
+        <w:pStyle w:val="Heading1"/>
+        <w:rPr>
+          <w:b/>
+          <w:bCs/>
+        </w:rPr>
+      </w:pPr>
+      <w:bookmarkStart w:id="8" w:name="_Toc147591496"/>
+      <w:r>
+        <w:rPr>
+          <w:noProof/>
+        </w:rPr>
+        <w:lastRenderedPageBreak/>
+        <w:pict w14:anchorId="12A300A1">
+          <v:group id="Group 4" o:spid="_x0000_s2051" style="position:absolute;margin-left:316.8pt;margin-top:19.55pt;width:113.4pt;height:113.4pt;z-index:251667456" coordsize="14400,14400" o:gfxdata="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">
+            <v:oval id="Oval 2" o:spid="_x0000_s2052" style="position:absolute;width:14400;height:14400;visibility:visible;mso-wrap-style:square;v-text-anchor:middle" o:gfxdata="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" fillcolor="#2f5496 [2404]" strokecolor="white [3212]" strokeweight="1pt">
+              <v:stroke joinstyle="miter"/>
+            </v:oval>
+            <v:oval id="Oval 2" o:spid="_x0000_s2053" style="position:absolute;left:1828;top:3581;width:10800;height:10800;visibility:visible;mso-wrap-style:square;v-text-anchor:middle" o:gfxdata="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" fillcolor="#0070c0" strokecolor="white [3212]" strokeweight="1pt">
+              <v:stroke joinstyle="miter"/>
+            </v:oval>
+            <v:oval id="Oval 2" o:spid="_x0000_s2054" style="position:absolute;left:3581;top:7162;width:7200;height:7200;visibility:visible;mso-wrap-style:square;v-text-anchor:middle" o:gfxdata="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" fillcolor="#00b0f0" strokecolor="white [3212]" strokeweight="1pt">
+              <v:stroke joinstyle="miter"/>
+              <v:textbox>
+                <w:txbxContent>
+                  <w:p>
+                    <w:pPr>
+                      <w:jc w:val="center"/>
+                      <w:rPr>
+                        <w:sz w:val="20"/>
+                        <w:szCs w:val="20"/>
+                        <w:lang w:val="en-US"/>
+                      </w:rPr>
+                    </w:pPr>
+                  </w:p>
+                </w:txbxContent>
+              </v:textbox>
+            </v:oval>
+            <v:shapetype id="_x0000_t202" coordsize="21600,21600" o:spt="202" path="m,l,21600r21600,l21600,xe">
+              <v:stroke joinstyle="miter"/>
+              <v:path gradientshapeok="t" o:connecttype="rect"/>
+            </v:shapetype>
+            <v:shape id="Text Box 3" o:spid="_x0000_s2055" type="#_x0000_t202" style="position:absolute;left:1828;top:8610;width:10795;height:3785;visibility:visible;mso-wrap-style:square;v-text-anchor:top" o:gfxdata="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" filled="f" stroked="f" strokeweight=".5pt">
+              <v:textbox>
+                <w:txbxContent>
+                  <w:p>
+                    <w:pPr>
+                      <w:jc w:val="center"/>
+                      <w:rPr>
+                        <w:color w:val="FFFFFF" w:themeColor="background1"/>
+                        <w:sz w:val="20"/>
+                        <w:szCs w:val="20"/>
+                        <w:lang w:val="en-US"/>
+                      </w:rPr>
+                    </w:pPr>
+                    <w:r>
+                      <w:rPr>
+                        <w:color w:val="FFFFFF" w:themeColor="background1"/>
+                        <w:sz w:val="20"/>
+                        <w:szCs w:val="20"/>
+                        <w:lang w:val="en-US"/>
+                      </w:rPr>
+                      <w:t>System &amp; Application</w:t>
+                    </w:r>
+                  </w:p>
+                  <w:p>
+                    <w:pPr>
+                      <w:rPr>
+                        <w:color w:val="FFFFFF" w:themeColor="background1"/>
+                      </w:rPr>
+                    </w:pPr>
+                  </w:p>
+                </w:txbxContent>
+              </v:textbox>
+            </v:shape>
+            <v:shape id="Text Box 3" o:spid="_x0000_s2056" type="#_x0000_t202" style="position:absolute;left:3810;top:4495;width:6705;height:2210;visibility:visible;mso-wrap-style:square;v-text-anchor:top" o:gfxdata="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" filled="f" stroked="f" strokeweight=".5pt">
+              <v:textbox>
+                <w:txbxContent>
+                  <w:p>
+                    <w:pPr>
+                      <w:rPr>
+                        <w:color w:val="FFFFFF" w:themeColor="background1"/>
+                      </w:rPr>
+                    </w:pPr>
+                    <w:r>
+                      <w:rPr>
+                        <w:color w:val="FFFFFF" w:themeColor="background1"/>
+                        <w:sz w:val="20"/>
+                        <w:szCs w:val="20"/>
+                        <w:lang w:val="en-US"/>
+                      </w:rPr>
+                      <w:t>Network</w:t>
+                    </w:r>
+                  </w:p>
+                </w:txbxContent>
+              </v:textbox>
+            </v:shape>
+            <v:shape id="Text Box 3" o:spid="_x0000_s2057" type="#_x0000_t202" style="position:absolute;left:3810;top:685;width:6705;height:2210;visibility:visible;mso-wrap-style:square;v-text-anchor:top" o:gfxdata="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" filled="f" stroked="f" strokeweight=".5pt">
+              <v:textbox>
+                <w:txbxContent>
+                  <w:p>
+                    <w:pPr>
+                      <w:rPr>
+                        <w:color w:val="FFFFFF" w:themeColor="background1"/>
+                      </w:rPr>
+                    </w:pPr>
+                    <w:r>
+                      <w:rPr>
+                        <w:color w:val="FFFFFF" w:themeColor="background1"/>
+                        <w:sz w:val="20"/>
+                        <w:szCs w:val="20"/>
+                        <w:lang w:val="en-US"/>
+                      </w:rPr>
+                      <w:t>Physical</w:t>
+                    </w:r>
+                  </w:p>
+                </w:txbxContent>
+              </v:textbox>
+            </v:shape>
+            <w10:wrap type="square"/>
+          </v:group>
+        </w:pict>
+      </w:r>
+      <w:r>
+        <w:rPr>
+          <w:b/>
+          <w:bCs/>
+        </w:rPr>
+        <w:t>Security Opportunities</w:t>
+      </w:r>
+      <w:bookmarkEnd w:id="8"/>
+    </w:p>
+    <w:p>
       <w:pPr>
         <w:pStyle w:val="Heading2"/>
         <w:rPr>
@@ -1997,7 +3133,7 @@
           <w:szCs w:val="28"/>
         </w:rPr>
       </w:pPr>
-      <w:bookmarkStart w:id="8" w:name="_Toc147591495"/>
+      <w:bookmarkStart w:id="9" w:name="_Toc147591497"/>
       <w:r>
         <w:rPr>
           <w:b/>
@@ -2005,557 +3141,87 @@
           <w:sz w:val="28"/>
           <w:szCs w:val="28"/>
         </w:rPr>
-        <w:t>Patch</w:t>
-      </w:r>
-      <w:bookmarkEnd w:id="8"/>
-    </w:p>
-    <w:p>
-      <w:r>
-        <w:t xml:space="preserve">To mitigate against this brute-force authentication vulnerability we should implement Multi-Factor Authentication as well as an account lockout and unlock mechanism. </w:t>
+        <w:t>Defence-In-Depth</w:t>
+      </w:r>
+      <w:bookmarkEnd w:id="9"/>
+    </w:p>
+    <w:p>
+      <w:pPr>
+        <w:pStyle w:val="Heading3"/>
+      </w:pPr>
+      <w:bookmarkStart w:id="10" w:name="_Toc147591498"/>
+      <w:r>
+        <w:t>Definition</w:t>
+      </w:r>
+      <w:bookmarkEnd w:id="10"/>
+    </w:p>
+    <w:p>
+      <w:r>
+        <w:t>Defence in depth is a mul</w:t>
+      </w:r>
+      <w:r>
+        <w:t>t</w:t>
+      </w:r>
+      <w:r>
+        <w:t>i-layered security control methodology</w:t>
+      </w:r>
+      <w:r>
+        <w:t xml:space="preserve"> devised by the National Security Agency (NSA),</w:t>
+      </w:r>
+      <w:r>
+        <w:t xml:space="preserve"> </w:t>
+      </w:r>
+      <w:r>
+        <w:t>and</w:t>
+      </w:r>
+      <w:r>
+        <w:t xml:space="preserve"> is a globally </w:t>
+      </w:r>
+      <w:r>
+        <w:t>prevalent</w:t>
+      </w:r>
+      <w:r>
+        <w:t xml:space="preserve"> standard</w:t>
+      </w:r>
+      <w:r>
+        <w:t>,</w:t>
+      </w:r>
+      <w:r>
+        <w:t xml:space="preserve"> for cyber security and data protection. </w:t>
+      </w:r>
+      <w:r>
+        <w:t>It’s aim is to supply redundancy, procedural, technical, personal, and physical security.</w:t>
+      </w:r>
+    </w:p>
+    <w:p>
+      <w:r>
+        <w:t>Defence-In-Depth is often segmented into physical, technical, and administrative controls.</w:t>
       </w:r>
       <w:r>
         <w:br/>
-        <w:t>Multi-Factor Authentication would involve implanting an email or sms authentication request, requiring the user to validate their connection using another service. This mitigates the attack as third-parties would be required to have access to this authentication source in order to get access to the account.</w:t>
+      </w:r>
+      <w:r>
+        <w:rPr>
+          <w:b/>
+          <w:bCs/>
+        </w:rPr>
+        <w:t>Physical:</w:t>
+      </w:r>
+      <w:r>
+        <w:t xml:space="preserve"> physical controls, defending a system i.e., guards, locks, fences, security, etc.</w:t>
       </w:r>
       <w:r>
         <w:br/>
-        <w:t>A Lockout and Unlock mechanism would prevent against brute force attacks using password and account keys. This would be accomplished by putting a login attempt limit which if excided would lockout the user preventing logins until they respond to an automated email informing the user of the security threat and asking if they would like to go through the process of unlocking their account. This would slow down or protect against these types of attacks.</w:t>
-      </w:r>
-    </w:p>
-    <w:p/>
-    <w:p>
-      <w:r>
-        <w:br w:type="page"/>
-      </w:r>
-    </w:p>
-    <w:p>
-      <w:pPr>
-        <w:pStyle w:val="Heading1"/>
-        <w:rPr>
-          <w:b/>
-          <w:bCs/>
-        </w:rPr>
-      </w:pPr>
-      <w:bookmarkStart w:id="9" w:name="_Toc147591496"/>
-      <w:r>
-        <w:rPr>
-          <w:noProof/>
-        </w:rPr>
-        <w:lastRenderedPageBreak/>
-        <mc:AlternateContent>
-          <mc:Choice Requires="wpg">
-            <w:drawing>
-              <wp:anchor distT="0" distB="0" distL="114300" distR="114300" simplePos="0" relativeHeight="251669504" behindDoc="0" locked="0" layoutInCell="1" allowOverlap="1" wp14:anchorId="3DD03F1B" wp14:editId="512DFB3D">
-                <wp:simplePos x="0" y="0"/>
-                <wp:positionH relativeFrom="column">
-                  <wp:posOffset>4023360</wp:posOffset>
-                </wp:positionH>
-                <wp:positionV relativeFrom="paragraph">
-                  <wp:posOffset>248013</wp:posOffset>
-                </wp:positionV>
-                <wp:extent cx="1440000" cy="1440000"/>
-                <wp:effectExtent l="0" t="0" r="27305" b="27305"/>
-                <wp:wrapSquare wrapText="bothSides"/>
-                <wp:docPr id="115903732" name="Group 4"/>
-                <wp:cNvGraphicFramePr/>
-                <a:graphic xmlns:a="http://schemas.openxmlformats.org/drawingml/2006/main">
-                  <a:graphicData uri="http://schemas.microsoft.com/office/word/2010/wordprocessingGroup">
-                    <wpg:wgp>
-                      <wpg:cNvGrpSpPr/>
-                      <wpg:grpSpPr>
-                        <a:xfrm>
-                          <a:off x="0" y="0"/>
-                          <a:ext cx="1440000" cy="1440000"/>
-                          <a:chOff x="0" y="0"/>
-                          <a:chExt cx="1440000" cy="1440000"/>
-                        </a:xfrm>
-                      </wpg:grpSpPr>
-                      <wps:wsp>
-                        <wps:cNvPr id="1102010785" name="Oval 2"/>
-                        <wps:cNvSpPr/>
-                        <wps:spPr>
-                          <a:xfrm>
-                            <a:off x="0" y="0"/>
-                            <a:ext cx="1440000" cy="1440000"/>
-                          </a:xfrm>
-                          <a:prstGeom prst="ellipse">
-                            <a:avLst/>
-                          </a:prstGeom>
-                          <a:solidFill>
-                            <a:schemeClr val="accent1">
-                              <a:lumMod val="75000"/>
-                            </a:schemeClr>
-                          </a:solidFill>
-                          <a:ln>
-                            <a:solidFill>
-                              <a:schemeClr val="bg1"/>
-                            </a:solidFill>
-                          </a:ln>
-                        </wps:spPr>
-                        <wps:style>
-                          <a:lnRef idx="2">
-                            <a:schemeClr val="accent1">
-                              <a:shade val="15000"/>
-                            </a:schemeClr>
-                          </a:lnRef>
-                          <a:fillRef idx="1">
-                            <a:schemeClr val="accent1"/>
-                          </a:fillRef>
-                          <a:effectRef idx="0">
-                            <a:schemeClr val="accent1"/>
-                          </a:effectRef>
-                          <a:fontRef idx="minor">
-                            <a:schemeClr val="lt1"/>
-                          </a:fontRef>
-                        </wps:style>
-                        <wps:bodyPr rot="0" spcFirstLastPara="0" vertOverflow="overflow" horzOverflow="overflow" vert="horz" wrap="square" lIns="91440" tIns="45720" rIns="91440" bIns="45720" numCol="1" spcCol="0" rtlCol="0" fromWordArt="0" anchor="ctr" anchorCtr="0" forceAA="0" compatLnSpc="1">
-                          <a:prstTxWarp prst="textNoShape">
-                            <a:avLst/>
-                          </a:prstTxWarp>
-                          <a:noAutofit/>
-                        </wps:bodyPr>
-                      </wps:wsp>
-                      <wps:wsp>
-                        <wps:cNvPr id="701664986" name="Oval 2"/>
-                        <wps:cNvSpPr/>
-                        <wps:spPr>
-                          <a:xfrm>
-                            <a:off x="182880" y="358140"/>
-                            <a:ext cx="1080000" cy="1080000"/>
-                          </a:xfrm>
-                          <a:prstGeom prst="ellipse">
-                            <a:avLst/>
-                          </a:prstGeom>
-                          <a:solidFill>
-                            <a:srgbClr val="0070C0"/>
-                          </a:solidFill>
-                          <a:ln>
-                            <a:solidFill>
-                              <a:schemeClr val="bg1"/>
-                            </a:solidFill>
-                          </a:ln>
-                        </wps:spPr>
-                        <wps:style>
-                          <a:lnRef idx="2">
-                            <a:schemeClr val="accent1">
-                              <a:shade val="15000"/>
-                            </a:schemeClr>
-                          </a:lnRef>
-                          <a:fillRef idx="1">
-                            <a:schemeClr val="accent1"/>
-                          </a:fillRef>
-                          <a:effectRef idx="0">
-                            <a:schemeClr val="accent1"/>
-                          </a:effectRef>
-                          <a:fontRef idx="minor">
-                            <a:schemeClr val="lt1"/>
-                          </a:fontRef>
-                        </wps:style>
-                        <wps:bodyPr rot="0" spcFirstLastPara="0" vertOverflow="overflow" horzOverflow="overflow" vert="horz" wrap="square" lIns="91440" tIns="45720" rIns="91440" bIns="45720" numCol="1" spcCol="0" rtlCol="0" fromWordArt="0" anchor="ctr" anchorCtr="0" forceAA="0" compatLnSpc="1">
-                          <a:prstTxWarp prst="textNoShape">
-                            <a:avLst/>
-                          </a:prstTxWarp>
-                          <a:noAutofit/>
-                        </wps:bodyPr>
-                      </wps:wsp>
-                      <wps:wsp>
-                        <wps:cNvPr id="1276243698" name="Oval 2"/>
-                        <wps:cNvSpPr/>
-                        <wps:spPr>
-                          <a:xfrm>
-                            <a:off x="358140" y="716280"/>
-                            <a:ext cx="720000" cy="720000"/>
-                          </a:xfrm>
-                          <a:prstGeom prst="ellipse">
-                            <a:avLst/>
-                          </a:prstGeom>
-                          <a:solidFill>
-                            <a:srgbClr val="00B0F0"/>
-                          </a:solidFill>
-                          <a:ln>
-                            <a:solidFill>
-                              <a:schemeClr val="bg1"/>
-                            </a:solidFill>
-                          </a:ln>
-                        </wps:spPr>
-                        <wps:style>
-                          <a:lnRef idx="2">
-                            <a:schemeClr val="accent1">
-                              <a:shade val="15000"/>
-                            </a:schemeClr>
-                          </a:lnRef>
-                          <a:fillRef idx="1">
-                            <a:schemeClr val="accent1"/>
-                          </a:fillRef>
-                          <a:effectRef idx="0">
-                            <a:schemeClr val="accent1"/>
-                          </a:effectRef>
-                          <a:fontRef idx="minor">
-                            <a:schemeClr val="lt1"/>
-                          </a:fontRef>
-                        </wps:style>
-                        <wps:txbx>
-                          <w:txbxContent>
-                            <w:p>
-                              <w:pPr>
-                                <w:jc w:val="center"/>
-                                <w:rPr>
-                                  <w:sz w:val="20"/>
-                                  <w:szCs w:val="20"/>
-                                  <w:lang w:val="en-US"/>
-                                </w:rPr>
-                              </w:pPr>
-                            </w:p>
-                          </w:txbxContent>
-                        </wps:txbx>
-                        <wps:bodyPr rot="0" spcFirstLastPara="0" vertOverflow="overflow" horzOverflow="overflow" vert="horz" wrap="square" lIns="91440" tIns="45720" rIns="91440" bIns="45720" numCol="1" spcCol="0" rtlCol="0" fromWordArt="0" anchor="ctr" anchorCtr="0" forceAA="0" compatLnSpc="1">
-                          <a:prstTxWarp prst="textNoShape">
-                            <a:avLst/>
-                          </a:prstTxWarp>
-                          <a:noAutofit/>
-                        </wps:bodyPr>
-                      </wps:wsp>
-                      <wps:wsp>
-                        <wps:cNvPr id="1906806864" name="Text Box 3"/>
-                        <wps:cNvSpPr txBox="1"/>
-                        <wps:spPr>
-                          <a:xfrm>
-                            <a:off x="182880" y="861060"/>
-                            <a:ext cx="1079500" cy="378460"/>
-                          </a:xfrm>
-                          <a:prstGeom prst="rect">
-                            <a:avLst/>
-                          </a:prstGeom>
-                          <a:noFill/>
-                          <a:ln w="6350">
-                            <a:noFill/>
-                          </a:ln>
-                        </wps:spPr>
-                        <wps:txbx>
-                          <w:txbxContent>
-                            <w:p>
-                              <w:pPr>
-                                <w:jc w:val="center"/>
-                                <w:rPr>
-                                  <w:color w:val="FFFFFF" w:themeColor="background1"/>
-                                  <w:sz w:val="20"/>
-                                  <w:szCs w:val="20"/>
-                                  <w:lang w:val="en-US"/>
-                                </w:rPr>
-                              </w:pPr>
-                              <w:r>
-                                <w:rPr>
-                                  <w:color w:val="FFFFFF" w:themeColor="background1"/>
-                                  <w:sz w:val="20"/>
-                                  <w:szCs w:val="20"/>
-                                  <w:lang w:val="en-US"/>
-                                </w:rPr>
-                                <w:t>System &amp; Application</w:t>
-                              </w:r>
-                            </w:p>
-                            <w:p>
-                              <w:pPr>
-                                <w:rPr>
-                                  <w:color w:val="FFFFFF" w:themeColor="background1"/>
-                                </w:rPr>
-                              </w:pPr>
-                            </w:p>
-                          </w:txbxContent>
-                        </wps:txbx>
-                        <wps:bodyPr rot="0" spcFirstLastPara="0" vertOverflow="overflow" horzOverflow="overflow" vert="horz" wrap="square" lIns="91440" tIns="45720" rIns="91440" bIns="45720" numCol="1" spcCol="0" rtlCol="0" fromWordArt="0" anchor="t" anchorCtr="0" forceAA="0" compatLnSpc="1">
-                          <a:prstTxWarp prst="textNoShape">
-                            <a:avLst/>
-                          </a:prstTxWarp>
-                          <a:noAutofit/>
-                        </wps:bodyPr>
-                      </wps:wsp>
-                      <wps:wsp>
-                        <wps:cNvPr id="351882964" name="Text Box 3"/>
-                        <wps:cNvSpPr txBox="1"/>
-                        <wps:spPr>
-                          <a:xfrm>
-                            <a:off x="381000" y="449580"/>
-                            <a:ext cx="670560" cy="220980"/>
-                          </a:xfrm>
-                          <a:prstGeom prst="rect">
-                            <a:avLst/>
-                          </a:prstGeom>
-                          <a:noFill/>
-                          <a:ln w="6350">
-                            <a:noFill/>
-                          </a:ln>
-                        </wps:spPr>
-                        <wps:txbx>
-                          <w:txbxContent>
-                            <w:p>
-                              <w:pPr>
-                                <w:rPr>
-                                  <w:color w:val="FFFFFF" w:themeColor="background1"/>
-                                </w:rPr>
-                              </w:pPr>
-                              <w:r>
-                                <w:rPr>
-                                  <w:color w:val="FFFFFF" w:themeColor="background1"/>
-                                  <w:sz w:val="20"/>
-                                  <w:szCs w:val="20"/>
-                                  <w:lang w:val="en-US"/>
-                                </w:rPr>
-                                <w:t>Network</w:t>
-                              </w:r>
-                            </w:p>
-                          </w:txbxContent>
-                        </wps:txbx>
-                        <wps:bodyPr rot="0" spcFirstLastPara="0" vertOverflow="overflow" horzOverflow="overflow" vert="horz" wrap="square" lIns="91440" tIns="45720" rIns="91440" bIns="45720" numCol="1" spcCol="0" rtlCol="0" fromWordArt="0" anchor="t" anchorCtr="0" forceAA="0" compatLnSpc="1">
-                          <a:prstTxWarp prst="textNoShape">
-                            <a:avLst/>
-                          </a:prstTxWarp>
-                          <a:noAutofit/>
-                        </wps:bodyPr>
-                      </wps:wsp>
-                      <wps:wsp>
-                        <wps:cNvPr id="1811874748" name="Text Box 3"/>
-                        <wps:cNvSpPr txBox="1"/>
-                        <wps:spPr>
-                          <a:xfrm>
-                            <a:off x="381000" y="68580"/>
-                            <a:ext cx="670560" cy="220980"/>
-                          </a:xfrm>
-                          <a:prstGeom prst="rect">
-                            <a:avLst/>
-                          </a:prstGeom>
-                          <a:noFill/>
-                          <a:ln w="6350">
-                            <a:noFill/>
-                          </a:ln>
-                        </wps:spPr>
-                        <wps:txbx>
-                          <w:txbxContent>
-                            <w:p>
-                              <w:pPr>
-                                <w:rPr>
-                                  <w:color w:val="FFFFFF" w:themeColor="background1"/>
-                                </w:rPr>
-                              </w:pPr>
-                              <w:r>
-                                <w:rPr>
-                                  <w:color w:val="FFFFFF" w:themeColor="background1"/>
-                                  <w:sz w:val="20"/>
-                                  <w:szCs w:val="20"/>
-                                  <w:lang w:val="en-US"/>
-                                </w:rPr>
-                                <w:t>Physical</w:t>
-                              </w:r>
-                            </w:p>
-                          </w:txbxContent>
-                        </wps:txbx>
-                        <wps:bodyPr rot="0" spcFirstLastPara="0" vertOverflow="overflow" horzOverflow="overflow" vert="horz" wrap="square" lIns="91440" tIns="45720" rIns="91440" bIns="45720" numCol="1" spcCol="0" rtlCol="0" fromWordArt="0" anchor="t" anchorCtr="0" forceAA="0" compatLnSpc="1">
-                          <a:prstTxWarp prst="textNoShape">
-                            <a:avLst/>
-                          </a:prstTxWarp>
-                          <a:noAutofit/>
-                        </wps:bodyPr>
-                      </wps:wsp>
-                    </wpg:wgp>
-                  </a:graphicData>
-                </a:graphic>
-              </wp:anchor>
-            </w:drawing>
-          </mc:Choice>
-          <mc:Fallback>
-            <w:pict>
-              <v:group w14:anchorId="3DD03F1B" id="Group 4" o:spid="_x0000_s1026" style="position:absolute;margin-left:316.8pt;margin-top:19.55pt;width:113.4pt;height:113.4pt;z-index:251669504" coordsize="14400,14400" o:gfxdata="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">
-                <v:oval id="Oval 2" o:spid="_x0000_s1027" style="position:absolute;width:14400;height:14400;visibility:visible;mso-wrap-style:square;v-text-anchor:middle" o:gfxdata="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" fillcolor="#2f5496 [2404]" strokecolor="white [3212]" strokeweight="1pt">
-                  <v:stroke joinstyle="miter"/>
-                </v:oval>
-                <v:oval id="Oval 2" o:spid="_x0000_s1028" style="position:absolute;left:1828;top:3581;width:10800;height:10800;visibility:visible;mso-wrap-style:square;v-text-anchor:middle" o:gfxdata="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" fillcolor="#0070c0" strokecolor="white [3212]" strokeweight="1pt">
-                  <v:stroke joinstyle="miter"/>
-                </v:oval>
-                <v:oval id="Oval 2" o:spid="_x0000_s1029" style="position:absolute;left:3581;top:7162;width:7200;height:7200;visibility:visible;mso-wrap-style:square;v-text-anchor:middle" o:gfxdata="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" fillcolor="#00b0f0" strokecolor="white [3212]" strokeweight="1pt">
-                  <v:stroke joinstyle="miter"/>
-                  <v:textbox>
-                    <w:txbxContent>
-                      <w:p>
-                        <w:pPr>
-                          <w:jc w:val="center"/>
-                          <w:rPr>
-                            <w:sz w:val="20"/>
-                            <w:szCs w:val="20"/>
-                            <w:lang w:val="en-US"/>
-                          </w:rPr>
-                        </w:pPr>
-                      </w:p>
-                    </w:txbxContent>
-                  </v:textbox>
-                </v:oval>
-                <v:shapetype id="_x0000_t202" coordsize="21600,21600" o:spt="202" path="m,l,21600r21600,l21600,xe">
-                  <v:stroke joinstyle="miter"/>
-                  <v:path gradientshapeok="t" o:connecttype="rect"/>
-                </v:shapetype>
-                <v:shape id="Text Box 3" o:spid="_x0000_s1030" type="#_x0000_t202" style="position:absolute;left:1828;top:8610;width:10795;height:3785;visibility:visible;mso-wrap-style:square;v-text-anchor:top" o:gfxdata="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" filled="f" stroked="f" strokeweight=".5pt">
-                  <v:textbox>
-                    <w:txbxContent>
-                      <w:p>
-                        <w:pPr>
-                          <w:jc w:val="center"/>
-                          <w:rPr>
-                            <w:color w:val="FFFFFF" w:themeColor="background1"/>
-                            <w:sz w:val="20"/>
-                            <w:szCs w:val="20"/>
-                            <w:lang w:val="en-US"/>
-                          </w:rPr>
-                        </w:pPr>
-                        <w:r>
-                          <w:rPr>
-                            <w:color w:val="FFFFFF" w:themeColor="background1"/>
-                            <w:sz w:val="20"/>
-                            <w:szCs w:val="20"/>
-                            <w:lang w:val="en-US"/>
-                          </w:rPr>
-                          <w:t>System &amp; Application</w:t>
-                        </w:r>
-                      </w:p>
-                      <w:p>
-                        <w:pPr>
-                          <w:rPr>
-                            <w:color w:val="FFFFFF" w:themeColor="background1"/>
-                          </w:rPr>
-                        </w:pPr>
-                      </w:p>
-                    </w:txbxContent>
-                  </v:textbox>
-                </v:shape>
-                <v:shape id="Text Box 3" o:spid="_x0000_s1031" type="#_x0000_t202" style="position:absolute;left:3810;top:4495;width:6705;height:2210;visibility:visible;mso-wrap-style:square;v-text-anchor:top" o:gfxdata="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" filled="f" stroked="f" strokeweight=".5pt">
-                  <v:textbox>
-                    <w:txbxContent>
-                      <w:p>
-                        <w:pPr>
-                          <w:rPr>
-                            <w:color w:val="FFFFFF" w:themeColor="background1"/>
-                          </w:rPr>
-                        </w:pPr>
-                        <w:r>
-                          <w:rPr>
-                            <w:color w:val="FFFFFF" w:themeColor="background1"/>
-                            <w:sz w:val="20"/>
-                            <w:szCs w:val="20"/>
-                            <w:lang w:val="en-US"/>
-                          </w:rPr>
-                          <w:t>Network</w:t>
-                        </w:r>
-                      </w:p>
-                    </w:txbxContent>
-                  </v:textbox>
-                </v:shape>
-                <v:shape id="Text Box 3" o:spid="_x0000_s1032" type="#_x0000_t202" style="position:absolute;left:3810;top:685;width:6705;height:2210;visibility:visible;mso-wrap-style:square;v-text-anchor:top" o:gfxdata="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" filled="f" stroked="f" strokeweight=".5pt">
-                  <v:textbox>
-                    <w:txbxContent>
-                      <w:p>
-                        <w:pPr>
-                          <w:rPr>
-                            <w:color w:val="FFFFFF" w:themeColor="background1"/>
-                          </w:rPr>
-                        </w:pPr>
-                        <w:r>
-                          <w:rPr>
-                            <w:color w:val="FFFFFF" w:themeColor="background1"/>
-                            <w:sz w:val="20"/>
-                            <w:szCs w:val="20"/>
-                            <w:lang w:val="en-US"/>
-                          </w:rPr>
-                          <w:t>Physical</w:t>
-                        </w:r>
-                      </w:p>
-                    </w:txbxContent>
-                  </v:textbox>
-                </v:shape>
-                <w10:wrap type="square"/>
-              </v:group>
-            </w:pict>
-          </mc:Fallback>
-        </mc:AlternateContent>
-      </w:r>
-      <w:r>
-        <w:rPr>
-          <w:b/>
-          <w:bCs/>
-        </w:rPr>
-        <w:t>Security Opportunities</w:t>
-      </w:r>
-      <w:bookmarkEnd w:id="9"/>
-    </w:p>
-    <w:p>
-      <w:pPr>
-        <w:pStyle w:val="Heading2"/>
-        <w:rPr>
-          <w:b/>
-          <w:bCs/>
-          <w:sz w:val="28"/>
-          <w:szCs w:val="28"/>
-        </w:rPr>
-      </w:pPr>
-      <w:bookmarkStart w:id="10" w:name="_Toc147591497"/>
-      <w:r>
-        <w:rPr>
-          <w:b/>
-          <w:bCs/>
-          <w:sz w:val="28"/>
-          <w:szCs w:val="28"/>
-        </w:rPr>
-        <w:t>Defence-In-Depth</w:t>
-      </w:r>
-      <w:bookmarkEnd w:id="10"/>
-    </w:p>
-    <w:p>
-      <w:pPr>
-        <w:pStyle w:val="Heading3"/>
-      </w:pPr>
-      <w:bookmarkStart w:id="11" w:name="_Toc147591498"/>
-      <w:r>
-        <w:t>Definition</w:t>
-      </w:r>
-      <w:bookmarkEnd w:id="11"/>
-    </w:p>
-    <w:p>
-      <w:r>
-        <w:t>Defence in depth is a mul</w:t>
-      </w:r>
-      <w:r>
-        <w:t>t</w:t>
-      </w:r>
-      <w:r>
-        <w:t>i-layered security control methodology</w:t>
-      </w:r>
-      <w:r>
-        <w:t xml:space="preserve"> devised by the National Security Agency (NSA),</w:t>
-      </w:r>
-      <w:r>
-        <w:t xml:space="preserve"> </w:t>
-      </w:r>
-      <w:r>
-        <w:t>and</w:t>
-      </w:r>
-      <w:r>
-        <w:t xml:space="preserve"> is a globally </w:t>
-      </w:r>
-      <w:r>
-        <w:t>prevalent</w:t>
-      </w:r>
-      <w:r>
-        <w:t xml:space="preserve"> standard</w:t>
-      </w:r>
-      <w:r>
-        <w:t>,</w:t>
-      </w:r>
-      <w:r>
-        <w:t xml:space="preserve"> for cyber security and data protection. </w:t>
-      </w:r>
-      <w:r>
-        <w:t>It’s aim is to supply redundancy, procedural, technical, personal, and physical security.</w:t>
-      </w:r>
-    </w:p>
-    <w:p>
-      <w:r>
-        <w:t>Defence-In-Depth is often segmented into physical, technical, and administrative controls.</w:t>
+      </w:r>
+      <w:r>
+        <w:rPr>
+          <w:b/>
+          <w:bCs/>
+        </w:rPr>
+        <w:t>Technical:</w:t>
+      </w:r>
+      <w:r>
+        <w:t xml:space="preserve"> technical controls, securing a system i.e., Firewalls, Authentication, etc.</w:t>
       </w:r>
       <w:r>
         <w:br/>
@@ -2565,32 +3231,6 @@
           <w:b/>
           <w:bCs/>
         </w:rPr>
-        <w:t>Physical:</w:t>
-      </w:r>
-      <w:r>
-        <w:t xml:space="preserve"> physical controls, defending a system i.e., guards, locks, fences, security, etc.</w:t>
-      </w:r>
-      <w:r>
-        <w:br/>
-      </w:r>
-      <w:r>
-        <w:rPr>
-          <w:b/>
-          <w:bCs/>
-        </w:rPr>
-        <w:t>Technical:</w:t>
-      </w:r>
-      <w:r>
-        <w:t xml:space="preserve"> technical controls, securing a system i.e., Firewalls, Authentication, etc.</w:t>
-      </w:r>
-      <w:r>
-        <w:br/>
-      </w:r>
-      <w:r>
-        <w:rPr>
-          <w:b/>
-          <w:bCs/>
-        </w:rPr>
         <w:t>Administrative:</w:t>
       </w:r>
       <w:r>
@@ -2636,8 +3276,8 @@
           <w:bCs/>
         </w:rPr>
         <w:sectPr>
-          <w:headerReference w:type="default" r:id="rId8"/>
-          <w:footerReference w:type="default" r:id="rId9"/>
+          <w:headerReference w:type="default" r:id="rId29"/>
+          <w:footerReference w:type="default" r:id="rId30"/>
           <w:pgSz w:w="11906" w:h="16838"/>
           <w:pgMar w:top="1440" w:right="1440" w:bottom="1440" w:left="1440" w:header="708" w:footer="708" w:gutter="0"/>
           <w:cols w:space="708"/>
@@ -2832,77 +3472,13 @@
             </w:pPr>
             <w:r>
               <w:rPr>
-                <w:b/>
-                <w:bCs/>
-                <w:noProof/>
-              </w:rPr>
-              <mc:AlternateContent>
-                <mc:Choice Requires="wps">
-                  <w:drawing>
-                    <wp:anchor distT="0" distB="0" distL="114300" distR="114300" simplePos="0" relativeHeight="251658240" behindDoc="0" locked="0" layoutInCell="1" allowOverlap="1" wp14:anchorId="44309985" wp14:editId="2ABB04D4">
-                      <wp:simplePos x="0" y="0"/>
-                      <wp:positionH relativeFrom="column">
-                        <wp:posOffset>-4088072</wp:posOffset>
-                      </wp:positionH>
-                      <wp:positionV relativeFrom="paragraph">
-                        <wp:posOffset>124345</wp:posOffset>
-                      </wp:positionV>
-                      <wp:extent cx="5233554" cy="0"/>
-                      <wp:effectExtent l="0" t="0" r="0" b="0"/>
-                      <wp:wrapNone/>
-                      <wp:docPr id="1765519452" name="Straight Connector 1"/>
-                      <wp:cNvGraphicFramePr/>
-                      <a:graphic xmlns:a="http://schemas.openxmlformats.org/drawingml/2006/main">
-                        <a:graphicData uri="http://schemas.microsoft.com/office/word/2010/wordprocessingShape">
-                          <wps:wsp>
-                            <wps:cNvCnPr/>
-                            <wps:spPr>
-                              <a:xfrm>
-                                <a:off x="0" y="0"/>
-                                <a:ext cx="5233554" cy="0"/>
-                              </a:xfrm>
-                              <a:prstGeom prst="line">
-                                <a:avLst/>
-                              </a:prstGeom>
-                              <a:ln w="9525">
-                                <a:solidFill>
-                                  <a:srgbClr val="7030A0"/>
-                                </a:solidFill>
-                                <a:prstDash val="lgDash"/>
-                              </a:ln>
-                            </wps:spPr>
-                            <wps:style>
-                              <a:lnRef idx="1">
-                                <a:schemeClr val="accent1"/>
-                              </a:lnRef>
-                              <a:fillRef idx="0">
-                                <a:schemeClr val="accent1"/>
-                              </a:fillRef>
-                              <a:effectRef idx="0">
-                                <a:schemeClr val="accent1"/>
-                              </a:effectRef>
-                              <a:fontRef idx="minor">
-                                <a:schemeClr val="tx1"/>
-                              </a:fontRef>
-                            </wps:style>
-                            <wps:bodyPr/>
-                          </wps:wsp>
-                        </a:graphicData>
-                      </a:graphic>
-                      <wp14:sizeRelH relativeFrom="margin">
-                        <wp14:pctWidth>0</wp14:pctWidth>
-                      </wp14:sizeRelH>
-                    </wp:anchor>
-                  </w:drawing>
-                </mc:Choice>
-                <mc:Fallback>
-                  <w:pict>
-                    <v:line w14:anchorId="09CDA14A" id="Straight Connector 1" o:spid="_x0000_s1026" style="position:absolute;z-index:251658240;visibility:visible;mso-wrap-style:square;mso-width-percent:0;mso-wrap-distance-left:9pt;mso-wrap-distance-top:0;mso-wrap-distance-right:9pt;mso-wrap-distance-bottom:0;mso-position-horizontal:absolute;mso-position-horizontal-relative:text;mso-position-vertical:absolute;mso-position-vertical-relative:text;mso-width-percent:0;mso-width-relative:margin" from="-321.9pt,9.8pt" to="90.2pt,9.8pt" o:gfxdata="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" strokecolor="#7030a0">
-                      <v:stroke dashstyle="longDash" joinstyle="miter"/>
-                    </v:line>
-                  </w:pict>
-                </mc:Fallback>
-              </mc:AlternateContent>
+                <w:noProof/>
+              </w:rPr>
+              <w:pict w14:anchorId="7CC2FEFC">
+                <v:line id="Straight Connector 1" o:spid="_x0000_s2050" style="position:absolute;z-index:251656192;visibility:visible;mso-wrap-style:square;mso-width-percent:0;mso-wrap-distance-left:9pt;mso-wrap-distance-top:0;mso-wrap-distance-right:9pt;mso-wrap-distance-bottom:0;mso-position-horizontal:absolute;mso-position-horizontal-relative:text;mso-position-vertical:absolute;mso-position-vertical-relative:text;mso-width-percent:0;mso-width-relative:margin" from="-321.9pt,9.8pt" to="90.2pt,9.8pt" o:gfxdata="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" strokecolor="#7030a0">
+                  <v:stroke dashstyle="longDash" joinstyle="miter"/>
+                </v:line>
+              </w:pict>
             </w:r>
             <w:r>
               <w:rPr>
@@ -2977,11 +3553,11 @@
       <w:pPr>
         <w:pStyle w:val="Heading3"/>
       </w:pPr>
-      <w:bookmarkStart w:id="12" w:name="_Toc147591499"/>
+      <w:bookmarkStart w:id="11" w:name="_Toc147591499"/>
       <w:r>
         <w:t>Opportunities</w:t>
       </w:r>
-      <w:bookmarkEnd w:id="12"/>
+      <w:bookmarkEnd w:id="11"/>
     </w:p>
     <w:p>
       <w:pPr>
@@ -3049,7 +3625,7 @@
       <w:r>
         <w:t>Encryption and password hashing should also be look into to secure our backend data and mitigate man-in-the-middle attack scouting.</w:t>
       </w:r>
-      <w:bookmarkStart w:id="13" w:name="_Toc147591500"/>
+      <w:bookmarkStart w:id="12" w:name="_Toc147591500"/>
     </w:p>
     <w:p>
       <w:pPr>
@@ -3176,17 +3752,17 @@
         </w:rPr>
         <w:t>Secure Software Development Mitigations</w:t>
       </w:r>
+      <w:bookmarkEnd w:id="12"/>
+    </w:p>
+    <w:p>
+      <w:pPr>
+        <w:pStyle w:val="Heading3"/>
+      </w:pPr>
+      <w:bookmarkStart w:id="13" w:name="_Toc147591501"/>
+      <w:r>
+        <w:t>Definition</w:t>
+      </w:r>
       <w:bookmarkEnd w:id="13"/>
-    </w:p>
-    <w:p>
-      <w:pPr>
-        <w:pStyle w:val="Heading3"/>
-      </w:pPr>
-      <w:bookmarkStart w:id="14" w:name="_Toc147591501"/>
-      <w:r>
-        <w:t>Definition</w:t>
-      </w:r>
-      <w:bookmarkEnd w:id="14"/>
     </w:p>
     <w:p>
       <w:r>
@@ -3560,11 +4136,11 @@
       <w:pPr>
         <w:pStyle w:val="Heading3"/>
       </w:pPr>
-      <w:bookmarkStart w:id="15" w:name="_Toc147591502"/>
+      <w:bookmarkStart w:id="14" w:name="_Toc147591502"/>
       <w:r>
         <w:t>Opportunities</w:t>
       </w:r>
-      <w:bookmarkEnd w:id="15"/>
+      <w:bookmarkEnd w:id="14"/>
     </w:p>
     <w:p/>
     <w:p>
@@ -3596,7 +4172,7 @@
           <w:bCs/>
         </w:rPr>
       </w:pPr>
-      <w:bookmarkStart w:id="16" w:name="_Toc147591503"/>
+      <w:bookmarkStart w:id="15" w:name="_Toc147591503"/>
       <w:r>
         <w:rPr>
           <w:b/>
@@ -3605,33 +4181,33 @@
         <w:lastRenderedPageBreak/>
         <w:t>Conclusion</w:t>
       </w:r>
+      <w:bookmarkEnd w:id="15"/>
+    </w:p>
+    <w:p>
+      <w:r>
+        <w:t>By implementing __ we can fix the broken authentication. Though making use of opportunities presented to us by Defence-In-Depth methods and Secure Software Development Mitigation Techniques we can further defend our system from future attacks.</w:t>
+      </w:r>
+    </w:p>
+    <w:p>
+      <w:pPr>
+        <w:pStyle w:val="Heading1"/>
+        <w:rPr>
+          <w:b/>
+          <w:bCs/>
+        </w:rPr>
+      </w:pPr>
+      <w:bookmarkStart w:id="16" w:name="_Toc147591504"/>
+      <w:r>
+        <w:rPr>
+          <w:b/>
+          <w:bCs/>
+        </w:rPr>
+        <w:t>Bibliography &amp; References</w:t>
+      </w:r>
       <w:bookmarkEnd w:id="16"/>
     </w:p>
     <w:p>
       <w:r>
-        <w:t>By implementing __ we can fix the broken authentication. Though making use of opportunities presented to us by Defence-In-Depth methods and Secure Software Development Mitigation Techniques we can further defend our system from future attacks.</w:t>
-      </w:r>
-    </w:p>
-    <w:p>
-      <w:pPr>
-        <w:pStyle w:val="Heading1"/>
-        <w:rPr>
-          <w:b/>
-          <w:bCs/>
-        </w:rPr>
-      </w:pPr>
-      <w:bookmarkStart w:id="17" w:name="_Toc147591504"/>
-      <w:r>
-        <w:rPr>
-          <w:b/>
-          <w:bCs/>
-        </w:rPr>
-        <w:t>Bibliography &amp; References</w:t>
-      </w:r>
-      <w:bookmarkEnd w:id="17"/>
-    </w:p>
-    <w:p>
-      <w:r>
         <w:t>[1] OWASP</w:t>
       </w:r>
       <w:r>
@@ -3646,7 +4222,7 @@
       <w:r>
         <w:t xml:space="preserve">). Secure Product Design - OWASP Cheat Sheet Series. [online] Available at: </w:t>
       </w:r>
-      <w:hyperlink r:id="rId10" w:anchor="2-the-principle-of-defense-in-depth" w:history="1">
+      <w:hyperlink r:id="rId31" w:history="1">
         <w:r>
           <w:rPr>
             <w:rStyle w:val="Hyperlink"/>
@@ -3675,7 +4251,7 @@
       <w:r>
         <w:t xml:space="preserve">(2012). Defence In Depth. [online] Available at: </w:t>
       </w:r>
-      <w:hyperlink r:id="rId11" w:history="1">
+      <w:hyperlink r:id="rId32" w:history="1">
         <w:r>
           <w:rPr>
             <w:rStyle w:val="Hyperlink"/>
@@ -3695,7 +4271,7 @@
       <w:r>
         <w:t xml:space="preserve">[3] A., Barrett. (2015). Some principles of secure design – Designing Secure System module Autumn 2015. [online] Available at: </w:t>
       </w:r>
-      <w:hyperlink r:id="rId12" w:history="1">
+      <w:hyperlink r:id="rId33" w:history="1">
         <w:r>
           <w:rPr>
             <w:rStyle w:val="Hyperlink"/>
@@ -3720,7 +4296,7 @@
       <w:r>
         <w:t xml:space="preserve"> (2021). A01 Broken Access Control - OWASP Top 10:2021. [online] owasp.org. Available at: </w:t>
       </w:r>
-      <w:hyperlink r:id="rId13" w:history="1">
+      <w:hyperlink r:id="rId34" w:history="1">
         <w:r>
           <w:rPr>
             <w:rStyle w:val="Hyperlink"/>
@@ -3730,6 +4306,105 @@
       </w:hyperlink>
       <w:r>
         <w:t xml:space="preserve">. </w:t>
+      </w:r>
+    </w:p>
+    <w:p>
+      <w:r>
+        <w:t xml:space="preserve">[5] </w:t>
+      </w:r>
+      <w:r>
+        <w:t xml:space="preserve">Miessler, D. (2022). </w:t>
+      </w:r>
+      <w:r>
+        <w:t>D</w:t>
+      </w:r>
+      <w:r>
+        <w:t>aniel</w:t>
+      </w:r>
+      <w:r>
+        <w:t xml:space="preserve"> M</w:t>
+      </w:r>
+      <w:r>
+        <w:t>iessler</w:t>
+      </w:r>
+      <w:r>
+        <w:t xml:space="preserve"> </w:t>
+      </w:r>
+      <w:r>
+        <w:t>SecLists</w:t>
+      </w:r>
+      <w:r>
+        <w:t xml:space="preserve"> Top 10000 Passwords</w:t>
+      </w:r>
+      <w:r>
+        <w:t xml:space="preserve">. [online] GitHub. Available at: </w:t>
+      </w:r>
+      <w:hyperlink r:id="rId35" w:history="1">
+        <w:r>
+          <w:rPr>
+            <w:rStyle w:val="Hyperlink"/>
+          </w:rPr>
+          <w:t>https://github.com/danielmiessler/SecLists/blob/master/Passwords/Common-Credentials/10-million-password-list-top-10000.txt</w:t>
+        </w:r>
+      </w:hyperlink>
+      <w:r>
+        <w:t>.</w:t>
+      </w:r>
+    </w:p>
+    <w:p>
+      <w:r>
+        <w:t>[6] P</w:t>
+      </w:r>
+      <w:r>
+        <w:t>ower</w:t>
+      </w:r>
+      <w:r>
+        <w:t>S</w:t>
+      </w:r>
+      <w:r>
+        <w:t>hell</w:t>
+      </w:r>
+      <w:r>
+        <w:t xml:space="preserve"> G</w:t>
+      </w:r>
+      <w:r>
+        <w:t>allery (</w:t>
+      </w:r>
+      <w:r>
+        <w:t>2023</w:t>
+      </w:r>
+      <w:r>
+        <w:t xml:space="preserve">). PowerShell Gallery | Surnames.txt 0.1.1. [online] Available at: </w:t>
+      </w:r>
+      <w:hyperlink r:id="rId36" w:history="1">
+        <w:r>
+          <w:rPr>
+            <w:rStyle w:val="Hyperlink"/>
+          </w:rPr>
+          <w:t>https://www.powershellgallery.com/packages/TelligentCommunitySample/0.1.1/Content/Surnames.txt</w:t>
+        </w:r>
+      </w:hyperlink>
+      <w:r>
+        <w:t>.</w:t>
+      </w:r>
+    </w:p>
+    <w:p>
+      <w:r>
+        <w:t xml:space="preserve">[7] </w:t>
+      </w:r>
+      <w:r>
+        <w:t xml:space="preserve">OWASP (2021). OWASP Top Ten. [online] Owasp.org. Available at: </w:t>
+      </w:r>
+      <w:hyperlink r:id="rId37" w:history="1">
+        <w:r>
+          <w:rPr>
+            <w:rStyle w:val="Hyperlink"/>
+          </w:rPr>
+          <w:t>https://owasp.org/www-project-top-ten/</w:t>
+        </w:r>
+      </w:hyperlink>
+      <w:r>
+        <w:t>.</w:t>
       </w:r>
     </w:p>
     <w:sectPr>
@@ -5048,7 +5723,6 @@
     <w:rPr>
       <w:kern w:val="0"/>
       <w:lang w:val="en-US"/>
-      <w14:ligatures w14:val="none"/>
     </w:rPr>
   </w:style>
   <w:style w:type="paragraph" w:styleId="TOC1">

--- a/docfiles/SSD Guardian Store Vulnerabilities Report CLEBJ002.docx
+++ b/docfiles/SSD Guardian Store Vulnerabilities Report CLEBJ002.docx
@@ -177,7 +177,7 @@
             </w:rPr>
             <w:fldChar w:fldCharType="separate"/>
           </w:r>
-          <w:hyperlink w:anchor="_Toc147591487" w:history="1">
+          <w:hyperlink w:anchor="_Toc148883347" w:history="1">
             <w:r>
               <w:rPr>
                 <w:rStyle w:val="Hyperlink"/>
@@ -185,7 +185,7 @@
                 <w:bCs/>
                 <w:noProof/>
               </w:rPr>
-              <w:t>Abstract</w:t>
+              <w:t>Table of Figures</w:t>
             </w:r>
             <w:r>
               <w:rPr>
@@ -206,7 +206,7 @@
                 <w:noProof/>
                 <w:webHidden/>
               </w:rPr>
-              <w:instrText xml:space="preserve"> PAGEREF _Toc147591487 \h </w:instrText>
+              <w:instrText xml:space="preserve"> PAGEREF _Toc148883347 \h </w:instrText>
             </w:r>
             <w:r>
               <w:rPr>
@@ -226,7 +226,7 @@
                 <w:noProof/>
                 <w:webHidden/>
               </w:rPr>
-              <w:t>3</w:t>
+              <w:t>2</w:t>
             </w:r>
             <w:r>
               <w:rPr>
@@ -249,7 +249,7 @@
               <w:lang w:eastAsia="en-AU"/>
             </w:rPr>
           </w:pPr>
-          <w:hyperlink w:anchor="_Toc147591488" w:history="1">
+          <w:hyperlink w:anchor="_Toc148883348" w:history="1">
             <w:r>
               <w:rPr>
                 <w:rStyle w:val="Hyperlink"/>
@@ -257,6 +257,78 @@
                 <w:bCs/>
                 <w:noProof/>
               </w:rPr>
+              <w:t>Executive Summary</w:t>
+            </w:r>
+            <w:r>
+              <w:rPr>
+                <w:noProof/>
+                <w:webHidden/>
+              </w:rPr>
+              <w:tab/>
+            </w:r>
+            <w:r>
+              <w:rPr>
+                <w:noProof/>
+                <w:webHidden/>
+              </w:rPr>
+              <w:fldChar w:fldCharType="begin"/>
+            </w:r>
+            <w:r>
+              <w:rPr>
+                <w:noProof/>
+                <w:webHidden/>
+              </w:rPr>
+              <w:instrText xml:space="preserve"> PAGEREF _Toc148883348 \h </w:instrText>
+            </w:r>
+            <w:r>
+              <w:rPr>
+                <w:noProof/>
+                <w:webHidden/>
+              </w:rPr>
+            </w:r>
+            <w:r>
+              <w:rPr>
+                <w:noProof/>
+                <w:webHidden/>
+              </w:rPr>
+              <w:fldChar w:fldCharType="separate"/>
+            </w:r>
+            <w:r>
+              <w:rPr>
+                <w:noProof/>
+                <w:webHidden/>
+              </w:rPr>
+              <w:t>3</w:t>
+            </w:r>
+            <w:r>
+              <w:rPr>
+                <w:noProof/>
+                <w:webHidden/>
+              </w:rPr>
+              <w:fldChar w:fldCharType="end"/>
+            </w:r>
+          </w:hyperlink>
+        </w:p>
+        <w:p>
+          <w:pPr>
+            <w:pStyle w:val="TOC1"/>
+            <w:tabs>
+              <w:tab w:val="right" w:leader="dot" w:pos="9016"/>
+            </w:tabs>
+            <w:rPr>
+              <w:rFonts w:asciiTheme="minorHAnsi" w:eastAsiaTheme="minorEastAsia" w:hAnsiTheme="minorHAnsi"/>
+              <w:noProof/>
+              <w:lang w:eastAsia="en-AU"/>
+            </w:rPr>
+          </w:pPr>
+          <w:hyperlink w:anchor="_Toc148883349" w:history="1">
+            <w:r>
+              <w:rPr>
+                <w:rStyle w:val="Hyperlink"/>
+                <w:b/>
+                <w:bCs/>
+                <w:noProof/>
+              </w:rPr>
               <w:t>Overview</w:t>
             </w:r>
             <w:r>
@@ -278,7 +350,7 @@
                 <w:noProof/>
                 <w:webHidden/>
               </w:rPr>
-              <w:instrText xml:space="preserve"> PAGEREF _Toc147591488 \h </w:instrText>
+              <w:instrText xml:space="preserve"> PAGEREF _Toc148883349 \h </w:instrText>
             </w:r>
             <w:r>
               <w:rPr>
@@ -321,7 +393,7 @@
               <w:lang w:eastAsia="en-AU"/>
             </w:rPr>
           </w:pPr>
-          <w:hyperlink w:anchor="_Toc147591489" w:history="1">
+          <w:hyperlink w:anchor="_Toc148883350" w:history="1">
             <w:r>
               <w:rPr>
                 <w:rStyle w:val="Hyperlink"/>
@@ -350,7 +422,7 @@
                 <w:noProof/>
                 <w:webHidden/>
               </w:rPr>
-              <w:instrText xml:space="preserve"> PAGEREF _Toc147591489 \h </w:instrText>
+              <w:instrText xml:space="preserve"> PAGEREF _Toc148883350 \h </w:instrText>
             </w:r>
             <w:r>
               <w:rPr>
@@ -393,7 +465,7 @@
               <w:lang w:eastAsia="en-AU"/>
             </w:rPr>
           </w:pPr>
-          <w:hyperlink w:anchor="_Toc147591490" w:history="1">
+          <w:hyperlink w:anchor="_Toc148883351" w:history="1">
             <w:r>
               <w:rPr>
                 <w:rStyle w:val="Hyperlink"/>
@@ -422,7 +494,7 @@
                 <w:noProof/>
                 <w:webHidden/>
               </w:rPr>
-              <w:instrText xml:space="preserve"> PAGEREF _Toc147591490 \h </w:instrText>
+              <w:instrText xml:space="preserve"> PAGEREF _Toc148883351 \h </w:instrText>
             </w:r>
             <w:r>
               <w:rPr>
@@ -465,7 +537,7 @@
               <w:lang w:eastAsia="en-AU"/>
             </w:rPr>
           </w:pPr>
-          <w:hyperlink w:anchor="_Toc147591491" w:history="1">
+          <w:hyperlink w:anchor="_Toc148883352" w:history="1">
             <w:r>
               <w:rPr>
                 <w:rStyle w:val="Hyperlink"/>
@@ -480,7 +552,7 @@
                 <w:rStyle w:val="Hyperlink"/>
                 <w:noProof/>
               </w:rPr>
-              <w:t>Broken Authentication</w:t>
+              <w:t>Broken Authorization/Broken Access Control: Password Strength</w:t>
             </w:r>
             <w:r>
               <w:rPr>
@@ -501,7 +573,7 @@
                 <w:noProof/>
                 <w:webHidden/>
               </w:rPr>
-              <w:instrText xml:space="preserve"> PAGEREF _Toc147591491 \h </w:instrText>
+              <w:instrText xml:space="preserve"> PAGEREF _Toc148883352 \h </w:instrText>
             </w:r>
             <w:r>
               <w:rPr>
@@ -544,7 +616,7 @@
               <w:lang w:eastAsia="en-AU"/>
             </w:rPr>
           </w:pPr>
-          <w:hyperlink w:anchor="_Toc147591492" w:history="1">
+          <w:hyperlink w:anchor="_Toc148883353" w:history="1">
             <w:r>
               <w:rPr>
                 <w:rStyle w:val="Hyperlink"/>
@@ -573,7 +645,7 @@
                 <w:noProof/>
                 <w:webHidden/>
               </w:rPr>
-              <w:instrText xml:space="preserve"> PAGEREF _Toc147591492 \h </w:instrText>
+              <w:instrText xml:space="preserve"> PAGEREF _Toc148883353 \h </w:instrText>
             </w:r>
             <w:r>
               <w:rPr>
@@ -616,7 +688,7 @@
               <w:lang w:eastAsia="en-AU"/>
             </w:rPr>
           </w:pPr>
-          <w:hyperlink w:anchor="_Toc147591493" w:history="1">
+          <w:hyperlink w:anchor="_Toc148883354" w:history="1">
             <w:r>
               <w:rPr>
                 <w:rStyle w:val="Hyperlink"/>
@@ -645,7 +717,7 @@
                 <w:noProof/>
                 <w:webHidden/>
               </w:rPr>
-              <w:instrText xml:space="preserve"> PAGEREF _Toc147591493 \h </w:instrText>
+              <w:instrText xml:space="preserve"> PAGEREF _Toc148883354 \h </w:instrText>
             </w:r>
             <w:r>
               <w:rPr>
@@ -688,7 +760,7 @@
               <w:lang w:eastAsia="en-AU"/>
             </w:rPr>
           </w:pPr>
-          <w:hyperlink w:anchor="_Toc147591494" w:history="1">
+          <w:hyperlink w:anchor="_Toc148883355" w:history="1">
             <w:r>
               <w:rPr>
                 <w:rStyle w:val="Hyperlink"/>
@@ -696,7 +768,7 @@
                 <w:bCs/>
                 <w:noProof/>
               </w:rPr>
-              <w:t>Exploitation</w:t>
+              <w:t>Reconnaissance</w:t>
             </w:r>
             <w:r>
               <w:rPr>
@@ -717,7 +789,7 @@
                 <w:noProof/>
                 <w:webHidden/>
               </w:rPr>
-              <w:instrText xml:space="preserve"> PAGEREF _Toc147591494 \h </w:instrText>
+              <w:instrText xml:space="preserve"> PAGEREF _Toc148883355 \h </w:instrText>
             </w:r>
             <w:r>
               <w:rPr>
@@ -737,7 +809,7 @@
                 <w:noProof/>
                 <w:webHidden/>
               </w:rPr>
-              <w:t>5</w:t>
+              <w:t>6</w:t>
             </w:r>
             <w:r>
               <w:rPr>
@@ -760,7 +832,7 @@
               <w:lang w:eastAsia="en-AU"/>
             </w:rPr>
           </w:pPr>
-          <w:hyperlink w:anchor="_Toc147591495" w:history="1">
+          <w:hyperlink w:anchor="_Toc148883356" w:history="1">
             <w:r>
               <w:rPr>
                 <w:rStyle w:val="Hyperlink"/>
@@ -768,6 +840,78 @@
                 <w:bCs/>
                 <w:noProof/>
               </w:rPr>
+              <w:t>Exploitation</w:t>
+            </w:r>
+            <w:r>
+              <w:rPr>
+                <w:noProof/>
+                <w:webHidden/>
+              </w:rPr>
+              <w:tab/>
+            </w:r>
+            <w:r>
+              <w:rPr>
+                <w:noProof/>
+                <w:webHidden/>
+              </w:rPr>
+              <w:fldChar w:fldCharType="begin"/>
+            </w:r>
+            <w:r>
+              <w:rPr>
+                <w:noProof/>
+                <w:webHidden/>
+              </w:rPr>
+              <w:instrText xml:space="preserve"> PAGEREF _Toc148883356 \h </w:instrText>
+            </w:r>
+            <w:r>
+              <w:rPr>
+                <w:noProof/>
+                <w:webHidden/>
+              </w:rPr>
+            </w:r>
+            <w:r>
+              <w:rPr>
+                <w:noProof/>
+                <w:webHidden/>
+              </w:rPr>
+              <w:fldChar w:fldCharType="separate"/>
+            </w:r>
+            <w:r>
+              <w:rPr>
+                <w:noProof/>
+                <w:webHidden/>
+              </w:rPr>
+              <w:t>6</w:t>
+            </w:r>
+            <w:r>
+              <w:rPr>
+                <w:noProof/>
+                <w:webHidden/>
+              </w:rPr>
+              <w:fldChar w:fldCharType="end"/>
+            </w:r>
+          </w:hyperlink>
+        </w:p>
+        <w:p>
+          <w:pPr>
+            <w:pStyle w:val="TOC2"/>
+            <w:tabs>
+              <w:tab w:val="right" w:leader="dot" w:pos="9016"/>
+            </w:tabs>
+            <w:rPr>
+              <w:rFonts w:asciiTheme="minorHAnsi" w:eastAsiaTheme="minorEastAsia" w:hAnsiTheme="minorHAnsi"/>
+              <w:noProof/>
+              <w:lang w:eastAsia="en-AU"/>
+            </w:rPr>
+          </w:pPr>
+          <w:hyperlink w:anchor="_Toc148883357" w:history="1">
+            <w:r>
+              <w:rPr>
+                <w:rStyle w:val="Hyperlink"/>
+                <w:b/>
+                <w:bCs/>
+                <w:noProof/>
+              </w:rPr>
               <w:t>Patch</w:t>
             </w:r>
             <w:r>
@@ -789,7 +933,7 @@
                 <w:noProof/>
                 <w:webHidden/>
               </w:rPr>
-              <w:instrText xml:space="preserve"> PAGEREF _Toc147591495 \h </w:instrText>
+              <w:instrText xml:space="preserve"> PAGEREF _Toc148883357 \h </w:instrText>
             </w:r>
             <w:r>
               <w:rPr>
@@ -809,7 +953,7 @@
                 <w:noProof/>
                 <w:webHidden/>
               </w:rPr>
-              <w:t>5</w:t>
+              <w:t>7</w:t>
             </w:r>
             <w:r>
               <w:rPr>
@@ -832,7 +976,7 @@
               <w:lang w:eastAsia="en-AU"/>
             </w:rPr>
           </w:pPr>
-          <w:hyperlink w:anchor="_Toc147591496" w:history="1">
+          <w:hyperlink w:anchor="_Toc148883358" w:history="1">
             <w:r>
               <w:rPr>
                 <w:rStyle w:val="Hyperlink"/>
@@ -861,7 +1005,7 @@
                 <w:noProof/>
                 <w:webHidden/>
               </w:rPr>
-              <w:instrText xml:space="preserve"> PAGEREF _Toc147591496 \h </w:instrText>
+              <w:instrText xml:space="preserve"> PAGEREF _Toc148883358 \h </w:instrText>
             </w:r>
             <w:r>
               <w:rPr>
@@ -881,7 +1025,7 @@
                 <w:noProof/>
                 <w:webHidden/>
               </w:rPr>
-              <w:t>6</w:t>
+              <w:t>8</w:t>
             </w:r>
             <w:r>
               <w:rPr>
@@ -904,7 +1048,7 @@
               <w:lang w:eastAsia="en-AU"/>
             </w:rPr>
           </w:pPr>
-          <w:hyperlink w:anchor="_Toc147591497" w:history="1">
+          <w:hyperlink w:anchor="_Toc148883359" w:history="1">
             <w:r>
               <w:rPr>
                 <w:rStyle w:val="Hyperlink"/>
@@ -933,7 +1077,7 @@
                 <w:noProof/>
                 <w:webHidden/>
               </w:rPr>
-              <w:instrText xml:space="preserve"> PAGEREF _Toc147591497 \h </w:instrText>
+              <w:instrText xml:space="preserve"> PAGEREF _Toc148883359 \h </w:instrText>
             </w:r>
             <w:r>
               <w:rPr>
@@ -953,7 +1097,7 @@
                 <w:noProof/>
                 <w:webHidden/>
               </w:rPr>
-              <w:t>6</w:t>
+              <w:t>8</w:t>
             </w:r>
             <w:r>
               <w:rPr>
@@ -976,7 +1120,7 @@
               <w:lang w:eastAsia="en-AU"/>
             </w:rPr>
           </w:pPr>
-          <w:hyperlink w:anchor="_Toc147591498" w:history="1">
+          <w:hyperlink w:anchor="_Toc148883360" w:history="1">
             <w:r>
               <w:rPr>
                 <w:rStyle w:val="Hyperlink"/>
@@ -1003,7 +1147,7 @@
                 <w:noProof/>
                 <w:webHidden/>
               </w:rPr>
-              <w:instrText xml:space="preserve"> PAGEREF _Toc147591498 \h </w:instrText>
+              <w:instrText xml:space="preserve"> PAGEREF _Toc148883360 \h </w:instrText>
             </w:r>
             <w:r>
               <w:rPr>
@@ -1023,7 +1167,7 @@
                 <w:noProof/>
                 <w:webHidden/>
               </w:rPr>
-              <w:t>6</w:t>
+              <w:t>8</w:t>
             </w:r>
             <w:r>
               <w:rPr>
@@ -1046,7 +1190,7 @@
               <w:lang w:eastAsia="en-AU"/>
             </w:rPr>
           </w:pPr>
-          <w:hyperlink w:anchor="_Toc147591499" w:history="1">
+          <w:hyperlink w:anchor="_Toc148883361" w:history="1">
             <w:r>
               <w:rPr>
                 <w:rStyle w:val="Hyperlink"/>
@@ -1073,7 +1217,7 @@
                 <w:noProof/>
                 <w:webHidden/>
               </w:rPr>
-              <w:instrText xml:space="preserve"> PAGEREF _Toc147591499 \h </w:instrText>
+              <w:instrText xml:space="preserve"> PAGEREF _Toc148883361 \h </w:instrText>
             </w:r>
             <w:r>
               <w:rPr>
@@ -1093,7 +1237,7 @@
                 <w:noProof/>
                 <w:webHidden/>
               </w:rPr>
-              <w:t>6</w:t>
+              <w:t>8</w:t>
             </w:r>
             <w:r>
               <w:rPr>
@@ -1116,7 +1260,7 @@
               <w:lang w:eastAsia="en-AU"/>
             </w:rPr>
           </w:pPr>
-          <w:hyperlink w:anchor="_Toc147591500" w:history="1">
+          <w:hyperlink w:anchor="_Toc148883362" w:history="1">
             <w:r>
               <w:rPr>
                 <w:rStyle w:val="Hyperlink"/>
@@ -1145,7 +1289,7 @@
                 <w:noProof/>
                 <w:webHidden/>
               </w:rPr>
-              <w:instrText xml:space="preserve"> PAGEREF _Toc147591500 \h </w:instrText>
+              <w:instrText xml:space="preserve"> PAGEREF _Toc148883362 \h </w:instrText>
             </w:r>
             <w:r>
               <w:rPr>
@@ -1165,7 +1309,7 @@
                 <w:noProof/>
                 <w:webHidden/>
               </w:rPr>
-              <w:t>6</w:t>
+              <w:t>9</w:t>
             </w:r>
             <w:r>
               <w:rPr>
@@ -1188,7 +1332,7 @@
               <w:lang w:eastAsia="en-AU"/>
             </w:rPr>
           </w:pPr>
-          <w:hyperlink w:anchor="_Toc147591501" w:history="1">
+          <w:hyperlink w:anchor="_Toc148883363" w:history="1">
             <w:r>
               <w:rPr>
                 <w:rStyle w:val="Hyperlink"/>
@@ -1215,7 +1359,7 @@
                 <w:noProof/>
                 <w:webHidden/>
               </w:rPr>
-              <w:instrText xml:space="preserve"> PAGEREF _Toc147591501 \h </w:instrText>
+              <w:instrText xml:space="preserve"> PAGEREF _Toc148883363 \h </w:instrText>
             </w:r>
             <w:r>
               <w:rPr>
@@ -1235,7 +1379,7 @@
                 <w:noProof/>
                 <w:webHidden/>
               </w:rPr>
-              <w:t>6</w:t>
+              <w:t>9</w:t>
             </w:r>
             <w:r>
               <w:rPr>
@@ -1258,7 +1402,7 @@
               <w:lang w:eastAsia="en-AU"/>
             </w:rPr>
           </w:pPr>
-          <w:hyperlink w:anchor="_Toc147591502" w:history="1">
+          <w:hyperlink w:anchor="_Toc148883364" w:history="1">
             <w:r>
               <w:rPr>
                 <w:rStyle w:val="Hyperlink"/>
@@ -1285,7 +1429,7 @@
                 <w:noProof/>
                 <w:webHidden/>
               </w:rPr>
-              <w:instrText xml:space="preserve"> PAGEREF _Toc147591502 \h </w:instrText>
+              <w:instrText xml:space="preserve"> PAGEREF _Toc148883364 \h </w:instrText>
             </w:r>
             <w:r>
               <w:rPr>
@@ -1305,7 +1449,7 @@
                 <w:noProof/>
                 <w:webHidden/>
               </w:rPr>
-              <w:t>6</w:t>
+              <w:t>9</w:t>
             </w:r>
             <w:r>
               <w:rPr>
@@ -1328,7 +1472,7 @@
               <w:lang w:eastAsia="en-AU"/>
             </w:rPr>
           </w:pPr>
-          <w:hyperlink w:anchor="_Toc147591503" w:history="1">
+          <w:hyperlink w:anchor="_Toc148883365" w:history="1">
             <w:r>
               <w:rPr>
                 <w:rStyle w:val="Hyperlink"/>
@@ -1357,7 +1501,7 @@
                 <w:noProof/>
                 <w:webHidden/>
               </w:rPr>
-              <w:instrText xml:space="preserve"> PAGEREF _Toc147591503 \h </w:instrText>
+              <w:instrText xml:space="preserve"> PAGEREF _Toc148883365 \h </w:instrText>
             </w:r>
             <w:r>
               <w:rPr>
@@ -1377,7 +1521,7 @@
                 <w:noProof/>
                 <w:webHidden/>
               </w:rPr>
-              <w:t>7</w:t>
+              <w:t>10</w:t>
             </w:r>
             <w:r>
               <w:rPr>
@@ -1400,7 +1544,7 @@
               <w:lang w:eastAsia="en-AU"/>
             </w:rPr>
           </w:pPr>
-          <w:hyperlink w:anchor="_Toc147591504" w:history="1">
+          <w:hyperlink w:anchor="_Toc148883366" w:history="1">
             <w:r>
               <w:rPr>
                 <w:rStyle w:val="Hyperlink"/>
@@ -1429,7 +1573,7 @@
                 <w:noProof/>
                 <w:webHidden/>
               </w:rPr>
-              <w:instrText xml:space="preserve"> PAGEREF _Toc147591504 \h </w:instrText>
+              <w:instrText xml:space="preserve"> PAGEREF _Toc148883366 \h </w:instrText>
             </w:r>
             <w:r>
               <w:rPr>
@@ -1449,7 +1593,7 @@
                 <w:noProof/>
                 <w:webHidden/>
               </w:rPr>
-              <w:t>8</w:t>
+              <w:t>11</w:t>
             </w:r>
             <w:r>
               <w:rPr>
@@ -1481,54 +1625,604 @@
         </w:p>
       </w:sdtContent>
     </w:sdt>
-    <w:p/>
-    <w:p>
-      <w:pPr>
-        <w:rPr>
-          <w:rFonts w:ascii="Agency FB" w:hAnsi="Agency FB"/>
+    <w:p>
+      <w:pPr>
+        <w:pStyle w:val="Heading1"/>
+        <w:rPr>
           <w:b/>
           <w:bCs/>
-          <w:sz w:val="72"/>
-          <w:szCs w:val="72"/>
-        </w:rPr>
-      </w:pPr>
-      <w:r>
-        <w:rPr>
-          <w:rFonts w:ascii="Agency FB" w:hAnsi="Agency FB"/>
+          <w:sz w:val="36"/>
+          <w:szCs w:val="36"/>
+        </w:rPr>
+      </w:pPr>
+    </w:p>
+    <w:p>
+      <w:pPr>
+        <w:pStyle w:val="Heading1"/>
+        <w:rPr>
           <w:b/>
           <w:bCs/>
-          <w:sz w:val="72"/>
-          <w:szCs w:val="72"/>
-        </w:rPr>
-        <w:br w:type="page"/>
-      </w:r>
-    </w:p>
-    <w:p>
-      <w:pPr>
-        <w:pStyle w:val="Heading1"/>
+          <w:sz w:val="36"/>
+          <w:szCs w:val="36"/>
+        </w:rPr>
+      </w:pPr>
+      <w:bookmarkStart w:id="0" w:name="_Toc148883347"/>
+      <w:r>
         <w:rPr>
           <w:b/>
           <w:bCs/>
-        </w:rPr>
-      </w:pPr>
-      <w:r>
+          <w:sz w:val="36"/>
+          <w:szCs w:val="36"/>
+        </w:rPr>
+        <w:t>Table of Figures</w:t>
+      </w:r>
+      <w:bookmarkEnd w:id="0"/>
+    </w:p>
+    <w:p>
+      <w:r>
+        <w:t>Figure 1……………</w:t>
+      </w:r>
+      <w:r>
+        <w:t>………………………………………</w:t>
+      </w:r>
+      <w:proofErr w:type="gramStart"/>
+      <w:r>
+        <w:t>…</w:t>
+      </w:r>
+      <w:r>
+        <w:t>..</w:t>
+      </w:r>
+      <w:proofErr w:type="gramEnd"/>
+      <w:r>
+        <w:t>……………………………………</w:t>
+      </w:r>
+      <w:r>
+        <w:t>…</w:t>
+      </w:r>
+      <w:r>
+        <w:t>6</w:t>
+      </w:r>
+    </w:p>
+    <w:p>
+      <w:r>
+        <w:t xml:space="preserve">Figure </w:t>
+      </w:r>
+      <w:r>
+        <w:t>2</w:t>
+      </w:r>
+      <w:r>
+        <w:t>……………………………………………………</w:t>
+      </w:r>
+      <w:proofErr w:type="gramStart"/>
+      <w:r>
+        <w:t>…</w:t>
+      </w:r>
+      <w:r>
+        <w:t>..</w:t>
+      </w:r>
+      <w:proofErr w:type="gramEnd"/>
+      <w:r>
+        <w:t>………………………………………</w:t>
+      </w:r>
+      <w:r>
+        <w:t>8</w:t>
+      </w:r>
+    </w:p>
+    <w:p>
+      <w:r>
+        <w:t xml:space="preserve">Figure </w:t>
+      </w:r>
+      <w:r>
+        <w:t>3</w:t>
+      </w:r>
+      <w:r>
+        <w:t>………………………………………………………</w:t>
+      </w:r>
+      <w:proofErr w:type="gramStart"/>
+      <w:r>
+        <w:t>…</w:t>
+      </w:r>
+      <w:r>
+        <w:t>..</w:t>
+      </w:r>
+      <w:proofErr w:type="gramEnd"/>
+      <w:r>
+        <w:t>……………………………………</w:t>
+      </w:r>
+      <w:r>
+        <w:t>9</w:t>
+      </w:r>
+    </w:p>
+    <w:p>
+      <w:r>
+        <w:t xml:space="preserve">Figure </w:t>
+      </w:r>
+      <w:r>
+        <w:t>4</w:t>
+      </w:r>
+      <w:r>
+        <w:t>…………………………………………………………</w:t>
+      </w:r>
+      <w:proofErr w:type="gramStart"/>
+      <w:r>
+        <w:t>…</w:t>
+      </w:r>
+      <w:r>
+        <w:t>..</w:t>
+      </w:r>
+      <w:proofErr w:type="gramEnd"/>
+      <w:r>
+        <w:t>…………………………………</w:t>
+      </w:r>
+      <w:r>
+        <w:t>9</w:t>
+      </w:r>
+    </w:p>
+    <w:p>
+      <w:r>
+        <w:t xml:space="preserve">Figure </w:t>
+      </w:r>
+      <w:r>
+        <w:t>5</w:t>
+      </w:r>
+      <w:r>
+        <w:t>……………………………………………………………</w:t>
+      </w:r>
+      <w:proofErr w:type="gramStart"/>
+      <w:r>
+        <w:t>…</w:t>
+      </w:r>
+      <w:r>
+        <w:t>..</w:t>
+      </w:r>
+      <w:proofErr w:type="gramEnd"/>
+      <w:r>
+        <w:t>……………………………</w:t>
+      </w:r>
+      <w:r>
+        <w:t>..10</w:t>
+      </w:r>
+      <w:fldSimple w:instr=" TOC \h \z \c &quot;Figure&quot; "/>
+      <w:r>
+        <w:br w:type="page"/>
+      </w:r>
+    </w:p>
+    <w:p>
+      <w:pPr>
+        <w:pStyle w:val="Heading1"/>
         <w:rPr>
           <w:b/>
           <w:bCs/>
         </w:rPr>
+      </w:pPr>
+      <w:bookmarkStart w:id="1" w:name="_Toc148883348"/>
+      <w:r>
+        <w:rPr>
+          <w:b/>
+          <w:bCs/>
+        </w:rPr>
         <w:lastRenderedPageBreak/>
         <w:t>Executive Summary</w:t>
       </w:r>
-    </w:p>
-    <w:p>
-      <w:pPr>
-        <w:rPr>
-          <w:rFonts w:ascii="Agency FB" w:eastAsiaTheme="majorEastAsia" w:hAnsi="Agency FB" w:cstheme="majorBidi"/>
-          <w:color w:val="2F5496" w:themeColor="accent1" w:themeShade="BF"/>
-          <w:sz w:val="32"/>
-          <w:szCs w:val="32"/>
-        </w:rPr>
-      </w:pPr>
+      <w:bookmarkEnd w:id="1"/>
+    </w:p>
+    <w:p>
+      <w:r>
+        <w:t xml:space="preserve">Guardian has contacted us to penetration test </w:t>
+      </w:r>
+      <w:proofErr w:type="spellStart"/>
+      <w:r>
+        <w:t>GuardianStore</w:t>
+      </w:r>
+      <w:proofErr w:type="spellEnd"/>
+      <w:r>
+        <w:t xml:space="preserve">, </w:t>
+      </w:r>
+      <w:r>
+        <w:t xml:space="preserve">by </w:t>
+      </w:r>
+      <w:r>
+        <w:t>identif</w:t>
+      </w:r>
+      <w:r>
+        <w:t>y</w:t>
+      </w:r>
+      <w:r>
+        <w:t>i</w:t>
+      </w:r>
+      <w:r>
+        <w:t>ng</w:t>
+      </w:r>
+      <w:r>
+        <w:t xml:space="preserve"> vulnerabilities and attempt to resolve them. For this report we will be focusing on </w:t>
+      </w:r>
+      <w:r>
+        <w:t>the Broken Authentication/Broken Access Controls</w:t>
+      </w:r>
+      <w:r>
+        <w:t xml:space="preserve"> vulnerability class and </w:t>
+      </w:r>
+      <w:r>
+        <w:t>the</w:t>
+      </w:r>
+      <w:r>
+        <w:t xml:space="preserve"> chosen vulnerability within said class</w:t>
+      </w:r>
+      <w:r>
+        <w:t>, Password Strength</w:t>
+      </w:r>
+      <w:r>
+        <w:t>.</w:t>
+      </w:r>
+      <w:r>
+        <w:t xml:space="preserve"> </w:t>
+      </w:r>
+      <w:r>
+        <w:t>we</w:t>
+      </w:r>
+      <w:r>
+        <w:t xml:space="preserve">t is a major vulnerability class which could compromise the account security and confidentiality of clients and admins alike. </w:t>
+      </w:r>
+      <w:r>
+        <w:t xml:space="preserve">We will be focusing mainly on </w:t>
+      </w:r>
+      <w:proofErr w:type="spellStart"/>
+      <w:proofErr w:type="gramStart"/>
+      <w:r>
+        <w:t>it’s</w:t>
+      </w:r>
+      <w:proofErr w:type="spellEnd"/>
+      <w:proofErr w:type="gramEnd"/>
+      <w:r>
+        <w:t xml:space="preserve"> current weakness to brute force attacks. Being a surprisingly common vulnerability, finding a fix for this issue will mean similar cases and issues can also be resolved.</w:t>
+      </w:r>
+    </w:p>
+    <w:p>
+      <w:r>
+        <w:t>To exploit this vulnerability, we’ll be using a brute force payload sniping attack, this will require a payload of common user and administrator passwords. By combing a list of common admin passwords found online ([8] Wilson, T. 2007), and user passwords ([9] Annie. 2022). This made a small trial password payload of 60 items. Quick enough to run and with some variations easily expandable to 72 items.</w:t>
+      </w:r>
+      <w:r>
+        <w:br/>
+        <w:t xml:space="preserve">During this time we also found a patch for the password strength vulnerability which was efficient only requiring the </w:t>
+      </w:r>
+      <w:proofErr w:type="spellStart"/>
+      <w:r>
+        <w:t>RegularExpressions</w:t>
+      </w:r>
+      <w:proofErr w:type="spellEnd"/>
+      <w:r>
+        <w:t xml:space="preserve"> (</w:t>
+      </w:r>
+      <w:r>
+        <w:t xml:space="preserve">[10] </w:t>
+      </w:r>
+      <w:proofErr w:type="spellStart"/>
+      <w:r>
+        <w:t>RegExp</w:t>
+      </w:r>
+      <w:proofErr w:type="spellEnd"/>
+      <w:r>
+        <w:t>. 2023</w:t>
+      </w:r>
+      <w:r>
+        <w:t>) module</w:t>
+      </w:r>
+      <w:r>
+        <w:t xml:space="preserve"> and it’s built-in test function. Which, when passed a pattern will test a sting to find if it matches that pattern. After finding a sufficiently strong password strength pattern and modifying it to be more all inclusive we had found a potential fix.</w:t>
+      </w:r>
+    </w:p>
+    <w:p>
+      <w:r>
+        <w:t xml:space="preserve">To test this fix and better exploit the vulnerability we first performed </w:t>
+      </w:r>
+      <w:proofErr w:type="spellStart"/>
+      <w:r>
+        <w:t>reconnisence</w:t>
+      </w:r>
+      <w:proofErr w:type="spellEnd"/>
+      <w:r>
+        <w:t xml:space="preserve">, by using the Confidential </w:t>
+      </w:r>
+      <w:r>
+        <w:t>I</w:t>
+      </w:r>
+      <w:r>
+        <w:t xml:space="preserve">nformation Leak vulnerability found in the reviews of products, we found many accounts. </w:t>
+      </w:r>
+      <w:r>
+        <w:t>I</w:t>
+      </w:r>
+      <w:r>
+        <w:t xml:space="preserve">ncluding but not limited to: </w:t>
+      </w:r>
+      <w:hyperlink r:id="rId8" w:history="1">
+        <w:r>
+          <w:rPr>
+            <w:rStyle w:val="Hyperlink"/>
+          </w:rPr>
+          <w:t>jim@guardian.com</w:t>
+        </w:r>
+      </w:hyperlink>
+      <w:r>
+        <w:t>,</w:t>
+      </w:r>
+      <w:r>
+        <w:t xml:space="preserve"> </w:t>
+      </w:r>
+      <w:hyperlink r:id="rId9" w:history="1">
+        <w:r>
+          <w:rPr>
+            <w:rStyle w:val="Hyperlink"/>
+          </w:rPr>
+          <w:t>bender@guardian.com</w:t>
+        </w:r>
+      </w:hyperlink>
+      <w:r>
+        <w:t>,</w:t>
+      </w:r>
+      <w:r>
+        <w:t xml:space="preserve"> </w:t>
+      </w:r>
+      <w:hyperlink r:id="rId10" w:history="1">
+        <w:r>
+          <w:rPr>
+            <w:rStyle w:val="Hyperlink"/>
+          </w:rPr>
+          <w:t>uvogin@guardian.com</w:t>
+        </w:r>
+      </w:hyperlink>
+      <w:r>
+        <w:t>,</w:t>
+      </w:r>
+      <w:r>
+        <w:t xml:space="preserve"> </w:t>
+      </w:r>
+      <w:hyperlink r:id="rId11" w:history="1">
+        <w:r>
+          <w:rPr>
+            <w:rStyle w:val="Hyperlink"/>
+          </w:rPr>
+          <w:t>stan@guardian.com</w:t>
+        </w:r>
+      </w:hyperlink>
+      <w:r>
+        <w:t>,</w:t>
+      </w:r>
+      <w:r>
+        <w:t xml:space="preserve"> </w:t>
+      </w:r>
+      <w:hyperlink r:id="rId12" w:history="1">
+        <w:r>
+          <w:rPr>
+            <w:rStyle w:val="Hyperlink"/>
+          </w:rPr>
+          <w:t>bjoern@owasp.org</w:t>
+        </w:r>
+      </w:hyperlink>
+      <w:r>
+        <w:t xml:space="preserve">, </w:t>
+      </w:r>
+      <w:hyperlink r:id="rId13" w:history="1">
+        <w:r>
+          <w:rPr>
+            <w:rStyle w:val="Hyperlink"/>
+          </w:rPr>
+          <w:t>morty@guardian.com</w:t>
+        </w:r>
+      </w:hyperlink>
+      <w:r>
+        <w:t xml:space="preserve">, </w:t>
+      </w:r>
+      <w:hyperlink r:id="rId14" w:history="1">
+        <w:r>
+          <w:rPr>
+            <w:rStyle w:val="Hyperlink"/>
+          </w:rPr>
+          <w:t>mc_safesearch@guardian.com</w:t>
+        </w:r>
+      </w:hyperlink>
+      <w:r>
+        <w:t xml:space="preserve">, </w:t>
+      </w:r>
+      <w:r>
+        <w:t xml:space="preserve"> and </w:t>
+      </w:r>
+      <w:hyperlink r:id="rId15" w:history="1">
+        <w:r>
+          <w:rPr>
+            <w:rStyle w:val="Hyperlink"/>
+          </w:rPr>
+          <w:t>accountant@guardian.com</w:t>
+        </w:r>
+      </w:hyperlink>
+      <w:r>
+        <w:t xml:space="preserve">. </w:t>
+      </w:r>
+      <w:r>
+        <w:t>As well as</w:t>
+      </w:r>
+      <w:r>
+        <w:t xml:space="preserve"> the admin account </w:t>
+      </w:r>
+      <w:hyperlink r:id="rId16" w:history="1">
+        <w:r>
+          <w:rPr>
+            <w:rStyle w:val="Hyperlink"/>
+          </w:rPr>
+          <w:t>admin@guardian.com</w:t>
+        </w:r>
+      </w:hyperlink>
+      <w:r>
+        <w:t>, which would be key</w:t>
+      </w:r>
+      <w:r>
+        <w:t xml:space="preserve"> target,</w:t>
+      </w:r>
+      <w:r>
+        <w:t xml:space="preserve"> </w:t>
+      </w:r>
+      <w:r>
+        <w:t>and</w:t>
+      </w:r>
+      <w:r>
+        <w:t xml:space="preserve"> highlight </w:t>
+      </w:r>
+      <w:r>
+        <w:t xml:space="preserve">the </w:t>
+      </w:r>
+      <w:r>
+        <w:t>potential damages of a Password Strength Vulnerability Exploitation. During this process we also found out that Jim’s account belonged to the fictional character Captain Kirk who’s answer to his security question was ‘Samuel’ the middle name of his brother. This would be used to test the patch.</w:t>
+      </w:r>
+    </w:p>
+    <w:p>
+      <w:pPr>
+        <w:rPr>
+          <w:rFonts w:cs="Arial"/>
+        </w:rPr>
+      </w:pPr>
+      <w:r>
+        <w:rPr>
+          <w:rFonts w:cs="Arial"/>
+        </w:rPr>
+        <w:t xml:space="preserve">Using the password payload designed earlier and a brute force payload sniping attack on the admin accounts password, we found that the password </w:t>
+      </w:r>
+      <w:r>
+        <w:rPr>
+          <w:rFonts w:cs="Arial"/>
+        </w:rPr>
+        <w:t>‘a</w:t>
+      </w:r>
+      <w:r>
+        <w:rPr>
+          <w:rFonts w:cs="Arial"/>
+        </w:rPr>
+        <w:t>dmin123</w:t>
+      </w:r>
+      <w:r>
+        <w:rPr>
+          <w:rFonts w:cs="Arial"/>
+        </w:rPr>
+        <w:t>’</w:t>
+      </w:r>
+      <w:r>
+        <w:rPr>
+          <w:rFonts w:cs="Arial"/>
+        </w:rPr>
+        <w:t xml:space="preserve"> was correct. This highlights the current insecurity and need for a patch, as within a few hours a third-party could access the admins account. Allowing them to </w:t>
+      </w:r>
+      <w:proofErr w:type="gramStart"/>
+      <w:r>
+        <w:rPr>
+          <w:rFonts w:cs="Arial"/>
+        </w:rPr>
+        <w:t>locking</w:t>
+      </w:r>
+      <w:proofErr w:type="gramEnd"/>
+      <w:r>
+        <w:rPr>
+          <w:rFonts w:cs="Arial"/>
+        </w:rPr>
+        <w:t xml:space="preserve"> us out of the account, as well as create false products, reviews, and otherwise compromise the security, confidentiality, integrity, and availability, of the Guardian Store System.</w:t>
+      </w:r>
+    </w:p>
+    <w:p>
+      <w:r>
+        <w:rPr>
+          <w:rFonts w:cs="Arial"/>
+        </w:rPr>
+        <w:t xml:space="preserve">To fix this exploit we found the </w:t>
+      </w:r>
+      <w:proofErr w:type="spellStart"/>
+      <w:r>
+        <w:rPr>
+          <w:rFonts w:cs="Arial"/>
+        </w:rPr>
+        <w:t>createPassword</w:t>
+      </w:r>
+      <w:proofErr w:type="spellEnd"/>
+      <w:r>
+        <w:rPr>
+          <w:rFonts w:cs="Arial"/>
+        </w:rPr>
+        <w:t xml:space="preserve"> and </w:t>
+      </w:r>
+      <w:proofErr w:type="spellStart"/>
+      <w:r>
+        <w:rPr>
+          <w:rFonts w:cs="Arial"/>
+        </w:rPr>
+        <w:t>resetPassword</w:t>
+      </w:r>
+      <w:proofErr w:type="spellEnd"/>
+      <w:r>
+        <w:rPr>
+          <w:rFonts w:cs="Arial"/>
+        </w:rPr>
+        <w:t xml:space="preserve"> function and added to the else if conditions which would fail the password, a </w:t>
+      </w:r>
+      <w:proofErr w:type="spellStart"/>
+      <w:r>
+        <w:rPr>
+          <w:rFonts w:cs="Arial"/>
+        </w:rPr>
+        <w:t>RegEx</w:t>
+      </w:r>
+      <w:proofErr w:type="spellEnd"/>
+      <w:r>
+        <w:rPr>
+          <w:rFonts w:cs="Arial"/>
+        </w:rPr>
+        <w:t xml:space="preserve"> string test. This ensured that the only passwords to make it though would have at least; 1 upper and 1 lower case letter, 1 number, 1 symbol and be a minimum of 5 characters long. After some testing the fix was complete and a weak admin password like </w:t>
+      </w:r>
+      <w:r>
+        <w:rPr>
+          <w:rFonts w:cs="Arial"/>
+        </w:rPr>
+        <w:t>‘a</w:t>
+      </w:r>
+      <w:r>
+        <w:rPr>
+          <w:rFonts w:cs="Arial"/>
+        </w:rPr>
+        <w:t>dmin123</w:t>
+      </w:r>
+      <w:r>
+        <w:rPr>
+          <w:rFonts w:cs="Arial"/>
+        </w:rPr>
+        <w:t>’</w:t>
+      </w:r>
+      <w:r>
+        <w:rPr>
+          <w:rFonts w:cs="Arial"/>
+        </w:rPr>
+        <w:t xml:space="preserve"> would never exist again. We chose not to force a site wide password reset, as being forced to change their password can cause users to use less secure passwords like Ca$h1. We could manually change the administer passwords to more secure variants and in the future put a notification advising users to update their passwords. Using this method, we can slowly phase out the weak passwords and make them stronger as attacks would use a payload consisting of upper, lower, number </w:t>
+      </w:r>
+      <w:r>
+        <w:rPr>
+          <w:rFonts w:cs="Arial"/>
+        </w:rPr>
+        <w:lastRenderedPageBreak/>
+        <w:t>and symbol passwords.</w:t>
+      </w:r>
+      <w:r>
+        <w:rPr>
+          <w:rFonts w:cs="Arial"/>
+        </w:rPr>
+        <w:t xml:space="preserve"> </w:t>
+      </w:r>
+      <w:r>
+        <w:rPr>
+          <w:rFonts w:cs="Arial"/>
+        </w:rPr>
+        <w:t>I</w:t>
+      </w:r>
+      <w:r>
+        <w:rPr>
+          <w:rFonts w:cs="Arial"/>
+        </w:rPr>
+        <w:t>n the future multi-factor authentication should be added to the reset password and change password sections and potentially the login page as well.</w:t>
+      </w:r>
       <w:r>
         <w:br w:type="page"/>
       </w:r>
@@ -1541,7 +2235,7 @@
           <w:bCs/>
         </w:rPr>
       </w:pPr>
-      <w:bookmarkStart w:id="0" w:name="_Toc147591488"/>
+      <w:bookmarkStart w:id="2" w:name="_Toc148883349"/>
       <w:r>
         <w:rPr>
           <w:b/>
@@ -1550,7 +2244,7 @@
         <w:lastRenderedPageBreak/>
         <w:t>Overview</w:t>
       </w:r>
-      <w:bookmarkEnd w:id="0"/>
+      <w:bookmarkEnd w:id="2"/>
     </w:p>
     <w:p>
       <w:pPr>
@@ -1562,7 +2256,7 @@
           <w:szCs w:val="28"/>
         </w:rPr>
       </w:pPr>
-      <w:bookmarkStart w:id="1" w:name="_Toc147591489"/>
+      <w:bookmarkStart w:id="3" w:name="_Toc148883350"/>
       <w:r>
         <w:rPr>
           <w:b/>
@@ -1570,31 +2264,8 @@
           <w:sz w:val="28"/>
           <w:szCs w:val="28"/>
         </w:rPr>
-        <w:t>Introduction</w:t>
-      </w:r>
-      <w:bookmarkEnd w:id="1"/>
-    </w:p>
-    <w:p>
-      <w:r>
-        <w:t xml:space="preserve">Guardian has contacted us to help penetration test GuardianStore, </w:t>
-      </w:r>
-      <w:r>
-        <w:t>identify</w:t>
-      </w:r>
-      <w:r>
-        <w:t xml:space="preserve"> vulnerabilities and attempt to resolve them.</w:t>
-      </w:r>
-    </w:p>
-    <w:p/>
-    <w:p>
-      <w:pPr>
-        <w:pStyle w:val="Heading2"/>
-        <w:rPr>
-          <w:b/>
-          <w:bCs/>
-        </w:rPr>
-      </w:pPr>
-      <w:bookmarkStart w:id="2" w:name="_Toc147591490"/>
+        <w:t>I</w:t>
+      </w:r>
       <w:r>
         <w:rPr>
           <w:b/>
@@ -1602,9 +2273,64 @@
           <w:sz w:val="28"/>
           <w:szCs w:val="28"/>
         </w:rPr>
-        <w:t>Vulnerabilities Identified</w:t>
-      </w:r>
-      <w:bookmarkEnd w:id="2"/>
+        <w:t>ntroduction</w:t>
+      </w:r>
+      <w:bookmarkEnd w:id="3"/>
+    </w:p>
+    <w:p>
+      <w:bookmarkStart w:id="4" w:name="_Hlk148877635"/>
+      <w:r>
+        <w:t xml:space="preserve">Guardian has contacted us to help penetration test GuardianStore, </w:t>
+      </w:r>
+      <w:r>
+        <w:t>identify</w:t>
+      </w:r>
+      <w:r>
+        <w:t xml:space="preserve"> vulnerabilities and attempt to resolve them.</w:t>
+      </w:r>
+      <w:r>
+        <w:t xml:space="preserve"> For this report we will be focusing on a single vulnerability class and a chosen vulnerability within said class.</w:t>
+      </w:r>
+    </w:p>
+    <w:bookmarkEnd w:id="4"/>
+    <w:p/>
+    <w:p>
+      <w:pPr>
+        <w:pStyle w:val="Heading2"/>
+        <w:rPr>
+          <w:b/>
+          <w:bCs/>
+        </w:rPr>
+      </w:pPr>
+      <w:bookmarkStart w:id="5" w:name="_Toc148883351"/>
+      <w:r>
+        <w:rPr>
+          <w:b/>
+          <w:bCs/>
+          <w:sz w:val="28"/>
+          <w:szCs w:val="28"/>
+        </w:rPr>
+        <w:t xml:space="preserve">Vulnerabilities </w:t>
+      </w:r>
+      <w:r>
+        <w:rPr>
+          <w:b/>
+          <w:bCs/>
+          <w:sz w:val="28"/>
+          <w:szCs w:val="28"/>
+        </w:rPr>
+        <w:t>I</w:t>
+      </w:r>
+      <w:r>
+        <w:rPr>
+          <w:b/>
+          <w:bCs/>
+          <w:sz w:val="28"/>
+          <w:szCs w:val="28"/>
+        </w:rPr>
+        <w:t>dentified</w:t>
+      </w:r>
+      <w:bookmarkEnd w:id="5"/>
     </w:p>
     <w:p>
       <w:r>
@@ -1623,42 +2349,15 @@
           <w:sz w:val="23"/>
           <w:szCs w:val="23"/>
         </w:rPr>
-      </w:pPr>
-      <w:r>
-        <w:rPr>
-          <w:sz w:val="23"/>
-          <w:szCs w:val="23"/>
-        </w:rPr>
-        <w:t xml:space="preserve">Broken </w:t>
-      </w:r>
-      <w:r>
-        <w:rPr>
-          <w:sz w:val="23"/>
-          <w:szCs w:val="23"/>
-        </w:rPr>
-        <w:t>A</w:t>
-      </w:r>
-      <w:r>
-        <w:rPr>
-          <w:sz w:val="23"/>
-          <w:szCs w:val="23"/>
-        </w:rPr>
-        <w:t>uthentication</w:t>
-      </w:r>
-      <w:r>
-        <w:rPr>
-          <w:sz w:val="23"/>
-          <w:szCs w:val="23"/>
-        </w:rPr>
-        <w:t>/Broken Access Controls</w:t>
-      </w:r>
-      <w:r>
-        <w:rPr>
-          <w:sz w:val="23"/>
-          <w:szCs w:val="23"/>
-        </w:rPr>
-        <w:t xml:space="preserve"> </w:t>
-      </w:r>
+        <w:sectPr>
+          <w:headerReference w:type="default" r:id="rId17"/>
+          <w:footerReference w:type="default" r:id="rId18"/>
+          <w:pgSz w:w="11906" w:h="16838"/>
+          <w:pgMar w:top="1440" w:right="1440" w:bottom="1440" w:left="1440" w:header="708" w:footer="708" w:gutter="0"/>
+          <w:cols w:space="708"/>
+          <w:docGrid w:linePitch="360"/>
+        </w:sectPr>
+      </w:pPr>
     </w:p>
     <w:p>
       <w:pPr>
@@ -1678,21 +2377,35 @@
           <w:sz w:val="23"/>
           <w:szCs w:val="23"/>
         </w:rPr>
-        <w:t>Broken authori</w:t>
+        <w:t xml:space="preserve">Broken </w:t>
       </w:r>
       <w:r>
         <w:rPr>
           <w:sz w:val="23"/>
           <w:szCs w:val="23"/>
         </w:rPr>
-        <w:t>z</w:t>
+        <w:t>A</w:t>
       </w:r>
       <w:r>
         <w:rPr>
           <w:sz w:val="23"/>
           <w:szCs w:val="23"/>
         </w:rPr>
-        <w:t xml:space="preserve">ation </w:t>
+        <w:t>uthentication</w:t>
+      </w:r>
+      <w:r>
+        <w:rPr>
+          <w:sz w:val="23"/>
+          <w:szCs w:val="23"/>
+        </w:rPr>
+        <w:t>/Broken Access Controls</w:t>
+      </w:r>
+      <w:r>
+        <w:rPr>
+          <w:sz w:val="23"/>
+          <w:szCs w:val="23"/>
+        </w:rPr>
+        <w:t xml:space="preserve"> </w:t>
       </w:r>
     </w:p>
     <w:p>
@@ -1713,7 +2426,21 @@
           <w:sz w:val="23"/>
           <w:szCs w:val="23"/>
         </w:rPr>
-        <w:t>Business logic flaws</w:t>
+        <w:t>Broken authori</w:t>
+      </w:r>
+      <w:r>
+        <w:rPr>
+          <w:sz w:val="23"/>
+          <w:szCs w:val="23"/>
+        </w:rPr>
+        <w:t>z</w:t>
+      </w:r>
+      <w:r>
+        <w:rPr>
+          <w:sz w:val="23"/>
+          <w:szCs w:val="23"/>
+        </w:rPr>
+        <w:t xml:space="preserve">ation </w:t>
       </w:r>
     </w:p>
     <w:p>
@@ -1734,7 +2461,7 @@
           <w:sz w:val="23"/>
           <w:szCs w:val="23"/>
         </w:rPr>
-        <w:t xml:space="preserve">Cross-site request forgery </w:t>
+        <w:t>Business logic flaws</w:t>
       </w:r>
     </w:p>
     <w:p>
@@ -1755,7 +2482,21 @@
           <w:sz w:val="23"/>
           <w:szCs w:val="23"/>
         </w:rPr>
-        <w:t xml:space="preserve">Cross-site scripting </w:t>
+        <w:t xml:space="preserve">Confidential </w:t>
+      </w:r>
+      <w:r>
+        <w:rPr>
+          <w:sz w:val="23"/>
+          <w:szCs w:val="23"/>
+        </w:rPr>
+        <w:t>I</w:t>
+      </w:r>
+      <w:r>
+        <w:rPr>
+          <w:sz w:val="23"/>
+          <w:szCs w:val="23"/>
+        </w:rPr>
+        <w:t>nformation Leaks</w:t>
       </w:r>
     </w:p>
     <w:p>
@@ -1776,7 +2517,7 @@
           <w:sz w:val="23"/>
           <w:szCs w:val="23"/>
         </w:rPr>
-        <w:t xml:space="preserve">Cryptography issues </w:t>
+        <w:t xml:space="preserve">Cross-site request forgery </w:t>
       </w:r>
     </w:p>
     <w:p>
@@ -1797,7 +2538,7 @@
           <w:sz w:val="23"/>
           <w:szCs w:val="23"/>
         </w:rPr>
-        <w:t xml:space="preserve">Insecure file upload </w:t>
+        <w:t xml:space="preserve">Cross-site scripting </w:t>
       </w:r>
     </w:p>
     <w:p>
@@ -1818,7 +2559,7 @@
           <w:sz w:val="23"/>
           <w:szCs w:val="23"/>
         </w:rPr>
-        <w:t xml:space="preserve">NoSQL injection </w:t>
+        <w:t xml:space="preserve">Cryptography issues </w:t>
       </w:r>
     </w:p>
     <w:p>
@@ -1839,7 +2580,14 @@
           <w:sz w:val="23"/>
           <w:szCs w:val="23"/>
         </w:rPr>
-        <w:t xml:space="preserve">Sensitive data exposure </w:t>
+        <w:t>I</w:t>
+      </w:r>
+      <w:r>
+        <w:rPr>
+          <w:sz w:val="23"/>
+          <w:szCs w:val="23"/>
+        </w:rPr>
+        <w:t xml:space="preserve">nsecure file upload </w:t>
       </w:r>
     </w:p>
     <w:p>
@@ -1860,14 +2608,63 @@
           <w:sz w:val="23"/>
           <w:szCs w:val="23"/>
         </w:rPr>
+        <w:t xml:space="preserve">NoSQL injection </w:t>
+      </w:r>
+    </w:p>
+    <w:p>
+      <w:pPr>
+        <w:pStyle w:val="Default"/>
+        <w:numPr>
+          <w:ilvl w:val="0"/>
+          <w:numId w:val="2"/>
+        </w:numPr>
+        <w:spacing w:after="76"/>
+        <w:rPr>
+          <w:sz w:val="23"/>
+          <w:szCs w:val="23"/>
+        </w:rPr>
+      </w:pPr>
+      <w:r>
+        <w:rPr>
+          <w:sz w:val="23"/>
+          <w:szCs w:val="23"/>
+        </w:rPr>
+        <w:t xml:space="preserve">Sensitive data exposure </w:t>
+      </w:r>
+    </w:p>
+    <w:p>
+      <w:pPr>
+        <w:pStyle w:val="Default"/>
+        <w:numPr>
+          <w:ilvl w:val="0"/>
+          <w:numId w:val="2"/>
+        </w:numPr>
+        <w:spacing w:after="76"/>
+        <w:rPr>
+          <w:sz w:val="23"/>
+          <w:szCs w:val="23"/>
+        </w:rPr>
+      </w:pPr>
+      <w:r>
+        <w:rPr>
+          <w:sz w:val="23"/>
+          <w:szCs w:val="23"/>
+        </w:rPr>
         <w:t xml:space="preserve">SQL injection </w:t>
       </w:r>
     </w:p>
     <w:p>
-      <w:r>
-        <w:br w:type="page"/>
-      </w:r>
-    </w:p>
+      <w:pPr>
+        <w:sectPr>
+          <w:type w:val="continuous"/>
+          <w:pgSz w:w="11906" w:h="16838"/>
+          <w:pgMar w:top="1440" w:right="1440" w:bottom="1440" w:left="1440" w:header="708" w:footer="708" w:gutter="0"/>
+          <w:cols w:num="2" w:space="708"/>
+          <w:docGrid w:linePitch="360"/>
+        </w:sectPr>
+      </w:pPr>
+    </w:p>
+    <w:p/>
     <w:p>
       <w:pPr>
         <w:pStyle w:val="Heading1"/>
@@ -1876,13 +2673,12 @@
           <w:bCs/>
         </w:rPr>
       </w:pPr>
-      <w:bookmarkStart w:id="3" w:name="_Toc147591491"/>
+      <w:bookmarkStart w:id="6" w:name="_Toc148883352"/>
       <w:r>
         <w:rPr>
           <w:b/>
           <w:bCs/>
         </w:rPr>
-        <w:lastRenderedPageBreak/>
         <w:t xml:space="preserve">Chosen </w:t>
       </w:r>
       <w:r>
@@ -1902,7 +2698,6 @@
       <w:r>
         <w:t>Broken</w:t>
       </w:r>
-      <w:bookmarkEnd w:id="3"/>
       <w:r>
         <w:t xml:space="preserve"> </w:t>
       </w:r>
@@ -1915,6 +2710,7 @@
       <w:r>
         <w:t>/Broken Access Control: Password Strength</w:t>
       </w:r>
+      <w:bookmarkEnd w:id="6"/>
     </w:p>
     <w:p>
       <w:pPr>
@@ -1926,7 +2722,7 @@
           <w:szCs w:val="28"/>
         </w:rPr>
       </w:pPr>
-      <w:bookmarkStart w:id="4" w:name="_Toc147591492"/>
+      <w:bookmarkStart w:id="7" w:name="_Toc148883353"/>
       <w:r>
         <w:rPr>
           <w:b/>
@@ -1936,88 +2732,191 @@
         </w:rPr>
         <w:t>Introduction</w:t>
       </w:r>
-      <w:bookmarkEnd w:id="4"/>
-    </w:p>
-    <w:p>
-      <w:r>
-        <w:t>The chosen vulnerability</w:t>
-      </w:r>
-      <w:r>
-        <w:t xml:space="preserve"> class</w:t>
-      </w:r>
-      <w:r>
-        <w:t xml:space="preserve"> for this penetration report is Broken Auth</w:t>
-      </w:r>
-      <w:r>
-        <w:t xml:space="preserve">orization, also known as </w:t>
-      </w:r>
-      <w:r>
-        <w:t>B</w:t>
-      </w:r>
-      <w:r>
-        <w:t xml:space="preserve">roken </w:t>
-      </w:r>
-      <w:r>
-        <w:t>A</w:t>
-      </w:r>
-      <w:r>
-        <w:t xml:space="preserve">ccess </w:t>
-      </w:r>
-      <w:r>
-        <w:t>C</w:t>
-      </w:r>
-      <w:r>
-        <w:t>ontrol. This</w:t>
-      </w:r>
-      <w:r>
-        <w:t xml:space="preserve"> is a major</w:t>
-      </w:r>
-      <w:r>
-        <w:t xml:space="preserve"> vulnerability class</w:t>
-      </w:r>
-      <w:r>
-        <w:t xml:space="preserve"> which could compromise the account security and confidentiality of clients and admins alike.</w:t>
-      </w:r>
-      <w:r>
-        <w:t xml:space="preserve"> </w:t>
-      </w:r>
-      <w:r>
-        <w:t xml:space="preserve">The chosen </w:t>
-      </w:r>
-      <w:proofErr w:type="spellStart"/>
-      <w:r>
-        <w:t>vaulerability</w:t>
-      </w:r>
-      <w:proofErr w:type="spellEnd"/>
-      <w:r>
-        <w:t xml:space="preserve"> is password strength and current weakness to brute force attacks. </w:t>
-      </w:r>
-      <w:r>
-        <w:t>Being a surprisingly common vulnerability, finding a fix for this issue will mean similar cases and issues can also be resolved.</w:t>
-      </w:r>
-    </w:p>
-    <w:p>
-      <w:pPr>
-        <w:pStyle w:val="Heading2"/>
+      <w:bookmarkEnd w:id="7"/>
+      <w:r>
         <w:rPr>
           <w:b/>
           <w:bCs/>
           <w:sz w:val="28"/>
           <w:szCs w:val="28"/>
         </w:rPr>
-      </w:pPr>
-      <w:bookmarkStart w:id="5" w:name="_Toc147591493"/>
-    </w:p>
+        <w:t xml:space="preserve"> of Vulnerability Class and Chosen Vulnerability</w:t>
+      </w:r>
+    </w:p>
+    <w:p>
+      <w:r>
+        <w:t xml:space="preserve">The chosen vulnerability class for this penetration report is Broken Authorization, also known as Broken Access Control. This is a major vulnerability class which could compromise the account security and confidentiality of clients and admins alike. </w:t>
+      </w:r>
+      <w:r>
+        <w:t xml:space="preserve">Potentially leading to a data breach, or a </w:t>
+      </w:r>
+      <w:proofErr w:type="spellStart"/>
+      <w:r>
+        <w:t>thirdparty</w:t>
+      </w:r>
+      <w:proofErr w:type="spellEnd"/>
+      <w:r>
+        <w:t xml:space="preserve"> using administrative privileges to compromise the availability, </w:t>
+      </w:r>
+      <w:proofErr w:type="gramStart"/>
+      <w:r>
+        <w:t>integrity</w:t>
+      </w:r>
+      <w:proofErr w:type="gramEnd"/>
+      <w:r>
+        <w:t xml:space="preserve"> or confidentiality of the site. </w:t>
+      </w:r>
+      <w:r>
+        <w:br/>
+      </w:r>
+      <w:r>
+        <w:t>The chosen vulnerability is password strength and current weakness to brute force attacks. Being a surprisingly common vulnerability, finding a fix for this issue will mean similar cases and issues can also be resolved.</w:t>
+      </w:r>
+    </w:p>
+    <w:p/>
     <w:p>
       <w:pPr>
         <w:pStyle w:val="Heading2"/>
+        <w:rPr>
+          <w:b/>
+          <w:bCs/>
+          <w:sz w:val="24"/>
+          <w:szCs w:val="24"/>
+        </w:rPr>
+      </w:pPr>
+      <w:r>
         <w:rPr>
           <w:b/>
           <w:bCs/>
           <w:sz w:val="28"/>
           <w:szCs w:val="28"/>
         </w:rPr>
-      </w:pPr>
+        <w:t>Vulnerability Instance</w:t>
+      </w:r>
+    </w:p>
+    <w:p>
+      <w:r>
+        <w:t>This vulnerability exists because no password strength validation is present, only ensuring that a password is present, and it matches the repeated password.</w:t>
+      </w:r>
+      <w:r>
+        <w:rPr>
+          <w:noProof/>
+        </w:rPr>
+        <w:t xml:space="preserve"> </w:t>
+      </w:r>
+      <w:r>
+        <w:br/>
+        <w:t xml:space="preserve">The severs main method, </w:t>
+      </w:r>
+      <w:proofErr w:type="spellStart"/>
+      <w:proofErr w:type="gramStart"/>
+      <w:r>
+        <w:t>Sever</w:t>
+      </w:r>
+      <w:proofErr w:type="gramEnd"/>
+      <w:r>
+        <w:t>.ts</w:t>
+      </w:r>
+      <w:proofErr w:type="spellEnd"/>
+      <w:r>
+        <w:t xml:space="preserve"> handles account creation and directly pushes the users new account information to the database, leaving no room for validation. This framework is problematic as, not only does it leave the database vulnerable to exploitation though unvalidated information, but it also prevents validation. </w:t>
+      </w:r>
+      <w:r>
+        <w:t>Decompressing this into a</w:t>
+      </w:r>
+      <w:r>
+        <w:t xml:space="preserve"> validated </w:t>
+      </w:r>
+      <w:proofErr w:type="spellStart"/>
+      <w:r>
+        <w:t>createAccount</w:t>
+      </w:r>
+      <w:proofErr w:type="spellEnd"/>
+      <w:r>
+        <w:t xml:space="preserve"> method, would fix this, but is out of scope for this </w:t>
+      </w:r>
+      <w:r>
+        <w:t>penetration test and report.</w:t>
+      </w:r>
+    </w:p>
+    <w:p>
+      <w:pPr>
+        <w:rPr>
+          <w:rFonts w:ascii="Agency FB" w:eastAsiaTheme="majorEastAsia" w:hAnsi="Agency FB" w:cstheme="majorBidi"/>
+          <w:b/>
+          <w:bCs/>
+          <w:color w:val="2F5496" w:themeColor="accent1" w:themeShade="BF"/>
+          <w:sz w:val="28"/>
+          <w:szCs w:val="28"/>
+        </w:rPr>
+      </w:pPr>
+      <w:r>
+        <w:rPr>
+          <w:noProof/>
+        </w:rPr>
+        <w:drawing>
+          <wp:anchor distT="0" distB="0" distL="114300" distR="114300" simplePos="0" relativeHeight="251769344" behindDoc="0" locked="0" layoutInCell="1" allowOverlap="1" wp14:anchorId="748E2341" wp14:editId="7ADD1508">
+            <wp:simplePos x="0" y="0"/>
+            <wp:positionH relativeFrom="column">
+              <wp:posOffset>-45720</wp:posOffset>
+            </wp:positionH>
+            <wp:positionV relativeFrom="page">
+              <wp:posOffset>8542020</wp:posOffset>
+            </wp:positionV>
+            <wp:extent cx="4998720" cy="1570990"/>
+            <wp:effectExtent l="0" t="0" r="0" b="0"/>
+            <wp:wrapSquare wrapText="bothSides"/>
+            <wp:docPr id="1929415083" name="Picture 4" descr="A screen shot of a computer program&#10;&#10;Description automatically generated"/>
+            <wp:cNvGraphicFramePr>
+              <a:graphicFrameLocks xmlns:a="http://schemas.openxmlformats.org/drawingml/2006/main" noChangeAspect="1"/>
+            </wp:cNvGraphicFramePr>
+            <a:graphic xmlns:a="http://schemas.openxmlformats.org/drawingml/2006/main">
+              <a:graphicData uri="http://schemas.openxmlformats.org/drawingml/2006/picture">
+                <pic:pic xmlns:pic="http://schemas.openxmlformats.org/drawingml/2006/picture">
+                  <pic:nvPicPr>
+                    <pic:cNvPr id="1929415083" name="Picture 4" descr="A screen shot of a computer program&#10;&#10;Description automatically generated"/>
+                    <pic:cNvPicPr>
+                      <a:picLocks noChangeAspect="1" noChangeArrowheads="1"/>
+                    </pic:cNvPicPr>
+                  </pic:nvPicPr>
+                  <pic:blipFill>
+                    <a:blip r:embed="rId19">
+                      <a:extLst>
+                        <a:ext uri="{28A0092B-C50C-407E-A947-70E740481C1C}">
+                          <a14:useLocalDpi xmlns:a14="http://schemas.microsoft.com/office/drawing/2010/main" val="0"/>
+                        </a:ext>
+                      </a:extLst>
+                    </a:blip>
+                    <a:srcRect/>
+                    <a:stretch>
+                      <a:fillRect/>
+                    </a:stretch>
+                  </pic:blipFill>
+                  <pic:spPr bwMode="auto">
+                    <a:xfrm>
+                      <a:off x="0" y="0"/>
+                      <a:ext cx="4998720" cy="1570990"/>
+                    </a:xfrm>
+                    <a:prstGeom prst="rect">
+                      <a:avLst/>
+                    </a:prstGeom>
+                    <a:noFill/>
+                    <a:ln>
+                      <a:noFill/>
+                    </a:ln>
+                  </pic:spPr>
+                </pic:pic>
+              </a:graphicData>
+            </a:graphic>
+            <wp14:sizeRelH relativeFrom="margin">
+              <wp14:pctWidth>0</wp14:pctWidth>
+            </wp14:sizeRelH>
+            <wp14:sizeRelV relativeFrom="margin">
+              <wp14:pctHeight>0</wp14:pctHeight>
+            </wp14:sizeRelV>
+          </wp:anchor>
+        </w:drawing>
+      </w:r>
       <w:r>
         <w:rPr>
           <w:b/>
@@ -2025,16 +2924,9 @@
           <w:sz w:val="28"/>
           <w:szCs w:val="28"/>
         </w:rPr>
-        <w:t>Research</w:t>
-      </w:r>
-      <w:bookmarkEnd w:id="5"/>
-    </w:p>
-    <w:p>
-      <w:r>
-        <w:t xml:space="preserve">Broken </w:t>
-      </w:r>
-    </w:p>
-    <w:p/>
+        <w:br w:type="page"/>
+      </w:r>
+    </w:p>
     <w:p>
       <w:pPr>
         <w:pStyle w:val="Heading2"/>
@@ -2045,6 +2937,7 @@
           <w:szCs w:val="28"/>
         </w:rPr>
       </w:pPr>
+      <w:bookmarkStart w:id="8" w:name="_Toc148883354"/>
       <w:r>
         <w:rPr>
           <w:b/>
@@ -2052,8 +2945,2439 @@
           <w:sz w:val="28"/>
           <w:szCs w:val="28"/>
         </w:rPr>
+        <w:lastRenderedPageBreak/>
+        <w:t>Research</w:t>
+      </w:r>
+      <w:bookmarkEnd w:id="8"/>
+    </w:p>
+    <w:tbl>
+      <w:tblPr>
+        <w:tblStyle w:val="TableGrid"/>
+        <w:tblpPr w:leftFromText="180" w:rightFromText="180" w:vertAnchor="text" w:horzAnchor="margin" w:tblpXSpec="right" w:tblpY="35"/>
+        <w:tblW w:w="0" w:type="auto"/>
+        <w:tblLook w:val="04A0" w:firstRow="1" w:lastRow="0" w:firstColumn="1" w:lastColumn="0" w:noHBand="0" w:noVBand="1"/>
+      </w:tblPr>
+      <w:tblGrid>
+        <w:gridCol w:w="1427"/>
+        <w:gridCol w:w="1599"/>
+      </w:tblGrid>
+      <w:tr>
+        <w:tc>
+          <w:tcPr>
+            <w:tcW w:w="1427" w:type="dxa"/>
+          </w:tcPr>
+          <w:p>
+            <w:pPr>
+              <w:rPr>
+                <w:rFonts w:cs="Arial"/>
+                <w:sz w:val="20"/>
+                <w:szCs w:val="20"/>
+              </w:rPr>
+            </w:pPr>
+            <w:r>
+              <w:rPr>
+                <w:rFonts w:cs="Arial"/>
+                <w:sz w:val="20"/>
+                <w:szCs w:val="20"/>
+              </w:rPr>
+              <w:t>Test</w:t>
+            </w:r>
+          </w:p>
+        </w:tc>
+        <w:tc>
+          <w:tcPr>
+            <w:tcW w:w="1599" w:type="dxa"/>
+          </w:tcPr>
+          <w:p>
+            <w:pPr>
+              <w:rPr>
+                <w:rFonts w:cs="Arial"/>
+                <w:sz w:val="20"/>
+                <w:szCs w:val="20"/>
+              </w:rPr>
+            </w:pPr>
+            <w:r>
+              <w:rPr>
+                <w:rFonts w:cs="Arial"/>
+                <w:sz w:val="20"/>
+                <w:szCs w:val="20"/>
+              </w:rPr>
+              <w:t>123456a</w:t>
+            </w:r>
+          </w:p>
+        </w:tc>
+      </w:tr>
+      <w:tr>
+        <w:tc>
+          <w:tcPr>
+            <w:tcW w:w="1427" w:type="dxa"/>
+          </w:tcPr>
+          <w:p>
+            <w:pPr>
+              <w:rPr>
+                <w:rFonts w:cs="Arial"/>
+                <w:sz w:val="20"/>
+                <w:szCs w:val="20"/>
+              </w:rPr>
+            </w:pPr>
+            <w:r>
+              <w:rPr>
+                <w:rFonts w:cs="Arial"/>
+                <w:sz w:val="20"/>
+                <w:szCs w:val="20"/>
+              </w:rPr>
+              <w:t>Root</w:t>
+            </w:r>
+          </w:p>
+        </w:tc>
+        <w:tc>
+          <w:tcPr>
+            <w:tcW w:w="1599" w:type="dxa"/>
+          </w:tcPr>
+          <w:p>
+            <w:pPr>
+              <w:rPr>
+                <w:rFonts w:cs="Arial"/>
+                <w:sz w:val="20"/>
+                <w:szCs w:val="20"/>
+              </w:rPr>
+            </w:pPr>
+            <w:proofErr w:type="spellStart"/>
+            <w:r>
+              <w:rPr>
+                <w:rFonts w:cs="Arial"/>
+                <w:sz w:val="20"/>
+                <w:szCs w:val="20"/>
+              </w:rPr>
+              <w:t>iloveyou</w:t>
+            </w:r>
+            <w:proofErr w:type="spellEnd"/>
+          </w:p>
+        </w:tc>
+      </w:tr>
+      <w:tr>
+        <w:tc>
+          <w:tcPr>
+            <w:tcW w:w="1427" w:type="dxa"/>
+          </w:tcPr>
+          <w:p>
+            <w:pPr>
+              <w:rPr>
+                <w:rFonts w:cs="Arial"/>
+                <w:sz w:val="20"/>
+                <w:szCs w:val="20"/>
+              </w:rPr>
+            </w:pPr>
+            <w:r>
+              <w:rPr>
+                <w:rFonts w:eastAsia="Times New Roman" w:cs="Arial"/>
+                <w:color w:val="181C21"/>
+                <w:spacing w:val="1"/>
+                <w:kern w:val="0"/>
+                <w:sz w:val="20"/>
+                <w:szCs w:val="20"/>
+                <w:lang w:eastAsia="en-AU"/>
+                <w14:ligatures w14:val="none"/>
+              </w:rPr>
+              <w:t>root</w:t>
+            </w:r>
+            <w:r>
+              <w:rPr>
+                <w:rFonts w:eastAsia="Times New Roman" w:cs="Arial"/>
+                <w:color w:val="181C21"/>
+                <w:spacing w:val="1"/>
+                <w:kern w:val="0"/>
+                <w:sz w:val="20"/>
+                <w:szCs w:val="20"/>
+                <w:lang w:eastAsia="en-AU"/>
+                <w14:ligatures w14:val="none"/>
+              </w:rPr>
+              <w:t xml:space="preserve"> </w:t>
+            </w:r>
+          </w:p>
+        </w:tc>
+        <w:tc>
+          <w:tcPr>
+            <w:tcW w:w="1599" w:type="dxa"/>
+          </w:tcPr>
+          <w:p>
+            <w:pPr>
+              <w:rPr>
+                <w:rFonts w:cs="Arial"/>
+                <w:sz w:val="20"/>
+                <w:szCs w:val="20"/>
+              </w:rPr>
+            </w:pPr>
+            <w:r>
+              <w:rPr>
+                <w:rFonts w:cs="Arial"/>
+                <w:sz w:val="20"/>
+                <w:szCs w:val="20"/>
+              </w:rPr>
+              <w:t>111111</w:t>
+            </w:r>
+          </w:p>
+        </w:tc>
+      </w:tr>
+      <w:tr>
+        <w:tc>
+          <w:tcPr>
+            <w:tcW w:w="1427" w:type="dxa"/>
+          </w:tcPr>
+          <w:p>
+            <w:pPr>
+              <w:rPr>
+                <w:rFonts w:eastAsia="Times New Roman" w:cs="Arial"/>
+                <w:color w:val="181C21"/>
+                <w:spacing w:val="1"/>
+                <w:kern w:val="0"/>
+                <w:sz w:val="20"/>
+                <w:szCs w:val="20"/>
+                <w:lang w:eastAsia="en-AU"/>
+                <w14:ligatures w14:val="none"/>
+              </w:rPr>
+            </w:pPr>
+            <w:r>
+              <w:rPr>
+                <w:rFonts w:eastAsia="Times New Roman" w:cs="Arial"/>
+                <w:color w:val="181C21"/>
+                <w:spacing w:val="1"/>
+                <w:kern w:val="0"/>
+                <w:sz w:val="20"/>
+                <w:szCs w:val="20"/>
+                <w:lang w:eastAsia="en-AU"/>
+                <w14:ligatures w14:val="none"/>
+              </w:rPr>
+              <w:t>test</w:t>
+            </w:r>
+          </w:p>
+        </w:tc>
+        <w:tc>
+          <w:tcPr>
+            <w:tcW w:w="1599" w:type="dxa"/>
+          </w:tcPr>
+          <w:p>
+            <w:pPr>
+              <w:rPr>
+                <w:rFonts w:cs="Arial"/>
+                <w:sz w:val="20"/>
+                <w:szCs w:val="20"/>
+              </w:rPr>
+            </w:pPr>
+            <w:r>
+              <w:rPr>
+                <w:rFonts w:cs="Arial"/>
+                <w:sz w:val="20"/>
+                <w:szCs w:val="20"/>
+              </w:rPr>
+              <w:t>7777777</w:t>
+            </w:r>
+          </w:p>
+        </w:tc>
+      </w:tr>
+      <w:tr>
+        <w:tc>
+          <w:tcPr>
+            <w:tcW w:w="1427" w:type="dxa"/>
+          </w:tcPr>
+          <w:p>
+            <w:pPr>
+              <w:rPr>
+                <w:rFonts w:cs="Arial"/>
+                <w:sz w:val="20"/>
+                <w:szCs w:val="20"/>
+              </w:rPr>
+            </w:pPr>
+            <w:r>
+              <w:rPr>
+                <w:rFonts w:eastAsia="Times New Roman" w:cs="Arial"/>
+                <w:color w:val="181C21"/>
+                <w:spacing w:val="1"/>
+                <w:kern w:val="0"/>
+                <w:sz w:val="20"/>
+                <w:szCs w:val="20"/>
+                <w:lang w:eastAsia="en-AU"/>
+                <w14:ligatures w14:val="none"/>
+              </w:rPr>
+              <w:t>1</w:t>
+            </w:r>
+          </w:p>
+        </w:tc>
+        <w:tc>
+          <w:tcPr>
+            <w:tcW w:w="1599" w:type="dxa"/>
+          </w:tcPr>
+          <w:p>
+            <w:pPr>
+              <w:rPr>
+                <w:rFonts w:cs="Arial"/>
+                <w:sz w:val="20"/>
+                <w:szCs w:val="20"/>
+              </w:rPr>
+            </w:pPr>
+            <w:r>
+              <w:rPr>
+                <w:rFonts w:cs="Arial"/>
+                <w:sz w:val="20"/>
+                <w:szCs w:val="20"/>
+              </w:rPr>
+              <w:t>112233</w:t>
+            </w:r>
+          </w:p>
+        </w:tc>
+      </w:tr>
+      <w:tr>
+        <w:tc>
+          <w:tcPr>
+            <w:tcW w:w="1427" w:type="dxa"/>
+          </w:tcPr>
+          <w:p>
+            <w:pPr>
+              <w:rPr>
+                <w:rFonts w:cs="Arial"/>
+                <w:sz w:val="20"/>
+                <w:szCs w:val="20"/>
+              </w:rPr>
+            </w:pPr>
+            <w:r>
+              <w:rPr>
+                <w:rFonts w:eastAsia="Times New Roman" w:cs="Arial"/>
+                <w:color w:val="181C21"/>
+                <w:spacing w:val="1"/>
+                <w:kern w:val="0"/>
+                <w:sz w:val="20"/>
+                <w:szCs w:val="20"/>
+                <w:lang w:eastAsia="en-AU"/>
+                <w14:ligatures w14:val="none"/>
+              </w:rPr>
+              <w:t>12</w:t>
+            </w:r>
+          </w:p>
+        </w:tc>
+        <w:tc>
+          <w:tcPr>
+            <w:tcW w:w="1599" w:type="dxa"/>
+          </w:tcPr>
+          <w:p>
+            <w:pPr>
+              <w:rPr>
+                <w:rFonts w:cs="Arial"/>
+                <w:sz w:val="20"/>
+                <w:szCs w:val="20"/>
+              </w:rPr>
+            </w:pPr>
+            <w:r>
+              <w:rPr>
+                <w:rFonts w:cs="Arial"/>
+                <w:sz w:val="20"/>
+                <w:szCs w:val="20"/>
+              </w:rPr>
+              <w:t>123123123</w:t>
+            </w:r>
+          </w:p>
+        </w:tc>
+      </w:tr>
+      <w:tr>
+        <w:tc>
+          <w:tcPr>
+            <w:tcW w:w="1427" w:type="dxa"/>
+          </w:tcPr>
+          <w:p>
+            <w:pPr>
+              <w:rPr>
+                <w:rFonts w:cs="Arial"/>
+                <w:sz w:val="20"/>
+                <w:szCs w:val="20"/>
+              </w:rPr>
+            </w:pPr>
+            <w:r>
+              <w:rPr>
+                <w:rFonts w:eastAsia="Times New Roman" w:cs="Arial"/>
+                <w:color w:val="181C21"/>
+                <w:spacing w:val="1"/>
+                <w:kern w:val="0"/>
+                <w:sz w:val="20"/>
+                <w:szCs w:val="20"/>
+                <w:lang w:eastAsia="en-AU"/>
+                <w14:ligatures w14:val="none"/>
+              </w:rPr>
+              <w:t>123</w:t>
+            </w:r>
+          </w:p>
+        </w:tc>
+        <w:tc>
+          <w:tcPr>
+            <w:tcW w:w="1599" w:type="dxa"/>
+          </w:tcPr>
+          <w:p>
+            <w:pPr>
+              <w:rPr>
+                <w:rFonts w:cs="Arial"/>
+                <w:sz w:val="20"/>
+                <w:szCs w:val="20"/>
+              </w:rPr>
+            </w:pPr>
+            <w:r>
+              <w:rPr>
+                <w:rFonts w:cs="Arial"/>
+                <w:sz w:val="20"/>
+                <w:szCs w:val="20"/>
+              </w:rPr>
+              <w:t>000000</w:t>
+            </w:r>
+          </w:p>
+        </w:tc>
+      </w:tr>
+      <w:tr>
+        <w:tc>
+          <w:tcPr>
+            <w:tcW w:w="1427" w:type="dxa"/>
+          </w:tcPr>
+          <w:p>
+            <w:pPr>
+              <w:rPr>
+                <w:rFonts w:cs="Arial"/>
+                <w:sz w:val="20"/>
+                <w:szCs w:val="20"/>
+              </w:rPr>
+            </w:pPr>
+            <w:r>
+              <w:rPr>
+                <w:rFonts w:eastAsia="Times New Roman" w:cs="Arial"/>
+                <w:color w:val="181C21"/>
+                <w:spacing w:val="1"/>
+                <w:kern w:val="0"/>
+                <w:sz w:val="20"/>
+                <w:szCs w:val="20"/>
+                <w:lang w:eastAsia="en-AU"/>
+                <w14:ligatures w14:val="none"/>
+              </w:rPr>
+              <w:t>1234</w:t>
+            </w:r>
+          </w:p>
+        </w:tc>
+        <w:tc>
+          <w:tcPr>
+            <w:tcW w:w="1599" w:type="dxa"/>
+          </w:tcPr>
+          <w:p>
+            <w:pPr>
+              <w:rPr>
+                <w:rFonts w:cs="Arial"/>
+                <w:sz w:val="20"/>
+                <w:szCs w:val="20"/>
+              </w:rPr>
+            </w:pPr>
+            <w:r>
+              <w:rPr>
+                <w:rFonts w:cs="Arial"/>
+                <w:sz w:val="20"/>
+                <w:szCs w:val="20"/>
+              </w:rPr>
+              <w:t>222222</w:t>
+            </w:r>
+          </w:p>
+        </w:tc>
+      </w:tr>
+      <w:tr>
+        <w:tc>
+          <w:tcPr>
+            <w:tcW w:w="1427" w:type="dxa"/>
+          </w:tcPr>
+          <w:p>
+            <w:pPr>
+              <w:rPr>
+                <w:rFonts w:cs="Arial"/>
+                <w:sz w:val="20"/>
+                <w:szCs w:val="20"/>
+              </w:rPr>
+            </w:pPr>
+            <w:r>
+              <w:rPr>
+                <w:rFonts w:eastAsia="Times New Roman" w:cs="Arial"/>
+                <w:color w:val="181C21"/>
+                <w:spacing w:val="1"/>
+                <w:kern w:val="0"/>
+                <w:sz w:val="20"/>
+                <w:szCs w:val="20"/>
+                <w:lang w:eastAsia="en-AU"/>
+                <w14:ligatures w14:val="none"/>
+              </w:rPr>
+              <w:t>12345</w:t>
+            </w:r>
+          </w:p>
+        </w:tc>
+        <w:tc>
+          <w:tcPr>
+            <w:tcW w:w="1599" w:type="dxa"/>
+          </w:tcPr>
+          <w:p>
+            <w:pPr>
+              <w:rPr>
+                <w:rFonts w:cs="Arial"/>
+                <w:sz w:val="20"/>
+                <w:szCs w:val="20"/>
+              </w:rPr>
+            </w:pPr>
+            <w:r>
+              <w:rPr>
+                <w:rFonts w:cs="Arial"/>
+                <w:sz w:val="20"/>
+                <w:szCs w:val="20"/>
+              </w:rPr>
+              <w:t>666666</w:t>
+            </w:r>
+          </w:p>
+        </w:tc>
+      </w:tr>
+      <w:tr>
+        <w:tc>
+          <w:tcPr>
+            <w:tcW w:w="1427" w:type="dxa"/>
+          </w:tcPr>
+          <w:p>
+            <w:pPr>
+              <w:rPr>
+                <w:rFonts w:eastAsia="Times New Roman" w:cs="Arial"/>
+                <w:color w:val="181C21"/>
+                <w:spacing w:val="1"/>
+                <w:kern w:val="0"/>
+                <w:sz w:val="20"/>
+                <w:szCs w:val="20"/>
+                <w:lang w:eastAsia="en-AU"/>
+                <w14:ligatures w14:val="none"/>
+              </w:rPr>
+            </w:pPr>
+            <w:r>
+              <w:rPr>
+                <w:rFonts w:eastAsia="Times New Roman" w:cs="Arial"/>
+                <w:color w:val="181C21"/>
+                <w:spacing w:val="1"/>
+                <w:kern w:val="0"/>
+                <w:sz w:val="20"/>
+                <w:szCs w:val="20"/>
+                <w:lang w:eastAsia="en-AU"/>
+                <w14:ligatures w14:val="none"/>
+              </w:rPr>
+              <w:t>123456</w:t>
+            </w:r>
+          </w:p>
+        </w:tc>
+        <w:tc>
+          <w:tcPr>
+            <w:tcW w:w="1599" w:type="dxa"/>
+          </w:tcPr>
+          <w:p>
+            <w:pPr>
+              <w:rPr>
+                <w:rFonts w:cs="Arial"/>
+                <w:sz w:val="20"/>
+                <w:szCs w:val="20"/>
+              </w:rPr>
+            </w:pPr>
+            <w:r>
+              <w:rPr>
+                <w:rFonts w:cs="Arial"/>
+                <w:sz w:val="20"/>
+                <w:szCs w:val="20"/>
+              </w:rPr>
+              <w:t>1q2w3e4r5t6y</w:t>
+            </w:r>
+          </w:p>
+        </w:tc>
+      </w:tr>
+      <w:tr>
+        <w:tc>
+          <w:tcPr>
+            <w:tcW w:w="1427" w:type="dxa"/>
+          </w:tcPr>
+          <w:p>
+            <w:pPr>
+              <w:rPr>
+                <w:rFonts w:eastAsia="Times New Roman" w:cs="Arial"/>
+                <w:color w:val="181C21"/>
+                <w:spacing w:val="1"/>
+                <w:kern w:val="0"/>
+                <w:sz w:val="20"/>
+                <w:szCs w:val="20"/>
+                <w:lang w:eastAsia="en-AU"/>
+                <w14:ligatures w14:val="none"/>
+              </w:rPr>
+            </w:pPr>
+            <w:r>
+              <w:rPr>
+                <w:rFonts w:cs="Arial"/>
+                <w:sz w:val="20"/>
+                <w:szCs w:val="20"/>
+              </w:rPr>
+              <w:t>1234567</w:t>
+            </w:r>
+          </w:p>
+        </w:tc>
+        <w:tc>
+          <w:tcPr>
+            <w:tcW w:w="1599" w:type="dxa"/>
+          </w:tcPr>
+          <w:p>
+            <w:pPr>
+              <w:rPr>
+                <w:rFonts w:cs="Arial"/>
+                <w:sz w:val="20"/>
+                <w:szCs w:val="20"/>
+              </w:rPr>
+            </w:pPr>
+            <w:r>
+              <w:rPr>
+                <w:rFonts w:cs="Arial"/>
+                <w:sz w:val="20"/>
+                <w:szCs w:val="20"/>
+              </w:rPr>
+              <w:t>987654321</w:t>
+            </w:r>
+          </w:p>
+        </w:tc>
+      </w:tr>
+      <w:tr>
+        <w:tc>
+          <w:tcPr>
+            <w:tcW w:w="1427" w:type="dxa"/>
+          </w:tcPr>
+          <w:p>
+            <w:pPr>
+              <w:rPr>
+                <w:rFonts w:eastAsia="Times New Roman" w:cs="Arial"/>
+                <w:color w:val="181C21"/>
+                <w:spacing w:val="1"/>
+                <w:kern w:val="0"/>
+                <w:sz w:val="20"/>
+                <w:szCs w:val="20"/>
+                <w:lang w:eastAsia="en-AU"/>
+                <w14:ligatures w14:val="none"/>
+              </w:rPr>
+            </w:pPr>
+            <w:r>
+              <w:rPr>
+                <w:rFonts w:eastAsia="Times New Roman" w:cs="Arial"/>
+                <w:color w:val="181C21"/>
+                <w:spacing w:val="1"/>
+                <w:kern w:val="0"/>
+                <w:sz w:val="20"/>
+                <w:szCs w:val="20"/>
+                <w:lang w:eastAsia="en-AU"/>
+                <w14:ligatures w14:val="none"/>
+              </w:rPr>
+              <w:t>12345678</w:t>
+            </w:r>
+          </w:p>
+        </w:tc>
+        <w:tc>
+          <w:tcPr>
+            <w:tcW w:w="1599" w:type="dxa"/>
+          </w:tcPr>
+          <w:p>
+            <w:pPr>
+              <w:rPr>
+                <w:rFonts w:cs="Arial"/>
+                <w:sz w:val="20"/>
+                <w:szCs w:val="20"/>
+              </w:rPr>
+            </w:pPr>
+            <w:r>
+              <w:rPr>
+                <w:rFonts w:cs="Arial"/>
+                <w:sz w:val="20"/>
+                <w:szCs w:val="20"/>
+              </w:rPr>
+              <w:t>admin</w:t>
+            </w:r>
+          </w:p>
+        </w:tc>
+      </w:tr>
+      <w:tr>
+        <w:tc>
+          <w:tcPr>
+            <w:tcW w:w="1427" w:type="dxa"/>
+          </w:tcPr>
+          <w:p>
+            <w:pPr>
+              <w:rPr>
+                <w:rFonts w:eastAsia="Times New Roman" w:cs="Arial"/>
+                <w:color w:val="181C21"/>
+                <w:spacing w:val="1"/>
+                <w:kern w:val="0"/>
+                <w:sz w:val="20"/>
+                <w:szCs w:val="20"/>
+                <w:lang w:eastAsia="en-AU"/>
+                <w14:ligatures w14:val="none"/>
+              </w:rPr>
+            </w:pPr>
+            <w:r>
+              <w:rPr>
+                <w:rFonts w:eastAsia="Times New Roman" w:cs="Arial"/>
+                <w:color w:val="181C21"/>
+                <w:spacing w:val="1"/>
+                <w:kern w:val="0"/>
+                <w:sz w:val="20"/>
+                <w:szCs w:val="20"/>
+                <w:lang w:eastAsia="en-AU"/>
+                <w14:ligatures w14:val="none"/>
+              </w:rPr>
+              <w:t>123456789</w:t>
+            </w:r>
+          </w:p>
+        </w:tc>
+        <w:tc>
+          <w:tcPr>
+            <w:tcW w:w="1599" w:type="dxa"/>
+          </w:tcPr>
+          <w:p>
+            <w:pPr>
+              <w:rPr>
+                <w:rFonts w:cs="Arial"/>
+                <w:sz w:val="20"/>
+                <w:szCs w:val="20"/>
+              </w:rPr>
+            </w:pPr>
+            <w:r>
+              <w:rPr>
+                <w:rFonts w:cs="Arial"/>
+                <w:sz w:val="20"/>
+                <w:szCs w:val="20"/>
+              </w:rPr>
+              <w:t>admin1</w:t>
+            </w:r>
+          </w:p>
+        </w:tc>
+      </w:tr>
+      <w:tr>
+        <w:tc>
+          <w:tcPr>
+            <w:tcW w:w="1427" w:type="dxa"/>
+          </w:tcPr>
+          <w:p>
+            <w:pPr>
+              <w:rPr>
+                <w:rFonts w:eastAsia="Times New Roman" w:cs="Arial"/>
+                <w:color w:val="181C21"/>
+                <w:spacing w:val="1"/>
+                <w:kern w:val="0"/>
+                <w:sz w:val="20"/>
+                <w:szCs w:val="20"/>
+                <w:lang w:eastAsia="en-AU"/>
+                <w14:ligatures w14:val="none"/>
+              </w:rPr>
+            </w:pPr>
+            <w:r>
+              <w:rPr>
+                <w:rFonts w:eastAsia="Times New Roman" w:cs="Arial"/>
+                <w:color w:val="181C21"/>
+                <w:spacing w:val="1"/>
+                <w:kern w:val="0"/>
+                <w:sz w:val="20"/>
+                <w:szCs w:val="20"/>
+                <w:lang w:eastAsia="en-AU"/>
+                <w14:ligatures w14:val="none"/>
+              </w:rPr>
+              <w:t>password</w:t>
+            </w:r>
+          </w:p>
+        </w:tc>
+        <w:tc>
+          <w:tcPr>
+            <w:tcW w:w="1599" w:type="dxa"/>
+          </w:tcPr>
+          <w:p>
+            <w:pPr>
+              <w:rPr>
+                <w:rFonts w:cs="Arial"/>
+                <w:sz w:val="20"/>
+                <w:szCs w:val="20"/>
+              </w:rPr>
+            </w:pPr>
+            <w:r>
+              <w:rPr>
+                <w:rFonts w:cs="Arial"/>
+                <w:sz w:val="20"/>
+                <w:szCs w:val="20"/>
+              </w:rPr>
+              <w:t>admin12</w:t>
+            </w:r>
+          </w:p>
+        </w:tc>
+      </w:tr>
+      <w:tr>
+        <w:tc>
+          <w:tcPr>
+            <w:tcW w:w="1427" w:type="dxa"/>
+          </w:tcPr>
+          <w:p>
+            <w:pPr>
+              <w:rPr>
+                <w:rFonts w:eastAsia="Times New Roman" w:cs="Arial"/>
+                <w:color w:val="181C21"/>
+                <w:spacing w:val="1"/>
+                <w:kern w:val="0"/>
+                <w:sz w:val="20"/>
+                <w:szCs w:val="20"/>
+                <w:lang w:eastAsia="en-AU"/>
+                <w14:ligatures w14:val="none"/>
+              </w:rPr>
+            </w:pPr>
+            <w:r>
+              <w:rPr>
+                <w:rFonts w:eastAsia="Times New Roman" w:cs="Arial"/>
+                <w:color w:val="181C21"/>
+                <w:spacing w:val="1"/>
+                <w:kern w:val="0"/>
+                <w:sz w:val="20"/>
+                <w:szCs w:val="20"/>
+                <w:lang w:eastAsia="en-AU"/>
+                <w14:ligatures w14:val="none"/>
+              </w:rPr>
+              <w:t>password1</w:t>
+            </w:r>
+          </w:p>
+        </w:tc>
+        <w:tc>
+          <w:tcPr>
+            <w:tcW w:w="1599" w:type="dxa"/>
+          </w:tcPr>
+          <w:p>
+            <w:pPr>
+              <w:rPr>
+                <w:rFonts w:cs="Arial"/>
+                <w:sz w:val="20"/>
+                <w:szCs w:val="20"/>
+              </w:rPr>
+            </w:pPr>
+            <w:r>
+              <w:rPr>
+                <w:rFonts w:cs="Arial"/>
+                <w:sz w:val="20"/>
+                <w:szCs w:val="20"/>
+              </w:rPr>
+              <w:t>admin123</w:t>
+            </w:r>
+          </w:p>
+        </w:tc>
+      </w:tr>
+      <w:tr>
+        <w:tc>
+          <w:tcPr>
+            <w:tcW w:w="1427" w:type="dxa"/>
+          </w:tcPr>
+          <w:p>
+            <w:pPr>
+              <w:rPr>
+                <w:rFonts w:eastAsia="Times New Roman" w:cs="Arial"/>
+                <w:color w:val="181C21"/>
+                <w:spacing w:val="1"/>
+                <w:kern w:val="0"/>
+                <w:sz w:val="20"/>
+                <w:szCs w:val="20"/>
+                <w:lang w:eastAsia="en-AU"/>
+                <w14:ligatures w14:val="none"/>
+              </w:rPr>
+            </w:pPr>
+            <w:r>
+              <w:rPr>
+                <w:rFonts w:eastAsia="Times New Roman" w:cs="Arial"/>
+                <w:color w:val="181C21"/>
+                <w:spacing w:val="1"/>
+                <w:kern w:val="0"/>
+                <w:sz w:val="20"/>
+                <w:szCs w:val="20"/>
+                <w:lang w:eastAsia="en-AU"/>
+                <w14:ligatures w14:val="none"/>
+              </w:rPr>
+              <w:t>Password</w:t>
+            </w:r>
+          </w:p>
+        </w:tc>
+        <w:tc>
+          <w:tcPr>
+            <w:tcW w:w="1599" w:type="dxa"/>
+          </w:tcPr>
+          <w:p>
+            <w:pPr>
+              <w:rPr>
+                <w:rFonts w:cs="Arial"/>
+                <w:sz w:val="20"/>
+                <w:szCs w:val="20"/>
+              </w:rPr>
+            </w:pPr>
+            <w:r>
+              <w:rPr>
+                <w:rFonts w:cs="Arial"/>
+                <w:sz w:val="20"/>
+                <w:szCs w:val="20"/>
+              </w:rPr>
+              <w:t>Admin</w:t>
+            </w:r>
+          </w:p>
+        </w:tc>
+      </w:tr>
+      <w:tr>
+        <w:tc>
+          <w:tcPr>
+            <w:tcW w:w="1427" w:type="dxa"/>
+          </w:tcPr>
+          <w:p>
+            <w:pPr>
+              <w:rPr>
+                <w:rFonts w:eastAsia="Times New Roman" w:cs="Arial"/>
+                <w:color w:val="181C21"/>
+                <w:spacing w:val="1"/>
+                <w:kern w:val="0"/>
+                <w:sz w:val="20"/>
+                <w:szCs w:val="20"/>
+                <w:lang w:eastAsia="en-AU"/>
+                <w14:ligatures w14:val="none"/>
+              </w:rPr>
+            </w:pPr>
+            <w:r>
+              <w:rPr>
+                <w:rFonts w:eastAsia="Times New Roman" w:cs="Arial"/>
+                <w:color w:val="181C21"/>
+                <w:spacing w:val="1"/>
+                <w:kern w:val="0"/>
+                <w:sz w:val="20"/>
+                <w:szCs w:val="20"/>
+                <w:lang w:eastAsia="en-AU"/>
+                <w14:ligatures w14:val="none"/>
+              </w:rPr>
+              <w:t>Password1</w:t>
+            </w:r>
+          </w:p>
+        </w:tc>
+        <w:tc>
+          <w:tcPr>
+            <w:tcW w:w="1599" w:type="dxa"/>
+          </w:tcPr>
+          <w:p>
+            <w:pPr>
+              <w:rPr>
+                <w:rFonts w:cs="Arial"/>
+                <w:sz w:val="20"/>
+                <w:szCs w:val="20"/>
+              </w:rPr>
+            </w:pPr>
+            <w:r>
+              <w:rPr>
+                <w:rFonts w:cs="Arial"/>
+                <w:sz w:val="20"/>
+                <w:szCs w:val="20"/>
+              </w:rPr>
+              <w:t>Admin1</w:t>
+            </w:r>
+          </w:p>
+        </w:tc>
+      </w:tr>
+      <w:tr>
+        <w:tc>
+          <w:tcPr>
+            <w:tcW w:w="1427" w:type="dxa"/>
+          </w:tcPr>
+          <w:p>
+            <w:pPr>
+              <w:rPr>
+                <w:rFonts w:eastAsia="Times New Roman" w:cs="Arial"/>
+                <w:color w:val="181C21"/>
+                <w:spacing w:val="1"/>
+                <w:kern w:val="0"/>
+                <w:sz w:val="20"/>
+                <w:szCs w:val="20"/>
+                <w:lang w:eastAsia="en-AU"/>
+                <w14:ligatures w14:val="none"/>
+              </w:rPr>
+            </w:pPr>
+            <w:r>
+              <w:rPr>
+                <w:rFonts w:cs="Arial"/>
+                <w:sz w:val="20"/>
+                <w:szCs w:val="20"/>
+              </w:rPr>
+              <w:t>Password</w:t>
+            </w:r>
+          </w:p>
+        </w:tc>
+        <w:tc>
+          <w:tcPr>
+            <w:tcW w:w="1599" w:type="dxa"/>
+          </w:tcPr>
+          <w:p>
+            <w:pPr>
+              <w:rPr>
+                <w:rFonts w:cs="Arial"/>
+                <w:sz w:val="20"/>
+                <w:szCs w:val="20"/>
+              </w:rPr>
+            </w:pPr>
+            <w:r>
+              <w:rPr>
+                <w:rFonts w:cs="Arial"/>
+                <w:sz w:val="20"/>
+                <w:szCs w:val="20"/>
+              </w:rPr>
+              <w:t>Admin12</w:t>
+            </w:r>
+          </w:p>
+        </w:tc>
+      </w:tr>
+      <w:tr>
+        <w:tc>
+          <w:tcPr>
+            <w:tcW w:w="1427" w:type="dxa"/>
+          </w:tcPr>
+          <w:p>
+            <w:pPr>
+              <w:rPr>
+                <w:rFonts w:eastAsia="Times New Roman" w:cs="Arial"/>
+                <w:color w:val="181C21"/>
+                <w:spacing w:val="1"/>
+                <w:kern w:val="0"/>
+                <w:sz w:val="20"/>
+                <w:szCs w:val="20"/>
+                <w:lang w:eastAsia="en-AU"/>
+                <w14:ligatures w14:val="none"/>
+              </w:rPr>
+            </w:pPr>
+            <w:proofErr w:type="spellStart"/>
+            <w:r>
+              <w:rPr>
+                <w:rFonts w:cs="Arial"/>
+                <w:sz w:val="20"/>
+                <w:szCs w:val="20"/>
+              </w:rPr>
+              <w:t>passwrd</w:t>
+            </w:r>
+            <w:proofErr w:type="spellEnd"/>
+          </w:p>
+        </w:tc>
+        <w:tc>
+          <w:tcPr>
+            <w:tcW w:w="1599" w:type="dxa"/>
+          </w:tcPr>
+          <w:p>
+            <w:pPr>
+              <w:rPr>
+                <w:rFonts w:cs="Arial"/>
+                <w:sz w:val="20"/>
+                <w:szCs w:val="20"/>
+              </w:rPr>
+            </w:pPr>
+            <w:r>
+              <w:rPr>
+                <w:rFonts w:cs="Arial"/>
+                <w:sz w:val="20"/>
+                <w:szCs w:val="20"/>
+              </w:rPr>
+              <w:t>Admin123</w:t>
+            </w:r>
+          </w:p>
+        </w:tc>
+      </w:tr>
+      <w:tr>
+        <w:tc>
+          <w:tcPr>
+            <w:tcW w:w="1427" w:type="dxa"/>
+          </w:tcPr>
+          <w:p>
+            <w:pPr>
+              <w:rPr>
+                <w:rFonts w:eastAsia="Times New Roman" w:cs="Arial"/>
+                <w:color w:val="181C21"/>
+                <w:spacing w:val="1"/>
+                <w:kern w:val="0"/>
+                <w:sz w:val="20"/>
+                <w:szCs w:val="20"/>
+                <w:lang w:eastAsia="en-AU"/>
+                <w14:ligatures w14:val="none"/>
+              </w:rPr>
+            </w:pPr>
+            <w:proofErr w:type="spellStart"/>
+            <w:r>
+              <w:rPr>
+                <w:rFonts w:eastAsia="Times New Roman" w:cs="Arial"/>
+                <w:color w:val="181C21"/>
+                <w:spacing w:val="1"/>
+                <w:kern w:val="0"/>
+                <w:sz w:val="20"/>
+                <w:szCs w:val="20"/>
+                <w:lang w:eastAsia="en-AU"/>
+                <w14:ligatures w14:val="none"/>
+              </w:rPr>
+              <w:t>PassWrd</w:t>
+            </w:r>
+            <w:proofErr w:type="spellEnd"/>
+          </w:p>
+        </w:tc>
+        <w:tc>
+          <w:tcPr>
+            <w:tcW w:w="1599" w:type="dxa"/>
+          </w:tcPr>
+          <w:p>
+            <w:pPr>
+              <w:rPr>
+                <w:rFonts w:cs="Arial"/>
+                <w:sz w:val="20"/>
+                <w:szCs w:val="20"/>
+              </w:rPr>
+            </w:pPr>
+            <w:r>
+              <w:rPr>
+                <w:rFonts w:cs="Arial"/>
+                <w:sz w:val="20"/>
+                <w:szCs w:val="20"/>
+              </w:rPr>
+              <w:t>dragon</w:t>
+            </w:r>
+          </w:p>
+        </w:tc>
+      </w:tr>
+      <w:tr>
+        <w:tc>
+          <w:tcPr>
+            <w:tcW w:w="1427" w:type="dxa"/>
+          </w:tcPr>
+          <w:p>
+            <w:pPr>
+              <w:rPr>
+                <w:rFonts w:eastAsia="Times New Roman" w:cs="Arial"/>
+                <w:color w:val="181C21"/>
+                <w:spacing w:val="1"/>
+                <w:kern w:val="0"/>
+                <w:sz w:val="20"/>
+                <w:szCs w:val="20"/>
+                <w:lang w:eastAsia="en-AU"/>
+                <w14:ligatures w14:val="none"/>
+              </w:rPr>
+            </w:pPr>
+            <w:r>
+              <w:rPr>
+                <w:rFonts w:eastAsia="Times New Roman" w:cs="Arial"/>
+                <w:color w:val="181C21"/>
+                <w:spacing w:val="1"/>
+                <w:kern w:val="0"/>
+                <w:sz w:val="20"/>
+                <w:szCs w:val="20"/>
+                <w:lang w:eastAsia="en-AU"/>
+                <w14:ligatures w14:val="none"/>
+              </w:rPr>
+              <w:t>qwerty</w:t>
+            </w:r>
+          </w:p>
+        </w:tc>
+        <w:tc>
+          <w:tcPr>
+            <w:tcW w:w="1599" w:type="dxa"/>
+          </w:tcPr>
+          <w:p>
+            <w:pPr>
+              <w:rPr>
+                <w:rFonts w:cs="Arial"/>
+                <w:sz w:val="20"/>
+                <w:szCs w:val="20"/>
+              </w:rPr>
+            </w:pPr>
+            <w:proofErr w:type="spellStart"/>
+            <w:r>
+              <w:rPr>
+                <w:rFonts w:cs="Arial"/>
+                <w:sz w:val="20"/>
+                <w:szCs w:val="20"/>
+              </w:rPr>
+              <w:t>zxcvbnm</w:t>
+            </w:r>
+            <w:proofErr w:type="spellEnd"/>
+          </w:p>
+        </w:tc>
+      </w:tr>
+      <w:tr>
+        <w:tc>
+          <w:tcPr>
+            <w:tcW w:w="1427" w:type="dxa"/>
+          </w:tcPr>
+          <w:p>
+            <w:pPr>
+              <w:rPr>
+                <w:rFonts w:eastAsia="Times New Roman" w:cs="Arial"/>
+                <w:color w:val="181C21"/>
+                <w:spacing w:val="1"/>
+                <w:kern w:val="0"/>
+                <w:sz w:val="20"/>
+                <w:szCs w:val="20"/>
+                <w:lang w:eastAsia="en-AU"/>
+                <w14:ligatures w14:val="none"/>
+              </w:rPr>
+            </w:pPr>
+            <w:proofErr w:type="spellStart"/>
+            <w:r>
+              <w:rPr>
+                <w:rFonts w:eastAsia="Times New Roman" w:cs="Arial"/>
+                <w:color w:val="181C21"/>
+                <w:spacing w:val="1"/>
+                <w:kern w:val="0"/>
+                <w:sz w:val="20"/>
+                <w:szCs w:val="20"/>
+                <w:lang w:eastAsia="en-AU"/>
+                <w14:ligatures w14:val="none"/>
+              </w:rPr>
+              <w:t>qwertyuiop</w:t>
+            </w:r>
+            <w:proofErr w:type="spellEnd"/>
+          </w:p>
+        </w:tc>
+        <w:tc>
+          <w:tcPr>
+            <w:tcW w:w="1599" w:type="dxa"/>
+          </w:tcPr>
+          <w:p>
+            <w:pPr>
+              <w:rPr>
+                <w:rFonts w:cs="Arial"/>
+                <w:sz w:val="20"/>
+                <w:szCs w:val="20"/>
+              </w:rPr>
+            </w:pPr>
+            <w:r>
+              <w:rPr>
+                <w:rFonts w:cs="Arial"/>
+                <w:sz w:val="20"/>
+                <w:szCs w:val="20"/>
+              </w:rPr>
+              <w:t>monkey</w:t>
+            </w:r>
+          </w:p>
+        </w:tc>
+      </w:tr>
+      <w:tr>
+        <w:tc>
+          <w:tcPr>
+            <w:tcW w:w="1427" w:type="dxa"/>
+          </w:tcPr>
+          <w:p>
+            <w:pPr>
+              <w:rPr>
+                <w:rFonts w:eastAsia="Times New Roman" w:cs="Arial"/>
+                <w:color w:val="181C21"/>
+                <w:spacing w:val="1"/>
+                <w:kern w:val="0"/>
+                <w:sz w:val="20"/>
+                <w:szCs w:val="20"/>
+                <w:lang w:eastAsia="en-AU"/>
+                <w14:ligatures w14:val="none"/>
+              </w:rPr>
+            </w:pPr>
+            <w:proofErr w:type="spellStart"/>
+            <w:r>
+              <w:rPr>
+                <w:rFonts w:eastAsia="Times New Roman" w:cs="Arial"/>
+                <w:color w:val="181C21"/>
+                <w:spacing w:val="1"/>
+                <w:kern w:val="0"/>
+                <w:sz w:val="20"/>
+                <w:szCs w:val="20"/>
+                <w:lang w:eastAsia="en-AU"/>
+                <w14:ligatures w14:val="none"/>
+              </w:rPr>
+              <w:t>Asdfghjkl</w:t>
+            </w:r>
+            <w:proofErr w:type="spellEnd"/>
+          </w:p>
+        </w:tc>
+        <w:tc>
+          <w:tcPr>
+            <w:tcW w:w="1599" w:type="dxa"/>
+          </w:tcPr>
+          <w:p>
+            <w:pPr>
+              <w:rPr>
+                <w:rFonts w:cs="Arial"/>
+                <w:sz w:val="20"/>
+                <w:szCs w:val="20"/>
+              </w:rPr>
+            </w:pPr>
+            <w:r>
+              <w:rPr>
+                <w:rFonts w:cs="Arial"/>
+                <w:sz w:val="20"/>
+                <w:szCs w:val="20"/>
+              </w:rPr>
+              <w:t>123abc</w:t>
+            </w:r>
+          </w:p>
+        </w:tc>
+      </w:tr>
+      <w:tr>
+        <w:tc>
+          <w:tcPr>
+            <w:tcW w:w="1427" w:type="dxa"/>
+          </w:tcPr>
+          <w:p>
+            <w:pPr>
+              <w:rPr>
+                <w:rFonts w:eastAsia="Times New Roman" w:cs="Arial"/>
+                <w:color w:val="181C21"/>
+                <w:spacing w:val="1"/>
+                <w:kern w:val="0"/>
+                <w:sz w:val="20"/>
+                <w:szCs w:val="20"/>
+                <w:lang w:eastAsia="en-AU"/>
+                <w14:ligatures w14:val="none"/>
+              </w:rPr>
+            </w:pPr>
+            <w:proofErr w:type="spellStart"/>
+            <w:r>
+              <w:rPr>
+                <w:rFonts w:eastAsia="Times New Roman" w:cs="Arial"/>
+                <w:color w:val="181C21"/>
+                <w:spacing w:val="1"/>
+                <w:kern w:val="0"/>
+                <w:sz w:val="20"/>
+                <w:szCs w:val="20"/>
+                <w:lang w:eastAsia="en-AU"/>
+                <w14:ligatures w14:val="none"/>
+              </w:rPr>
+              <w:t>asdfghjkl</w:t>
+            </w:r>
+            <w:proofErr w:type="spellEnd"/>
+          </w:p>
+        </w:tc>
+        <w:tc>
+          <w:tcPr>
+            <w:tcW w:w="1599" w:type="dxa"/>
+          </w:tcPr>
+          <w:p>
+            <w:pPr>
+              <w:rPr>
+                <w:rFonts w:cs="Arial"/>
+                <w:sz w:val="20"/>
+                <w:szCs w:val="20"/>
+              </w:rPr>
+            </w:pPr>
+            <w:r>
+              <w:rPr>
+                <w:rFonts w:cs="Arial"/>
+                <w:sz w:val="20"/>
+                <w:szCs w:val="20"/>
+              </w:rPr>
+              <w:t>123654</w:t>
+            </w:r>
+          </w:p>
+        </w:tc>
+      </w:tr>
+      <w:tr>
+        <w:tc>
+          <w:tcPr>
+            <w:tcW w:w="1427" w:type="dxa"/>
+          </w:tcPr>
+          <w:p>
+            <w:pPr>
+              <w:rPr>
+                <w:rFonts w:eastAsia="Times New Roman" w:cs="Arial"/>
+                <w:color w:val="181C21"/>
+                <w:spacing w:val="1"/>
+                <w:kern w:val="0"/>
+                <w:sz w:val="20"/>
+                <w:szCs w:val="20"/>
+                <w:lang w:eastAsia="en-AU"/>
+                <w14:ligatures w14:val="none"/>
+              </w:rPr>
+            </w:pPr>
+            <w:r>
+              <w:rPr>
+                <w:rFonts w:eastAsia="Times New Roman" w:cs="Arial"/>
+                <w:color w:val="181C21"/>
+                <w:spacing w:val="1"/>
+                <w:kern w:val="0"/>
+                <w:sz w:val="20"/>
+                <w:szCs w:val="20"/>
+                <w:lang w:eastAsia="en-AU"/>
+                <w14:ligatures w14:val="none"/>
+              </w:rPr>
+              <w:t>1234qwer</w:t>
+            </w:r>
+          </w:p>
+        </w:tc>
+        <w:tc>
+          <w:tcPr>
+            <w:tcW w:w="1599" w:type="dxa"/>
+          </w:tcPr>
+          <w:p>
+            <w:pPr>
+              <w:rPr>
+                <w:rFonts w:cs="Arial"/>
+                <w:sz w:val="20"/>
+                <w:szCs w:val="20"/>
+              </w:rPr>
+            </w:pPr>
+            <w:r>
+              <w:rPr>
+                <w:rFonts w:cs="Arial"/>
+                <w:sz w:val="20"/>
+                <w:szCs w:val="20"/>
+              </w:rPr>
+              <w:t>111111</w:t>
+            </w:r>
+          </w:p>
+        </w:tc>
+      </w:tr>
+      <w:tr>
+        <w:tc>
+          <w:tcPr>
+            <w:tcW w:w="1427" w:type="dxa"/>
+          </w:tcPr>
+          <w:p>
+            <w:pPr>
+              <w:rPr>
+                <w:rFonts w:eastAsia="Times New Roman" w:cs="Arial"/>
+                <w:color w:val="181C21"/>
+                <w:spacing w:val="1"/>
+                <w:kern w:val="0"/>
+                <w:sz w:val="20"/>
+                <w:szCs w:val="20"/>
+                <w:lang w:eastAsia="en-AU"/>
+                <w14:ligatures w14:val="none"/>
+              </w:rPr>
+            </w:pPr>
+            <w:r>
+              <w:rPr>
+                <w:rFonts w:eastAsia="Times New Roman" w:cs="Arial"/>
+                <w:color w:val="181C21"/>
+                <w:spacing w:val="1"/>
+                <w:kern w:val="0"/>
+                <w:sz w:val="20"/>
+                <w:szCs w:val="20"/>
+                <w:lang w:eastAsia="en-AU"/>
+                <w14:ligatures w14:val="none"/>
+              </w:rPr>
+              <w:t>123321</w:t>
+            </w:r>
+          </w:p>
+        </w:tc>
+        <w:tc>
+          <w:tcPr>
+            <w:tcW w:w="1599" w:type="dxa"/>
+          </w:tcPr>
+          <w:p>
+            <w:pPr>
+              <w:rPr>
+                <w:rFonts w:cs="Arial"/>
+                <w:sz w:val="20"/>
+                <w:szCs w:val="20"/>
+              </w:rPr>
+            </w:pPr>
+            <w:r>
+              <w:rPr>
+                <w:rFonts w:cs="Arial"/>
+                <w:sz w:val="20"/>
+                <w:szCs w:val="20"/>
+              </w:rPr>
+              <w:t>123qwe</w:t>
+            </w:r>
+          </w:p>
+        </w:tc>
+      </w:tr>
+      <w:tr>
+        <w:tc>
+          <w:tcPr>
+            <w:tcW w:w="1427" w:type="dxa"/>
+          </w:tcPr>
+          <w:p>
+            <w:pPr>
+              <w:rPr>
+                <w:rFonts w:eastAsia="Times New Roman" w:cs="Arial"/>
+                <w:color w:val="181C21"/>
+                <w:spacing w:val="1"/>
+                <w:kern w:val="0"/>
+                <w:sz w:val="20"/>
+                <w:szCs w:val="20"/>
+                <w:lang w:eastAsia="en-AU"/>
+                <w14:ligatures w14:val="none"/>
+              </w:rPr>
+            </w:pPr>
+            <w:r>
+              <w:rPr>
+                <w:rFonts w:eastAsia="Times New Roman" w:cs="Arial"/>
+                <w:color w:val="181C21"/>
+                <w:spacing w:val="1"/>
+                <w:kern w:val="0"/>
+                <w:sz w:val="20"/>
+                <w:szCs w:val="20"/>
+                <w:lang w:eastAsia="en-AU"/>
+                <w14:ligatures w14:val="none"/>
+              </w:rPr>
+              <w:t>cash1</w:t>
+            </w:r>
+          </w:p>
+        </w:tc>
+        <w:tc>
+          <w:tcPr>
+            <w:tcW w:w="1599" w:type="dxa"/>
+          </w:tcPr>
+          <w:p>
+            <w:pPr>
+              <w:rPr>
+                <w:rFonts w:cs="Arial"/>
+                <w:sz w:val="20"/>
+                <w:szCs w:val="20"/>
+              </w:rPr>
+            </w:pPr>
+            <w:r>
+              <w:rPr>
+                <w:rFonts w:cs="Arial"/>
+                <w:sz w:val="20"/>
+                <w:szCs w:val="20"/>
+              </w:rPr>
+              <w:t>123Qwe</w:t>
+            </w:r>
+          </w:p>
+        </w:tc>
+      </w:tr>
+      <w:tr>
+        <w:tc>
+          <w:tcPr>
+            <w:tcW w:w="1427" w:type="dxa"/>
+          </w:tcPr>
+          <w:p>
+            <w:pPr>
+              <w:rPr>
+                <w:rFonts w:eastAsia="Times New Roman" w:cs="Arial"/>
+                <w:color w:val="181C21"/>
+                <w:spacing w:val="1"/>
+                <w:kern w:val="0"/>
+                <w:sz w:val="20"/>
+                <w:szCs w:val="20"/>
+                <w:lang w:eastAsia="en-AU"/>
+                <w14:ligatures w14:val="none"/>
+              </w:rPr>
+            </w:pPr>
+            <w:r>
+              <w:rPr>
+                <w:rFonts w:eastAsia="Times New Roman" w:cs="Arial"/>
+                <w:color w:val="181C21"/>
+                <w:spacing w:val="1"/>
+                <w:kern w:val="0"/>
+                <w:sz w:val="20"/>
+                <w:szCs w:val="20"/>
+                <w:lang w:eastAsia="en-AU"/>
+                <w14:ligatures w14:val="none"/>
+              </w:rPr>
+              <w:t>Ca$h1</w:t>
+            </w:r>
+          </w:p>
+        </w:tc>
+        <w:tc>
+          <w:tcPr>
+            <w:tcW w:w="1599" w:type="dxa"/>
+          </w:tcPr>
+          <w:p>
+            <w:pPr>
+              <w:rPr>
+                <w:rFonts w:cs="Arial"/>
+                <w:sz w:val="20"/>
+                <w:szCs w:val="20"/>
+              </w:rPr>
+            </w:pPr>
+            <w:r>
+              <w:rPr>
+                <w:rFonts w:cs="Arial"/>
+                <w:sz w:val="20"/>
+                <w:szCs w:val="20"/>
+              </w:rPr>
+              <w:t>121212</w:t>
+            </w:r>
+          </w:p>
+        </w:tc>
+      </w:tr>
+      <w:tr>
+        <w:tc>
+          <w:tcPr>
+            <w:tcW w:w="1427" w:type="dxa"/>
+          </w:tcPr>
+          <w:p>
+            <w:pPr>
+              <w:rPr>
+                <w:rFonts w:eastAsia="Times New Roman" w:cs="Arial"/>
+                <w:color w:val="181C21"/>
+                <w:spacing w:val="1"/>
+                <w:kern w:val="0"/>
+                <w:sz w:val="20"/>
+                <w:szCs w:val="20"/>
+                <w:lang w:eastAsia="en-AU"/>
+                <w14:ligatures w14:val="none"/>
+              </w:rPr>
+            </w:pPr>
+            <w:r>
+              <w:rPr>
+                <w:rFonts w:eastAsia="Times New Roman" w:cs="Arial"/>
+                <w:color w:val="181C21"/>
+                <w:spacing w:val="1"/>
+                <w:kern w:val="0"/>
+                <w:sz w:val="20"/>
+                <w:szCs w:val="20"/>
+                <w:lang w:eastAsia="en-AU"/>
+                <w14:ligatures w14:val="none"/>
+              </w:rPr>
+              <w:t>Monkey</w:t>
+            </w:r>
+          </w:p>
+        </w:tc>
+        <w:tc>
+          <w:tcPr>
+            <w:tcW w:w="1599" w:type="dxa"/>
+          </w:tcPr>
+          <w:p>
+            <w:pPr>
+              <w:rPr>
+                <w:rFonts w:cs="Arial"/>
+                <w:sz w:val="20"/>
+                <w:szCs w:val="20"/>
+              </w:rPr>
+            </w:pPr>
+            <w:r>
+              <w:rPr>
+                <w:rFonts w:cs="Arial"/>
+                <w:sz w:val="20"/>
+                <w:szCs w:val="20"/>
+              </w:rPr>
+              <w:t>159753</w:t>
+            </w:r>
+          </w:p>
+        </w:tc>
+      </w:tr>
+      <w:tr>
+        <w:tc>
+          <w:tcPr>
+            <w:tcW w:w="1427" w:type="dxa"/>
+          </w:tcPr>
+          <w:p>
+            <w:pPr>
+              <w:rPr>
+                <w:rFonts w:eastAsia="Times New Roman" w:cs="Arial"/>
+                <w:color w:val="181C21"/>
+                <w:spacing w:val="1"/>
+                <w:kern w:val="0"/>
+                <w:sz w:val="20"/>
+                <w:szCs w:val="20"/>
+                <w:lang w:eastAsia="en-AU"/>
+                <w14:ligatures w14:val="none"/>
+              </w:rPr>
+            </w:pPr>
+            <w:r>
+              <w:rPr>
+                <w:rFonts w:eastAsia="Times New Roman" w:cs="Arial"/>
+                <w:color w:val="181C21"/>
+                <w:spacing w:val="1"/>
+                <w:kern w:val="0"/>
+                <w:sz w:val="20"/>
+                <w:szCs w:val="20"/>
+                <w:lang w:eastAsia="en-AU"/>
+                <w14:ligatures w14:val="none"/>
+              </w:rPr>
+              <w:t>Dragon</w:t>
+            </w:r>
+          </w:p>
+        </w:tc>
+        <w:tc>
+          <w:tcPr>
+            <w:tcW w:w="1599" w:type="dxa"/>
+          </w:tcPr>
+          <w:p>
+            <w:pPr>
+              <w:rPr>
+                <w:rFonts w:cs="Arial"/>
+                <w:sz w:val="20"/>
+                <w:szCs w:val="20"/>
+              </w:rPr>
+            </w:pPr>
+            <w:proofErr w:type="spellStart"/>
+            <w:r>
+              <w:rPr>
+                <w:rFonts w:cs="Arial"/>
+                <w:sz w:val="20"/>
+                <w:szCs w:val="20"/>
+              </w:rPr>
+              <w:t>qazwsx</w:t>
+            </w:r>
+            <w:proofErr w:type="spellEnd"/>
+          </w:p>
+        </w:tc>
+      </w:tr>
+      <w:tr>
+        <w:tc>
+          <w:tcPr>
+            <w:tcW w:w="1427" w:type="dxa"/>
+          </w:tcPr>
+          <w:p>
+            <w:pPr>
+              <w:rPr>
+                <w:rFonts w:eastAsia="Times New Roman" w:cs="Arial"/>
+                <w:color w:val="181C21"/>
+                <w:spacing w:val="1"/>
+                <w:kern w:val="0"/>
+                <w:sz w:val="20"/>
+                <w:szCs w:val="20"/>
+                <w:lang w:eastAsia="en-AU"/>
+                <w14:ligatures w14:val="none"/>
+              </w:rPr>
+            </w:pPr>
+            <w:proofErr w:type="spellStart"/>
+            <w:r>
+              <w:rPr>
+                <w:rFonts w:eastAsia="Times New Roman" w:cs="Arial"/>
+                <w:color w:val="181C21"/>
+                <w:spacing w:val="1"/>
+                <w:kern w:val="0"/>
+                <w:sz w:val="20"/>
+                <w:szCs w:val="20"/>
+                <w:lang w:eastAsia="en-AU"/>
+                <w14:ligatures w14:val="none"/>
+              </w:rPr>
+              <w:t>Zxcvbnm</w:t>
+            </w:r>
+            <w:proofErr w:type="spellEnd"/>
+          </w:p>
+        </w:tc>
+        <w:tc>
+          <w:tcPr>
+            <w:tcW w:w="1599" w:type="dxa"/>
+          </w:tcPr>
+          <w:p>
+            <w:pPr>
+              <w:rPr>
+                <w:rFonts w:cs="Arial"/>
+                <w:sz w:val="20"/>
+                <w:szCs w:val="20"/>
+              </w:rPr>
+            </w:pPr>
+            <w:r>
+              <w:rPr>
+                <w:rFonts w:cs="Arial"/>
+                <w:sz w:val="20"/>
+                <w:szCs w:val="20"/>
+              </w:rPr>
+              <w:t>qwe123</w:t>
+            </w:r>
+          </w:p>
+        </w:tc>
+      </w:tr>
+      <w:tr>
+        <w:tc>
+          <w:tcPr>
+            <w:tcW w:w="1427" w:type="dxa"/>
+          </w:tcPr>
+          <w:p>
+            <w:pPr>
+              <w:rPr>
+                <w:rFonts w:eastAsia="Times New Roman" w:cs="Arial"/>
+                <w:color w:val="181C21"/>
+                <w:spacing w:val="1"/>
+                <w:kern w:val="0"/>
+                <w:sz w:val="20"/>
+                <w:szCs w:val="20"/>
+                <w:lang w:eastAsia="en-AU"/>
+                <w14:ligatures w14:val="none"/>
+              </w:rPr>
+            </w:pPr>
+            <w:proofErr w:type="spellStart"/>
+            <w:r>
+              <w:rPr>
+                <w:rFonts w:eastAsia="Times New Roman" w:cs="Arial"/>
+                <w:color w:val="181C21"/>
+                <w:spacing w:val="1"/>
+                <w:kern w:val="0"/>
+                <w:sz w:val="20"/>
+                <w:szCs w:val="20"/>
+                <w:lang w:eastAsia="en-AU"/>
+                <w14:ligatures w14:val="none"/>
+              </w:rPr>
+              <w:t>asdasd</w:t>
+            </w:r>
+            <w:proofErr w:type="spellEnd"/>
+          </w:p>
+        </w:tc>
+        <w:tc>
+          <w:tcPr>
+            <w:tcW w:w="1599" w:type="dxa"/>
+          </w:tcPr>
+          <w:p>
+            <w:pPr>
+              <w:rPr>
+                <w:rFonts w:cs="Arial"/>
+                <w:sz w:val="20"/>
+                <w:szCs w:val="20"/>
+              </w:rPr>
+            </w:pPr>
+            <w:r>
+              <w:rPr>
+                <w:rFonts w:cs="Arial"/>
+                <w:sz w:val="20"/>
+                <w:szCs w:val="20"/>
+              </w:rPr>
+              <w:t>Qwe123</w:t>
+            </w:r>
+          </w:p>
+        </w:tc>
+      </w:tr>
+      <w:tr>
+        <w:tc>
+          <w:tcPr>
+            <w:tcW w:w="1427" w:type="dxa"/>
+          </w:tcPr>
+          <w:p>
+            <w:pPr>
+              <w:rPr>
+                <w:rFonts w:eastAsia="Times New Roman" w:cs="Arial"/>
+                <w:color w:val="181C21"/>
+                <w:spacing w:val="1"/>
+                <w:kern w:val="0"/>
+                <w:sz w:val="20"/>
+                <w:szCs w:val="20"/>
+                <w:lang w:eastAsia="en-AU"/>
+                <w14:ligatures w14:val="none"/>
+              </w:rPr>
+            </w:pPr>
+            <w:proofErr w:type="spellStart"/>
+            <w:r>
+              <w:rPr>
+                <w:rFonts w:eastAsia="Times New Roman" w:cs="Arial"/>
+                <w:color w:val="181C21"/>
+                <w:spacing w:val="1"/>
+                <w:kern w:val="0"/>
+                <w:sz w:val="20"/>
+                <w:szCs w:val="20"/>
+                <w:lang w:eastAsia="en-AU"/>
+                <w14:ligatures w14:val="none"/>
+              </w:rPr>
+              <w:t>Asdasd</w:t>
+            </w:r>
+            <w:proofErr w:type="spellEnd"/>
+          </w:p>
+        </w:tc>
+        <w:tc>
+          <w:tcPr>
+            <w:tcW w:w="1599" w:type="dxa"/>
+          </w:tcPr>
+          <w:p>
+            <w:pPr>
+              <w:rPr>
+                <w:rFonts w:cs="Arial"/>
+                <w:sz w:val="20"/>
+                <w:szCs w:val="20"/>
+              </w:rPr>
+            </w:pPr>
+            <w:proofErr w:type="spellStart"/>
+            <w:r>
+              <w:rPr>
+                <w:rFonts w:cs="Arial"/>
+                <w:sz w:val="20"/>
+                <w:szCs w:val="20"/>
+              </w:rPr>
+              <w:t>QazWsx</w:t>
+            </w:r>
+            <w:proofErr w:type="spellEnd"/>
+          </w:p>
+        </w:tc>
+      </w:tr>
+      <w:tr>
+        <w:tc>
+          <w:tcPr>
+            <w:tcW w:w="1427" w:type="dxa"/>
+          </w:tcPr>
+          <w:p>
+            <w:pPr>
+              <w:rPr>
+                <w:rFonts w:eastAsia="Times New Roman" w:cs="Arial"/>
+                <w:color w:val="181C21"/>
+                <w:spacing w:val="1"/>
+                <w:kern w:val="0"/>
+                <w:sz w:val="20"/>
+                <w:szCs w:val="20"/>
+                <w:lang w:eastAsia="en-AU"/>
+                <w14:ligatures w14:val="none"/>
+              </w:rPr>
+            </w:pPr>
+            <w:r>
+              <w:rPr>
+                <w:rFonts w:eastAsia="Times New Roman" w:cs="Arial"/>
+                <w:color w:val="181C21"/>
+                <w:spacing w:val="1"/>
+                <w:kern w:val="0"/>
+                <w:sz w:val="20"/>
+                <w:szCs w:val="20"/>
+                <w:lang w:eastAsia="en-AU"/>
+                <w14:ligatures w14:val="none"/>
+              </w:rPr>
+              <w:t>654321</w:t>
+            </w:r>
+          </w:p>
+        </w:tc>
+        <w:tc>
+          <w:tcPr>
+            <w:tcW w:w="1599" w:type="dxa"/>
+          </w:tcPr>
+          <w:p>
+            <w:pPr>
+              <w:rPr>
+                <w:rFonts w:cs="Arial"/>
+                <w:sz w:val="20"/>
+                <w:szCs w:val="20"/>
+              </w:rPr>
+            </w:pPr>
+            <w:proofErr w:type="spellStart"/>
+            <w:r>
+              <w:rPr>
+                <w:rFonts w:cs="Arial"/>
+                <w:sz w:val="20"/>
+                <w:szCs w:val="20"/>
+              </w:rPr>
+              <w:t>Qazwsx</w:t>
+            </w:r>
+            <w:proofErr w:type="spellEnd"/>
+          </w:p>
+        </w:tc>
+      </w:tr>
+      <w:tr>
+        <w:tc>
+          <w:tcPr>
+            <w:tcW w:w="1427" w:type="dxa"/>
+          </w:tcPr>
+          <w:p>
+            <w:pPr>
+              <w:rPr>
+                <w:rFonts w:eastAsia="Times New Roman" w:cs="Arial"/>
+                <w:color w:val="181C21"/>
+                <w:spacing w:val="1"/>
+                <w:kern w:val="0"/>
+                <w:sz w:val="20"/>
+                <w:szCs w:val="20"/>
+                <w:lang w:eastAsia="en-AU"/>
+                <w14:ligatures w14:val="none"/>
+              </w:rPr>
+            </w:pPr>
+            <w:r>
+              <w:rPr>
+                <w:rFonts w:eastAsia="Times New Roman" w:cs="Arial"/>
+                <w:color w:val="181C21"/>
+                <w:spacing w:val="1"/>
+                <w:kern w:val="0"/>
+                <w:sz w:val="20"/>
+                <w:szCs w:val="20"/>
+                <w:lang w:eastAsia="en-AU"/>
+                <w14:ligatures w14:val="none"/>
+              </w:rPr>
+              <w:t>aa12345678</w:t>
+            </w:r>
+          </w:p>
+        </w:tc>
+        <w:tc>
+          <w:tcPr>
+            <w:tcW w:w="1599" w:type="dxa"/>
+          </w:tcPr>
+          <w:p>
+            <w:pPr>
+              <w:rPr>
+                <w:rFonts w:cs="Arial"/>
+                <w:sz w:val="20"/>
+                <w:szCs w:val="20"/>
+              </w:rPr>
+            </w:pPr>
+            <w:r>
+              <w:rPr>
+                <w:rFonts w:cs="Arial"/>
+                <w:sz w:val="20"/>
+                <w:szCs w:val="20"/>
+              </w:rPr>
+              <w:t>Aa12345678</w:t>
+            </w:r>
+          </w:p>
+        </w:tc>
+      </w:tr>
+    </w:tbl>
+    <w:p>
+      <w:r>
+        <w:t xml:space="preserve">To develop a password strength patch, we must first exploit the vulnerability. For demonstrating the weakness of the vulnerability, and its potential ramifications, we will focus breaching an admin account. </w:t>
+      </w:r>
+      <w:r>
+        <w:br/>
+        <w:t xml:space="preserve">For </w:t>
+      </w:r>
+      <w:r>
+        <w:t xml:space="preserve">the creation of </w:t>
+      </w:r>
+      <w:r>
+        <w:t xml:space="preserve">a </w:t>
+      </w:r>
+      <w:r>
+        <w:t>password payload</w:t>
+      </w:r>
+      <w:r>
+        <w:t xml:space="preserve"> to perform a brute force sniper attack with,</w:t>
+      </w:r>
+      <w:r>
+        <w:t xml:space="preserve"> </w:t>
+      </w:r>
+      <w:r>
+        <w:t>we</w:t>
+      </w:r>
+      <w:r>
+        <w:t xml:space="preserve"> </w:t>
+      </w:r>
+      <w:r>
+        <w:t>first gathered</w:t>
+      </w:r>
+      <w:r>
+        <w:t xml:space="preserve"> the most common admin passwords ([8] Wilson, T. 2007)</w:t>
+      </w:r>
+      <w:r>
+        <w:t>,</w:t>
+      </w:r>
+      <w:r>
+        <w:t xml:space="preserve"> and user passwords ([9] Annie. 2022)</w:t>
+      </w:r>
+      <w:r>
+        <w:t>. This made a</w:t>
+      </w:r>
+      <w:r>
+        <w:t xml:space="preserve"> </w:t>
+      </w:r>
+      <w:r>
+        <w:t xml:space="preserve">trial password payload of </w:t>
+      </w:r>
+      <w:r>
+        <w:t>6</w:t>
+      </w:r>
+      <w:r>
+        <w:t>0</w:t>
+      </w:r>
+      <w:r>
+        <w:t xml:space="preserve"> items. </w:t>
+      </w:r>
+      <w:r>
+        <w:t>W</w:t>
+      </w:r>
+      <w:r>
+        <w:t>ith some variations</w:t>
+      </w:r>
+      <w:r>
+        <w:t xml:space="preserve">, </w:t>
+      </w:r>
+      <w:r>
+        <w:t xml:space="preserve">easily expandable to </w:t>
+      </w:r>
+      <w:r>
+        <w:t>72</w:t>
+      </w:r>
+      <w:r>
+        <w:t xml:space="preserve"> items</w:t>
+      </w:r>
+      <w:r>
+        <w:t xml:space="preserve"> while still being quick to trial</w:t>
+      </w:r>
+      <w:r>
+        <w:t>. Due to the insecurity of this admin password, and the weak password strength</w:t>
+      </w:r>
+      <w:r>
+        <w:t xml:space="preserve"> requirements</w:t>
+      </w:r>
+      <w:r>
+        <w:t>, it was all we needed to gain access. This highlights the extent of this flaw and the potential damage it can do in a short time.</w:t>
+      </w:r>
+    </w:p>
+    <w:p>
+      <w:r>
+        <w:rPr>
+          <w:noProof/>
+        </w:rPr>
+        <w:pict w14:anchorId="427F2C3A">
+          <v:shapetype id="_x0000_t202" coordsize="21600,21600" o:spt="202" path="m,l,21600r21600,l21600,xe">
+            <v:stroke joinstyle="miter"/>
+            <v:path gradientshapeok="t" o:connecttype="rect"/>
+          </v:shapetype>
+          <v:shape id="_x0000_s2076" type="#_x0000_t202" style="position:absolute;margin-left:-5.35pt;margin-top:195.9pt;width:315.35pt;height:106.4pt;z-index:251719680" fillcolor="white [3212]" stroked="f">
+            <v:textbox>
+              <w:txbxContent>
+                <w:p>
+                  <w:r>
+                    <w:rPr>
+                      <w:highlight w:val="green"/>
+                    </w:rPr>
+                    <w:t>/</w:t>
+                  </w:r>
+                  <w:r>
+                    <w:rPr>
+                      <w:highlight w:val="green"/>
+                    </w:rPr>
+                    <w:t>^</w:t>
+                  </w:r>
+                  <w:r>
+                    <w:rPr>
+                      <w:highlight w:val="yellow"/>
+                    </w:rPr>
+                    <w:t>(?=.*[a-z])(?=.*[A-Z])(?=.*[0-9])</w:t>
+                  </w:r>
+                  <w:r>
+                    <w:rPr>
+                      <w:highlight w:val="yellow"/>
+                    </w:rPr>
+                    <w:br/>
+                  </w:r>
+                  <w:r>
+                    <w:rPr>
+                      <w:highlight w:val="yellow"/>
+                    </w:rPr>
+                    <w:t>(?=.*[\-$*.{}?'"!@#%&amp;\/\\,&gt;&lt;:;|_~`^\]\[\)\(])</w:t>
+                  </w:r>
+                  <w:r>
+                    <w:rPr>
+                      <w:highlight w:val="cyan"/>
+                    </w:rPr>
+                    <w:t>.{5,}</w:t>
+                  </w:r>
+                  <w:r>
+                    <w:rPr>
+                      <w:highlight w:val="green"/>
+                    </w:rPr>
+                    <w:t>/</w:t>
+                  </w:r>
+                </w:p>
+                <w:p>
+                  <w:pPr>
+                    <w:rPr>
+                      <w:sz w:val="20"/>
+                      <w:szCs w:val="20"/>
+                    </w:rPr>
+                  </w:pPr>
+                  <w:r>
+                    <w:rPr>
+                      <w:sz w:val="20"/>
+                      <w:szCs w:val="20"/>
+                    </w:rPr>
+                    <w:t xml:space="preserve">Regex pattern. Green is pattern formatting, </w:t>
+                  </w:r>
+                  <w:proofErr w:type="gramStart"/>
+                  <w:r>
+                    <w:rPr>
+                      <w:sz w:val="20"/>
+                      <w:szCs w:val="20"/>
+                    </w:rPr>
+                    <w:t>Yellow</w:t>
+                  </w:r>
+                  <w:proofErr w:type="gramEnd"/>
+                  <w:r>
+                    <w:rPr>
+                      <w:sz w:val="20"/>
+                      <w:szCs w:val="20"/>
+                    </w:rPr>
+                    <w:t xml:space="preserve"> sets requirements, first ensures it has a lowercase, second an uppercase</w:t>
+                  </w:r>
+                  <w:r>
+                    <w:rPr>
+                      <w:sz w:val="20"/>
+                      <w:szCs w:val="20"/>
+                    </w:rPr>
+                    <w:t>,</w:t>
+                  </w:r>
+                  <w:r>
+                    <w:rPr>
+                      <w:sz w:val="20"/>
+                      <w:szCs w:val="20"/>
+                    </w:rPr>
+                    <w:t xml:space="preserve"> and third is a list of accepted symbols. </w:t>
+                  </w:r>
+                  <w:r>
+                    <w:rPr>
+                      <w:sz w:val="20"/>
+                      <w:szCs w:val="20"/>
+                    </w:rPr>
+                    <w:t>Cyan states the minimum length of the string.</w:t>
+                  </w:r>
+                  <w:r>
+                    <w:rPr>
+                      <w:sz w:val="20"/>
+                      <w:szCs w:val="20"/>
+                    </w:rPr>
+                    <w:t xml:space="preserve"> Passwords are tested </w:t>
+                  </w:r>
+                  <w:r>
+                    <w:rPr>
+                      <w:sz w:val="20"/>
+                      <w:szCs w:val="20"/>
+                    </w:rPr>
+                    <w:t xml:space="preserve">using </w:t>
+                  </w:r>
+                  <w:r>
+                    <w:rPr>
+                      <w:sz w:val="20"/>
+                      <w:szCs w:val="20"/>
+                    </w:rPr>
+                    <w:t xml:space="preserve">this pattern </w:t>
+                  </w:r>
+                  <w:r>
+                    <w:rPr>
+                      <w:sz w:val="20"/>
+                      <w:szCs w:val="20"/>
+                    </w:rPr>
+                    <w:t xml:space="preserve">through the </w:t>
+                  </w:r>
+                  <w:proofErr w:type="spellStart"/>
+                  <w:r>
+                    <w:rPr>
+                      <w:sz w:val="20"/>
+                      <w:szCs w:val="20"/>
+                    </w:rPr>
+                    <w:t>regex.test</w:t>
+                  </w:r>
+                  <w:proofErr w:type="spellEnd"/>
+                  <w:r>
+                    <w:rPr>
+                      <w:sz w:val="20"/>
+                      <w:szCs w:val="20"/>
+                    </w:rPr>
+                    <w:t xml:space="preserve">() function </w:t>
+                  </w:r>
+                  <w:r>
+                    <w:rPr>
+                      <w:sz w:val="20"/>
+                      <w:szCs w:val="20"/>
+                    </w:rPr>
+                    <w:t>to</w:t>
+                  </w:r>
+                  <w:r>
+                    <w:rPr>
+                      <w:sz w:val="20"/>
+                      <w:szCs w:val="20"/>
+                    </w:rPr>
+                    <w:t xml:space="preserve"> test</w:t>
+                  </w:r>
+                  <w:r>
+                    <w:rPr>
+                      <w:sz w:val="20"/>
+                      <w:szCs w:val="20"/>
+                    </w:rPr>
+                    <w:t xml:space="preserve"> its strength.</w:t>
+                  </w:r>
+                </w:p>
+                <w:p/>
+              </w:txbxContent>
+            </v:textbox>
+            <w10:wrap type="square"/>
+          </v:shape>
+        </w:pict>
+      </w:r>
+      <w:r>
+        <w:rPr>
+          <w:noProof/>
+        </w:rPr>
+        <w:pict w14:anchorId="6806DC1A">
+          <v:shape id="_x0000_s2073" type="#_x0000_t202" style="position:absolute;margin-left:296.5pt;margin-top:225.75pt;width:154.5pt;height:85.75pt;z-index:251691520" fillcolor="white [3212]" stroked="f">
+            <v:textbox>
+              <w:txbxContent>
+                <w:p>
+                  <w:pPr>
+                    <w:jc w:val="right"/>
+                    <w:rPr>
+                      <w:sz w:val="20"/>
+                      <w:szCs w:val="20"/>
+                      <w:lang w:val="en-US"/>
+                    </w:rPr>
+                  </w:pPr>
+                  <w:r>
+                    <w:rPr>
+                      <w:sz w:val="20"/>
+                      <w:szCs w:val="20"/>
+                      <w:lang w:val="en-US"/>
+                    </w:rPr>
+                    <w:t>Figure 1. password payload</w:t>
+                  </w:r>
+                  <w:r>
+                    <w:rPr>
+                      <w:sz w:val="20"/>
+                      <w:szCs w:val="20"/>
+                      <w:lang w:val="en-US"/>
+                    </w:rPr>
+                    <w:t xml:space="preserve">, </w:t>
+                  </w:r>
+                  <w:proofErr w:type="spellStart"/>
+                  <w:r>
+                    <w:rPr>
+                      <w:sz w:val="20"/>
+                      <w:szCs w:val="20"/>
+                      <w:lang w:val="en-US"/>
+                    </w:rPr>
+                    <w:t>madeup</w:t>
+                  </w:r>
+                  <w:proofErr w:type="spellEnd"/>
+                  <w:r>
+                    <w:rPr>
+                      <w:sz w:val="20"/>
+                      <w:szCs w:val="20"/>
+                      <w:lang w:val="en-US"/>
+                    </w:rPr>
+                    <w:t xml:space="preserve"> from 10 of the most common </w:t>
+                  </w:r>
+                  <w:proofErr w:type="gramStart"/>
+                  <w:r>
+                    <w:rPr>
+                      <w:sz w:val="20"/>
+                      <w:szCs w:val="20"/>
+                      <w:lang w:val="en-US"/>
+                    </w:rPr>
+                    <w:t>admin</w:t>
+                  </w:r>
+                  <w:proofErr w:type="gramEnd"/>
+                  <w:r>
+                    <w:rPr>
+                      <w:sz w:val="20"/>
+                      <w:szCs w:val="20"/>
+                      <w:lang w:val="en-US"/>
+                    </w:rPr>
+                    <w:t xml:space="preserve"> and 50 of the most common user password. Aswell as 22 variations on those passwords.</w:t>
+                  </w:r>
+                </w:p>
+              </w:txbxContent>
+            </v:textbox>
+            <w10:wrap type="square"/>
+          </v:shape>
+        </w:pict>
+      </w:r>
+      <w:r>
+        <w:t>To patch this,</w:t>
+      </w:r>
+      <w:r>
+        <w:t xml:space="preserve"> </w:t>
+      </w:r>
+      <w:r>
+        <w:t>we</w:t>
+      </w:r>
+      <w:r>
+        <w:t xml:space="preserve"> contemplated using a for loop and string enumeration to pull apart the string </w:t>
+      </w:r>
+      <w:r>
+        <w:t>and check the password strength</w:t>
+      </w:r>
+      <w:r>
+        <w:t xml:space="preserve">, however, </w:t>
+      </w:r>
+      <w:r>
+        <w:t>we</w:t>
+      </w:r>
+      <w:r>
+        <w:t xml:space="preserve"> decided</w:t>
+      </w:r>
+      <w:r>
+        <w:t xml:space="preserve"> it</w:t>
+      </w:r>
+      <w:r>
+        <w:t xml:space="preserve"> would cause too much bloat and may slow execution. After some research</w:t>
+      </w:r>
+      <w:r>
+        <w:t>,</w:t>
+      </w:r>
+      <w:r>
+        <w:t xml:space="preserve"> </w:t>
+      </w:r>
+      <w:r>
+        <w:t>we</w:t>
+      </w:r>
+      <w:r>
+        <w:t xml:space="preserve"> found</w:t>
+      </w:r>
+      <w:r>
+        <w:t xml:space="preserve"> the</w:t>
+      </w:r>
+      <w:r>
+        <w:t xml:space="preserve"> </w:t>
+      </w:r>
+      <w:proofErr w:type="spellStart"/>
+      <w:r>
+        <w:t>RegularExpressions</w:t>
+      </w:r>
+      <w:proofErr w:type="spellEnd"/>
+      <w:r>
+        <w:t xml:space="preserve"> (</w:t>
+      </w:r>
+      <w:r>
+        <w:t xml:space="preserve">[10] </w:t>
+      </w:r>
+      <w:proofErr w:type="spellStart"/>
+      <w:r>
+        <w:t>RegExp</w:t>
+      </w:r>
+      <w:proofErr w:type="spellEnd"/>
+      <w:r>
+        <w:t>. 2023</w:t>
+      </w:r>
+      <w:r>
+        <w:t xml:space="preserve">) </w:t>
+      </w:r>
+      <w:r>
+        <w:t>module</w:t>
+      </w:r>
+      <w:r>
+        <w:t xml:space="preserve"> which allowed you to match any string with a pattern which items could be tested against. This was also </w:t>
+      </w:r>
+      <w:proofErr w:type="gramStart"/>
+      <w:r>
+        <w:t>a</w:t>
+      </w:r>
+      <w:proofErr w:type="gramEnd"/>
+      <w:r>
+        <w:t xml:space="preserve"> efficient module and wouldn’t cause any slow down in execution. After some testing </w:t>
+      </w:r>
+      <w:r>
+        <w:t>we</w:t>
+      </w:r>
+      <w:r>
+        <w:t xml:space="preserve"> found a built-in </w:t>
+      </w:r>
+      <w:proofErr w:type="spellStart"/>
+      <w:r>
+        <w:t>RegEx</w:t>
+      </w:r>
+      <w:proofErr w:type="spellEnd"/>
+      <w:r>
+        <w:t xml:space="preserve"> test function after module installation which </w:t>
+      </w:r>
+      <w:r>
+        <w:t>we</w:t>
+      </w:r>
+      <w:r>
+        <w:t xml:space="preserve"> could just feed a pattern string to. Adding this to the else if string throwing errors with password creation and not passing it until </w:t>
+      </w:r>
+      <w:proofErr w:type="spellStart"/>
+      <w:r>
+        <w:t>coniditons</w:t>
+      </w:r>
+      <w:proofErr w:type="spellEnd"/>
+      <w:r>
+        <w:t xml:space="preserve"> where met, made this the perfect fix.</w:t>
+      </w:r>
+    </w:p>
+    <w:p/>
+    <w:p>
+      <w:pPr>
+        <w:pStyle w:val="Heading2"/>
+        <w:rPr>
+          <w:b/>
+          <w:bCs/>
+          <w:sz w:val="28"/>
+          <w:szCs w:val="28"/>
+        </w:rPr>
+      </w:pPr>
+      <w:bookmarkStart w:id="9" w:name="_Toc148883355"/>
+      <w:r>
+        <w:rPr>
+          <w:b/>
+          <w:bCs/>
+          <w:sz w:val="28"/>
+          <w:szCs w:val="28"/>
+        </w:rPr>
         <w:t>Reconnaissance</w:t>
       </w:r>
+      <w:bookmarkEnd w:id="9"/>
     </w:p>
     <w:p>
       <w:r>
@@ -2061,13 +5385,13 @@
           <w:noProof/>
         </w:rPr>
         <w:drawing>
-          <wp:anchor distT="0" distB="0" distL="114300" distR="114300" simplePos="0" relativeHeight="251669504" behindDoc="0" locked="0" layoutInCell="1" allowOverlap="1" wp14:anchorId="2943CEB4" wp14:editId="372E9446">
+          <wp:anchor distT="0" distB="0" distL="114300" distR="114300" simplePos="0" relativeHeight="251636224" behindDoc="0" locked="0" layoutInCell="1" allowOverlap="1" wp14:anchorId="2943CEB4" wp14:editId="44C46D69">
             <wp:simplePos x="0" y="0"/>
             <wp:positionH relativeFrom="column">
-              <wp:posOffset>3909695</wp:posOffset>
+              <wp:posOffset>3843020</wp:posOffset>
             </wp:positionH>
             <wp:positionV relativeFrom="paragraph">
-              <wp:posOffset>491490</wp:posOffset>
+              <wp:posOffset>15240</wp:posOffset>
             </wp:positionV>
             <wp:extent cx="1943735" cy="1242060"/>
             <wp:effectExtent l="0" t="0" r="0" b="0"/>
@@ -2084,7 +5408,7 @@
                     <pic:cNvPicPr/>
                   </pic:nvPicPr>
                   <pic:blipFill rotWithShape="1">
-                    <a:blip r:embed="rId8" cstate="print">
+                    <a:blip r:embed="rId20" cstate="print">
                       <a:extLst>
                         <a:ext uri="{28A0092B-C50C-407E-A947-70E740481C1C}">
                           <a14:useLocalDpi xmlns:a14="http://schemas.microsoft.com/office/drawing/2010/main" val="0"/>
@@ -2124,7 +5448,10 @@
         </w:drawing>
       </w:r>
       <w:r>
-        <w:t>In order to break the authorization</w:t>
+        <w:t>T</w:t>
+      </w:r>
+      <w:r>
+        <w:t>o break the authorization</w:t>
       </w:r>
       <w:r>
         <w:t xml:space="preserve"> and login</w:t>
@@ -2133,7 +5460,24 @@
         <w:t>, we require an email and password, as an attacker an admin email or an email with high privileges is preferred.</w:t>
       </w:r>
       <w:r>
-        <w:t xml:space="preserve"> However gaining access to as many accounts as possible is also beneficial because we can exploit broken authorization to elevate unprivileged accounts privilege.</w:t>
+        <w:t xml:space="preserve"> </w:t>
+      </w:r>
+      <w:proofErr w:type="gramStart"/>
+      <w:r>
+        <w:t>However</w:t>
+      </w:r>
+      <w:proofErr w:type="gramEnd"/>
+      <w:r>
+        <w:t xml:space="preserve"> gaining access to as many accounts as possible is also beneficial because we c</w:t>
+      </w:r>
+      <w:r>
+        <w:t>ould</w:t>
+      </w:r>
+      <w:r>
+        <w:t xml:space="preserve"> exploit broken authorization to elevate unprivileged accounts privilege.</w:t>
+      </w:r>
+      <w:r>
+        <w:t xml:space="preserve"> These will also allow us to test out patch.</w:t>
       </w:r>
     </w:p>
     <w:p>
@@ -2141,8 +5485,9 @@
         <w:rPr>
           <w:noProof/>
         </w:rPr>
-        <w:pict w14:anchorId="42A4987E">
-          <v:group id="Group 11" o:spid="_x0000_s2063" style="position:absolute;margin-left:293.55pt;margin-top:61pt;width:170.4pt;height:95.95pt;z-index:251673600" coordsize="21640,12185" o:gfxdata="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">
+        <w:lastRenderedPageBreak/>
+        <w:pict w14:anchorId="753412D7">
+          <v:group id="Group 12" o:spid="_x0000_s2058" style="position:absolute;margin-left:216.75pt;margin-top:113.8pt;width:247.2pt;height:210.3pt;z-index:251677696;mso-width-relative:margin;mso-height-relative:margin" coordorigin="-381" coordsize="31394,26716" o:gfxdata="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